--- a/cp_1/cp_1_Huzenkov_Amit/lab_1_FB03_Huzenkov_Amit.docx
+++ b/cp_1/cp_1_Huzenkov_Amit/lab_1_FB03_Huzenkov_Amit.docx
@@ -4290,7 +4290,7 @@
       </w:pPr>
       <w:r>
         <w:rPr/>
-        <w:t>Таблиця з частотою біграм (перші 10):</w:t>
+        <w:t>Таблиця з частотою біграм без пробілів та без перетинів (перші 10):</w:t>
       </w:r>
     </w:p>
     <w:tbl>
@@ -5383,7 +5383,171 @@
       </w:pPr>
       <w:r>
         <w:rPr/>
-        <w:t>Переглянути повну таблицю частот біграм можна у файлі table_bigrams.csv.</w:t>
+        <w:t xml:space="preserve">Переглянути повні таблиці частот біграм </w:t>
+      </w:r>
+      <w:r>
+        <w:rPr/>
+        <w:t>та монограм</w:t>
+      </w:r>
+      <w:r>
+        <w:rPr/>
+        <w:t xml:space="preserve"> можна у файлах</w:t>
+      </w:r>
+    </w:p>
+    <w:p>
+      <w:pPr>
+        <w:pStyle w:val="Normal"/>
+        <w:rPr>
+          <w:sz w:val="24"/>
+          <w:szCs w:val="24"/>
+          <w:lang w:val="uk-UA"/>
+        </w:rPr>
+      </w:pPr>
+      <w:r>
+        <w:rPr>
+          <w:sz w:val="24"/>
+          <w:szCs w:val="24"/>
+          <w:lang w:val="uk-UA"/>
+        </w:rPr>
+        <w:t xml:space="preserve">table_bigrams_nospaces_cross.csv — </w:t>
+      </w:r>
+      <w:r>
+        <w:rPr>
+          <w:sz w:val="24"/>
+          <w:szCs w:val="24"/>
+          <w:lang w:val="uk-UA"/>
+        </w:rPr>
+        <w:t>біграми без пробілів та з перетинами</w:t>
+      </w:r>
+    </w:p>
+    <w:p>
+      <w:pPr>
+        <w:pStyle w:val="Normal"/>
+        <w:rPr>
+          <w:sz w:val="24"/>
+          <w:szCs w:val="24"/>
+          <w:lang w:val="uk-UA"/>
+        </w:rPr>
+      </w:pPr>
+      <w:r>
+        <w:rPr>
+          <w:sz w:val="24"/>
+          <w:szCs w:val="24"/>
+          <w:lang w:val="uk-UA"/>
+        </w:rPr>
+        <w:t xml:space="preserve">table_bigrams_nospaces_nocross.csv — </w:t>
+      </w:r>
+      <w:r>
+        <w:rPr>
+          <w:sz w:val="24"/>
+          <w:szCs w:val="24"/>
+          <w:lang w:val="uk-UA"/>
+        </w:rPr>
+        <w:t>біграми без пробілів та без перетинів</w:t>
+      </w:r>
+    </w:p>
+    <w:p>
+      <w:pPr>
+        <w:pStyle w:val="Normal"/>
+        <w:rPr>
+          <w:sz w:val="24"/>
+          <w:szCs w:val="24"/>
+          <w:lang w:val="uk-UA"/>
+        </w:rPr>
+      </w:pPr>
+      <w:r>
+        <w:rPr>
+          <w:sz w:val="24"/>
+          <w:szCs w:val="24"/>
+          <w:lang w:val="uk-UA"/>
+        </w:rPr>
+        <w:t xml:space="preserve">table_bigrams_spaces_cross.csv — </w:t>
+      </w:r>
+      <w:r>
+        <w:rPr>
+          <w:sz w:val="24"/>
+          <w:szCs w:val="24"/>
+          <w:lang w:val="uk-UA"/>
+        </w:rPr>
+        <w:t>біграми з пробілами та з перетинами</w:t>
+      </w:r>
+    </w:p>
+    <w:p>
+      <w:pPr>
+        <w:pStyle w:val="Normal"/>
+        <w:rPr>
+          <w:sz w:val="24"/>
+          <w:szCs w:val="24"/>
+          <w:lang w:val="uk-UA"/>
+        </w:rPr>
+      </w:pPr>
+      <w:r>
+        <w:rPr>
+          <w:sz w:val="24"/>
+          <w:szCs w:val="24"/>
+          <w:lang w:val="uk-UA"/>
+        </w:rPr>
+        <w:t xml:space="preserve">table_bigrams_spaces_nocross.csv — </w:t>
+      </w:r>
+      <w:r>
+        <w:rPr>
+          <w:sz w:val="24"/>
+          <w:szCs w:val="24"/>
+          <w:lang w:val="uk-UA"/>
+        </w:rPr>
+        <w:t>біграми з пробілами та без перетинів</w:t>
+      </w:r>
+    </w:p>
+    <w:p>
+      <w:pPr>
+        <w:pStyle w:val="Normal"/>
+        <w:rPr>
+          <w:sz w:val="24"/>
+          <w:szCs w:val="24"/>
+          <w:lang w:val="uk-UA"/>
+        </w:rPr>
+      </w:pPr>
+      <w:r>
+        <w:rPr>
+          <w:sz w:val="24"/>
+          <w:szCs w:val="24"/>
+          <w:lang w:val="uk-UA"/>
+        </w:rPr>
+        <w:t xml:space="preserve">table_letters_nospaces.csv — </w:t>
+      </w:r>
+      <w:r>
+        <w:rPr>
+          <w:sz w:val="24"/>
+          <w:szCs w:val="24"/>
+          <w:lang w:val="uk-UA"/>
+        </w:rPr>
+        <w:t>монограми без пробілів</w:t>
+      </w:r>
+    </w:p>
+    <w:p>
+      <w:pPr>
+        <w:pStyle w:val="Normal"/>
+        <w:rPr>
+          <w:sz w:val="24"/>
+          <w:szCs w:val="24"/>
+          <w:lang w:val="uk-UA"/>
+        </w:rPr>
+      </w:pPr>
+      <w:r>
+        <w:rPr>
+          <w:sz w:val="24"/>
+          <w:szCs w:val="24"/>
+          <w:lang w:val="uk-UA"/>
+        </w:rPr>
+        <w:t xml:space="preserve">table_letters_spaces.csv — </w:t>
+      </w:r>
+      <w:r>
+        <w:rPr>
+          <w:sz w:val="24"/>
+          <w:szCs w:val="24"/>
+          <w:lang w:val="uk-UA"/>
+        </w:rPr>
+        <w:t>монограми без пробілів</w:t>
       </w:r>
     </w:p>
     <w:p>
@@ -5431,24 +5595,24 @@
           <w:szCs w:val="24"/>
           <w:lang w:val="uk-UA"/>
         </w:rPr>
-        <w:t>H</w:t>
-      </w:r>
-      <w:r>
+        <w:t>Ентропія монограм без пробілів: 4,45249</w:t>
+      </w:r>
+    </w:p>
+    <w:p>
+      <w:pPr>
+        <w:pStyle w:val="Normal"/>
         <w:rPr>
           <w:sz w:val="24"/>
           <w:szCs w:val="24"/>
-          <w:vertAlign w:val="subscript"/>
-          <w:lang w:val="uk-UA"/>
-        </w:rPr>
-        <w:t>1</w:t>
-      </w:r>
+        </w:rPr>
+      </w:pPr>
       <w:r>
         <w:rPr>
           <w:sz w:val="24"/>
           <w:szCs w:val="24"/>
           <w:lang w:val="uk-UA"/>
         </w:rPr>
-        <w:t>: 4,45249 — ентропія джерела монограм за фільтрованим текстом</w:t>
+        <w:t>Надлишковість для тексту без пробілів: 0,109503</w:t>
       </w:r>
     </w:p>
     <w:p>
@@ -5465,24 +5629,24 @@
           <w:szCs w:val="24"/>
           <w:lang w:val="uk-UA"/>
         </w:rPr>
-        <w:t>R</w:t>
-      </w:r>
-      <w:r>
+        <w:t>Ентропія монограм з пробілами: 4,38827</w:t>
+      </w:r>
+    </w:p>
+    <w:p>
+      <w:pPr>
+        <w:pStyle w:val="Normal"/>
         <w:rPr>
           <w:sz w:val="24"/>
           <w:szCs w:val="24"/>
-          <w:vertAlign w:val="subscript"/>
-          <w:lang w:val="uk-UA"/>
-        </w:rPr>
-        <w:t>1</w:t>
-      </w:r>
+        </w:rPr>
+      </w:pPr>
       <w:r>
         <w:rPr>
           <w:sz w:val="24"/>
           <w:szCs w:val="24"/>
           <w:lang w:val="uk-UA"/>
         </w:rPr>
-        <w:t>: 0,109503 — надлишковість джерела монограм за фільтрованим текстом</w:t>
+        <w:t>Надлишковість для тексту з пробілами: 0,122346</w:t>
       </w:r>
     </w:p>
     <w:p>
@@ -5499,24 +5663,24 @@
           <w:szCs w:val="24"/>
           <w:lang w:val="uk-UA"/>
         </w:rPr>
-        <w:t>H</w:t>
-      </w:r>
-      <w:r>
+        <w:t>Ентропія біграм без пробілів та з перетинами: 4,12868</w:t>
+      </w:r>
+    </w:p>
+    <w:p>
+      <w:pPr>
+        <w:pStyle w:val="Normal"/>
         <w:rPr>
           <w:sz w:val="24"/>
           <w:szCs w:val="24"/>
-          <w:vertAlign w:val="subscript"/>
-          <w:lang w:val="uk-UA"/>
-        </w:rPr>
-        <w:t>2</w:t>
-      </w:r>
+        </w:rPr>
+      </w:pPr>
       <w:r>
         <w:rPr>
           <w:sz w:val="24"/>
           <w:szCs w:val="24"/>
           <w:lang w:val="uk-UA"/>
         </w:rPr>
-        <w:t>: 8,25735 — ентропія джерела біграм за фільтрованим текстом</w:t>
+        <w:t>Надлишковість для джерела біграм без пробілів та з перетинами: 0,174265</w:t>
       </w:r>
     </w:p>
     <w:p>
@@ -5533,24 +5697,92 @@
           <w:szCs w:val="24"/>
           <w:lang w:val="uk-UA"/>
         </w:rPr>
-        <w:t>R</w:t>
-      </w:r>
-      <w:r>
+        <w:t>Ентропія біграм без пробілів та без перетинів: 4,10195</w:t>
+      </w:r>
+    </w:p>
+    <w:p>
+      <w:pPr>
+        <w:pStyle w:val="Normal"/>
         <w:rPr>
           <w:sz w:val="24"/>
           <w:szCs w:val="24"/>
-          <w:vertAlign w:val="subscript"/>
-          <w:lang w:val="uk-UA"/>
-        </w:rPr>
-        <w:t>2</w:t>
-      </w:r>
+        </w:rPr>
+      </w:pPr>
       <w:r>
         <w:rPr>
           <w:sz w:val="24"/>
           <w:szCs w:val="24"/>
           <w:lang w:val="uk-UA"/>
         </w:rPr>
-        <w:t>: 0,174265 — надлишковість джерела біграм за фільтрованим текстом</w:t>
+        <w:t>Надлишковість для джерела біграм без пробілів та без перетинів: 0,179611</w:t>
+      </w:r>
+    </w:p>
+    <w:p>
+      <w:pPr>
+        <w:pStyle w:val="Normal"/>
+        <w:rPr>
+          <w:sz w:val="24"/>
+          <w:szCs w:val="24"/>
+        </w:rPr>
+      </w:pPr>
+      <w:r>
+        <w:rPr>
+          <w:sz w:val="24"/>
+          <w:szCs w:val="24"/>
+          <w:lang w:val="uk-UA"/>
+        </w:rPr>
+        <w:t>Ентропія біграм з пробілами та перетинами: 3,97272</w:t>
+      </w:r>
+    </w:p>
+    <w:p>
+      <w:pPr>
+        <w:pStyle w:val="Normal"/>
+        <w:rPr>
+          <w:sz w:val="24"/>
+          <w:szCs w:val="24"/>
+        </w:rPr>
+      </w:pPr>
+      <w:r>
+        <w:rPr>
+          <w:sz w:val="24"/>
+          <w:szCs w:val="24"/>
+          <w:lang w:val="uk-UA"/>
+        </w:rPr>
+        <w:t>Надлишковість для джерела біграм з пробілами та перетинами: 0,205457</w:t>
+      </w:r>
+    </w:p>
+    <w:p>
+      <w:pPr>
+        <w:pStyle w:val="Normal"/>
+        <w:rPr>
+          <w:sz w:val="24"/>
+          <w:szCs w:val="24"/>
+        </w:rPr>
+      </w:pPr>
+      <w:r>
+        <w:rPr>
+          <w:sz w:val="24"/>
+          <w:szCs w:val="24"/>
+          <w:lang w:val="uk-UA"/>
+        </w:rPr>
+        <w:t>Ентропія біграм з пробілами та без перетинів: 3,95689</w:t>
+      </w:r>
+    </w:p>
+    <w:p>
+      <w:pPr>
+        <w:pStyle w:val="Normal"/>
+        <w:rPr>
+          <w:sz w:val="24"/>
+          <w:szCs w:val="24"/>
+        </w:rPr>
+      </w:pPr>
+      <w:r>
+        <w:rPr>
+          <w:sz w:val="24"/>
+          <w:szCs w:val="24"/>
+          <w:lang w:val="uk-UA"/>
+        </w:rPr>
+        <w:t>Надлишковість для джерела біграм з пробілами та без перетинів: 0,208623</w:t>
       </w:r>
     </w:p>
     <w:p>
@@ -5794,6 +6026,7 @@
         <w:rPr>
           <w:position w:val="0"/>
           <w:sz w:val="24"/>
+          <w:sz w:val="24"/>
           <w:vertAlign w:val="baseline"/>
           <w:lang w:val="uk-UA"/>
         </w:rPr>
@@ -5810,6 +6043,7 @@
         <w:rPr>
           <w:position w:val="0"/>
           <w:sz w:val="24"/>
+          <w:sz w:val="24"/>
           <w:vertAlign w:val="baseline"/>
           <w:lang w:val="uk-UA"/>
         </w:rPr>
@@ -5825,6 +6059,7 @@
       <w:r>
         <w:rPr>
           <w:position w:val="0"/>
+          <w:sz w:val="24"/>
           <w:sz w:val="24"/>
           <w:vertAlign w:val="baseline"/>
           <w:lang w:val="uk-UA"/>
@@ -5847,11 +6082,7 @@
         <w:t xml:space="preserve">R = 1 - </w:t>
       </w:r>
       <w:r>
-        <w:rPr>
-          <w:sz w:val="24"/>
-          <w:szCs w:val="24"/>
-          <w:lang w:val="uk-UA"/>
-        </w:rPr>
+        <w:rPr/>
       </w:r>
       <m:oMath xmlns:m="http://schemas.openxmlformats.org/officeDocument/2006/math">
         <m:f>
@@ -6000,7 +6231,11 @@
         </w:rPr>
       </w:pPr>
       <w:r>
-        <w:rPr/>
+        <w:rPr>
+          <w:sz w:val="28"/>
+          <w:szCs w:val="28"/>
+          <w:lang w:val="uk-UA"/>
+        </w:rPr>
       </w:r>
     </w:p>
     <w:p>
@@ -6094,21 +6329,7 @@
           <w:vertAlign w:val="superscript"/>
           <w:lang w:val="uk-UA"/>
         </w:rPr>
-        <w:t>(</w:t>
-      </w:r>
-      <w:r>
-        <w:rPr>
-          <w:vertAlign w:val="superscript"/>
-          <w:lang w:val="uk-UA"/>
-        </w:rPr>
-        <w:t>2</w:t>
-      </w:r>
-      <w:r>
-        <w:rPr>
-          <w:vertAlign w:val="superscript"/>
-          <w:lang w:val="uk-UA"/>
-        </w:rPr>
-        <w:t>0)</w:t>
+        <w:t>(20)</w:t>
       </w:r>
       <w:r>
         <w:rPr>
@@ -6181,21 +6402,7 @@
           <w:vertAlign w:val="superscript"/>
           <w:lang w:val="uk-UA"/>
         </w:rPr>
-        <w:t>(</w:t>
-      </w:r>
-      <w:r>
-        <w:rPr>
-          <w:vertAlign w:val="superscript"/>
-          <w:lang w:val="uk-UA"/>
-        </w:rPr>
-        <w:t>3</w:t>
-      </w:r>
-      <w:r>
-        <w:rPr>
-          <w:vertAlign w:val="superscript"/>
-          <w:lang w:val="uk-UA"/>
-        </w:rPr>
-        <w:t>0)</w:t>
+        <w:t>(30)</w:t>
       </w:r>
       <w:r>
         <w:rPr>
@@ -6301,21 +6508,7 @@
           <w:b w:val="false"/>
           <w:bCs w:val="false"/>
         </w:rPr>
-        <w:t>В ході роботи зтикнувся з труднощами кодування вводу-виводу. Рішенням цієї проблеми стало викори</w:t>
-      </w:r>
-      <w:r>
-        <w:rPr>
-          <w:b w:val="false"/>
-          <w:bCs w:val="false"/>
-        </w:rPr>
-        <w:t>ст</w:t>
-      </w:r>
-      <w:r>
-        <w:rPr>
-          <w:b w:val="false"/>
-          <w:bCs w:val="false"/>
-        </w:rPr>
-        <w:t>ання строк розширених (sizeof(wchar_t) = 4 байта у компіляторі GNU) символів та встановлення локалі ru_RU.UTF8 для всіх потокових об’єктів.</w:t>
+        <w:t>В ході роботи зтикнувся з труднощами кодування вводу-виводу. Рішенням цієї проблеми стало використання строк розширених (sizeof(wchar_t) = 4 байта у компіляторі GNU) символів та встановлення локалі ru_RU.UTF8 для всіх потокових об’єктів.</w:t>
       </w:r>
     </w:p>
     <w:p>
@@ -6329,4623 +6522,7 @@
         </w:rPr>
       </w:pPr>
       <w:r>
-        <w:rPr>
-          <w:b/>
-          <w:bCs/>
-          <w:lang w:val="en-IN"/>
-        </w:rPr>
-      </w:r>
-      <w:r>
-        <w:br w:type="page"/>
-      </w:r>
-    </w:p>
-    <w:p>
-      <w:pPr>
-        <w:pStyle w:val="Normal"/>
-        <w:rPr>
-          <w:b/>
-          <w:b/>
-          <w:bCs/>
-          <w:lang w:val="en-IN"/>
-        </w:rPr>
-      </w:pPr>
-      <w:r>
-        <w:rPr>
-          <w:rFonts w:eastAsia="Liberation Serif"/>
-          <w:b/>
-          <w:bCs/>
-        </w:rPr>
-        <w:t>Додаток</w:t>
-      </w:r>
-      <w:r>
-        <w:rPr>
-          <w:rFonts w:eastAsia="Liberation Serif"/>
-          <w:b/>
-          <w:bCs/>
-          <w:lang w:val="en-IN"/>
-        </w:rPr>
-        <w:t xml:space="preserve"> </w:t>
-      </w:r>
-      <w:r>
-        <w:rPr>
-          <w:rFonts w:eastAsia="Liberation Serif"/>
-          <w:b/>
-          <w:bCs/>
-        </w:rPr>
-        <w:t>А</w:t>
-      </w:r>
-    </w:p>
-    <w:p>
-      <w:pPr>
-        <w:pStyle w:val="Normal"/>
-        <w:rPr>
-          <w:rFonts w:ascii="Courier New" w:hAnsi="Courier New" w:cs="Courier New"/>
-          <w:sz w:val="20"/>
-          <w:szCs w:val="20"/>
-          <w:lang w:val="en-IN"/>
-        </w:rPr>
-      </w:pPr>
-      <w:r>
-        <w:rPr>
-          <w:rFonts w:eastAsia="Liberation Serif" w:cs="Courier New" w:ascii="Courier New" w:hAnsi="Courier New"/>
-          <w:sz w:val="20"/>
-          <w:szCs w:val="20"/>
-          <w:lang w:val="en-IN"/>
-        </w:rPr>
-        <w:t>#include &lt;cstring&gt;</w:t>
-      </w:r>
-    </w:p>
-    <w:p>
-      <w:pPr>
-        <w:pStyle w:val="Normal"/>
-        <w:rPr>
-          <w:rFonts w:ascii="Courier New" w:hAnsi="Courier New" w:cs="Courier New"/>
-          <w:sz w:val="20"/>
-          <w:szCs w:val="20"/>
-          <w:lang w:val="en-IN"/>
-        </w:rPr>
-      </w:pPr>
-      <w:r>
-        <w:rPr>
-          <w:rFonts w:eastAsia="Liberation Serif" w:cs="Courier New" w:ascii="Courier New" w:hAnsi="Courier New"/>
-          <w:sz w:val="20"/>
-          <w:szCs w:val="20"/>
-          <w:lang w:val="en-IN"/>
-        </w:rPr>
-        <w:t>#include &lt;iostream&gt;</w:t>
-      </w:r>
-    </w:p>
-    <w:p>
-      <w:pPr>
-        <w:pStyle w:val="Normal"/>
-        <w:rPr>
-          <w:rFonts w:ascii="Courier New" w:hAnsi="Courier New" w:cs="Courier New"/>
-          <w:sz w:val="20"/>
-          <w:szCs w:val="20"/>
-          <w:lang w:val="en-IN"/>
-        </w:rPr>
-      </w:pPr>
-      <w:r>
-        <w:rPr>
-          <w:rFonts w:eastAsia="Liberation Serif" w:cs="Courier New" w:ascii="Courier New" w:hAnsi="Courier New"/>
-          <w:sz w:val="20"/>
-          <w:szCs w:val="20"/>
-          <w:lang w:val="en-IN"/>
-        </w:rPr>
-        <w:t>#include &lt;iomanip&gt;</w:t>
-      </w:r>
-    </w:p>
-    <w:p>
-      <w:pPr>
-        <w:pStyle w:val="Normal"/>
-        <w:rPr>
-          <w:rFonts w:ascii="Courier New" w:hAnsi="Courier New" w:cs="Courier New"/>
-          <w:sz w:val="20"/>
-          <w:szCs w:val="20"/>
-          <w:lang w:val="en-IN"/>
-        </w:rPr>
-      </w:pPr>
-      <w:r>
-        <w:rPr>
-          <w:rFonts w:eastAsia="Liberation Serif" w:cs="Courier New" w:ascii="Courier New" w:hAnsi="Courier New"/>
-          <w:sz w:val="20"/>
-          <w:szCs w:val="20"/>
-          <w:lang w:val="en-IN"/>
-        </w:rPr>
-        <w:t>#include &lt;map&gt;</w:t>
-      </w:r>
-    </w:p>
-    <w:p>
-      <w:pPr>
-        <w:pStyle w:val="Normal"/>
-        <w:rPr>
-          <w:rFonts w:ascii="Courier New" w:hAnsi="Courier New" w:cs="Courier New"/>
-          <w:sz w:val="20"/>
-          <w:szCs w:val="20"/>
-          <w:lang w:val="en-IN"/>
-        </w:rPr>
-      </w:pPr>
-      <w:r>
-        <w:rPr>
-          <w:rFonts w:eastAsia="Liberation Serif" w:cs="Courier New" w:ascii="Courier New" w:hAnsi="Courier New"/>
-          <w:sz w:val="20"/>
-          <w:szCs w:val="20"/>
-          <w:lang w:val="en-IN"/>
-        </w:rPr>
-        <w:t>#include &lt;string&gt;</w:t>
-      </w:r>
-    </w:p>
-    <w:p>
-      <w:pPr>
-        <w:pStyle w:val="Normal"/>
-        <w:rPr>
-          <w:rFonts w:ascii="Courier New" w:hAnsi="Courier New" w:cs="Courier New"/>
-          <w:sz w:val="20"/>
-          <w:szCs w:val="20"/>
-          <w:lang w:val="en-IN"/>
-        </w:rPr>
-      </w:pPr>
-      <w:r>
-        <w:rPr>
-          <w:rFonts w:eastAsia="Liberation Serif" w:cs="Courier New" w:ascii="Courier New" w:hAnsi="Courier New"/>
-          <w:sz w:val="20"/>
-          <w:szCs w:val="20"/>
-          <w:lang w:val="en-IN"/>
-        </w:rPr>
-        <w:t>#include &lt;cmath&gt;</w:t>
-      </w:r>
-    </w:p>
-    <w:p>
-      <w:pPr>
-        <w:pStyle w:val="Normal"/>
-        <w:rPr>
-          <w:rFonts w:ascii="Courier New" w:hAnsi="Courier New" w:cs="Courier New"/>
-          <w:sz w:val="20"/>
-          <w:szCs w:val="20"/>
-          <w:lang w:val="en-IN"/>
-        </w:rPr>
-      </w:pPr>
-      <w:r>
-        <w:rPr>
-          <w:rFonts w:eastAsia="Liberation Serif" w:cs="Courier New" w:ascii="Courier New" w:hAnsi="Courier New"/>
-          <w:sz w:val="20"/>
-          <w:szCs w:val="20"/>
-          <w:lang w:val="en-IN"/>
-        </w:rPr>
-        <w:t>#include &lt;fstream&gt;</w:t>
-      </w:r>
-    </w:p>
-    <w:p>
-      <w:pPr>
-        <w:pStyle w:val="Normal"/>
-        <w:rPr>
-          <w:rFonts w:ascii="Courier New" w:hAnsi="Courier New" w:cs="Courier New"/>
-          <w:sz w:val="20"/>
-          <w:szCs w:val="20"/>
-          <w:lang w:val="en-IN"/>
-        </w:rPr>
-      </w:pPr>
-      <w:r>
-        <w:rPr>
-          <w:rFonts w:eastAsia="Liberation Serif" w:cs="Courier New" w:ascii="Courier New" w:hAnsi="Courier New"/>
-          <w:sz w:val="20"/>
-          <w:szCs w:val="20"/>
-          <w:lang w:val="en-IN"/>
-        </w:rPr>
-        <w:t>#include &lt;locale&gt;</w:t>
-      </w:r>
-    </w:p>
-    <w:p>
-      <w:pPr>
-        <w:pStyle w:val="Normal"/>
-        <w:rPr>
-          <w:rFonts w:ascii="Courier New" w:hAnsi="Courier New" w:cs="Courier New"/>
-          <w:sz w:val="20"/>
-          <w:szCs w:val="20"/>
-          <w:lang w:val="en-IN"/>
-        </w:rPr>
-      </w:pPr>
-      <w:r>
-        <w:rPr>
-          <w:rFonts w:cs="Courier New" w:ascii="Courier New" w:hAnsi="Courier New"/>
-          <w:sz w:val="20"/>
-          <w:szCs w:val="20"/>
-          <w:lang w:val="en-IN"/>
-        </w:rPr>
-      </w:r>
-    </w:p>
-    <w:p>
-      <w:pPr>
-        <w:pStyle w:val="Normal"/>
-        <w:rPr>
-          <w:rFonts w:ascii="Courier New" w:hAnsi="Courier New" w:cs="Courier New"/>
-          <w:sz w:val="20"/>
-          <w:szCs w:val="20"/>
-          <w:lang w:val="en-IN"/>
-        </w:rPr>
-      </w:pPr>
-      <w:r>
-        <w:rPr>
-          <w:rFonts w:eastAsia="Liberation Serif" w:cs="Courier New" w:ascii="Courier New" w:hAnsi="Courier New"/>
-          <w:sz w:val="20"/>
-          <w:szCs w:val="20"/>
-          <w:lang w:val="en-IN"/>
-        </w:rPr>
-        <w:t>std::wstring read_text(std::string filename);</w:t>
-      </w:r>
-    </w:p>
-    <w:p>
-      <w:pPr>
-        <w:pStyle w:val="Normal"/>
-        <w:rPr>
-          <w:rFonts w:ascii="Courier New" w:hAnsi="Courier New" w:cs="Courier New"/>
-          <w:sz w:val="20"/>
-          <w:szCs w:val="20"/>
-          <w:lang w:val="en-IN"/>
-        </w:rPr>
-      </w:pPr>
-      <w:r>
-        <w:rPr>
-          <w:rFonts w:eastAsia="Liberation Serif" w:cs="Courier New" w:ascii="Courier New" w:hAnsi="Courier New"/>
-          <w:sz w:val="20"/>
-          <w:szCs w:val="20"/>
-          <w:lang w:val="en-IN"/>
-        </w:rPr>
-        <w:t>void filter_text(std::wstring&amp; text);</w:t>
-      </w:r>
-    </w:p>
-    <w:p>
-      <w:pPr>
-        <w:pStyle w:val="Normal"/>
-        <w:rPr>
-          <w:rFonts w:ascii="Courier New" w:hAnsi="Courier New" w:cs="Courier New"/>
-          <w:sz w:val="20"/>
-          <w:szCs w:val="20"/>
-          <w:lang w:val="en-IN"/>
-        </w:rPr>
-      </w:pPr>
-      <w:r>
-        <w:rPr>
-          <w:rFonts w:eastAsia="Liberation Serif" w:cs="Courier New" w:ascii="Courier New" w:hAnsi="Courier New"/>
-          <w:sz w:val="20"/>
-          <w:szCs w:val="20"/>
-          <w:lang w:val="en-IN"/>
-        </w:rPr>
-        <w:t>std::map&lt;std::wstring, int&gt; letter_frequency(const std::wstring text);</w:t>
-      </w:r>
-    </w:p>
-    <w:p>
-      <w:pPr>
-        <w:pStyle w:val="Normal"/>
-        <w:rPr>
-          <w:rFonts w:ascii="Courier New" w:hAnsi="Courier New" w:cs="Courier New"/>
-          <w:sz w:val="20"/>
-          <w:szCs w:val="20"/>
-          <w:lang w:val="en-IN"/>
-        </w:rPr>
-      </w:pPr>
-      <w:r>
-        <w:rPr>
-          <w:rFonts w:eastAsia="Liberation Serif" w:cs="Courier New" w:ascii="Courier New" w:hAnsi="Courier New"/>
-          <w:sz w:val="20"/>
-          <w:szCs w:val="20"/>
-          <w:lang w:val="en-IN"/>
-        </w:rPr>
-        <w:t>std::map&lt;std::wstring, int&gt; bigram_frequency(const std::wstring text);</w:t>
-      </w:r>
-    </w:p>
-    <w:p>
-      <w:pPr>
-        <w:pStyle w:val="Normal"/>
-        <w:rPr>
-          <w:rFonts w:ascii="Courier New" w:hAnsi="Courier New" w:cs="Courier New"/>
-          <w:sz w:val="20"/>
-          <w:szCs w:val="20"/>
-          <w:lang w:val="en-IN"/>
-        </w:rPr>
-      </w:pPr>
-      <w:r>
-        <w:rPr>
-          <w:rFonts w:eastAsia="Liberation Serif" w:cs="Courier New" w:ascii="Courier New" w:hAnsi="Courier New"/>
-          <w:sz w:val="20"/>
-          <w:szCs w:val="20"/>
-          <w:lang w:val="en-IN"/>
-        </w:rPr>
-        <w:t>double entropy(std::map&lt;std::wstring, int&gt; ensamble);</w:t>
-      </w:r>
-    </w:p>
-    <w:p>
-      <w:pPr>
-        <w:pStyle w:val="Normal"/>
-        <w:rPr>
-          <w:rFonts w:ascii="Courier New" w:hAnsi="Courier New" w:cs="Courier New"/>
-          <w:sz w:val="20"/>
-          <w:szCs w:val="20"/>
-          <w:lang w:val="en-IN"/>
-        </w:rPr>
-      </w:pPr>
-      <w:r>
-        <w:rPr>
-          <w:rFonts w:cs="Courier New" w:ascii="Courier New" w:hAnsi="Courier New"/>
-          <w:sz w:val="20"/>
-          <w:szCs w:val="20"/>
-          <w:lang w:val="en-IN"/>
-        </w:rPr>
-      </w:r>
-    </w:p>
-    <w:p>
-      <w:pPr>
-        <w:pStyle w:val="Normal"/>
-        <w:rPr>
-          <w:rFonts w:ascii="Courier New" w:hAnsi="Courier New" w:cs="Courier New"/>
-          <w:sz w:val="20"/>
-          <w:szCs w:val="20"/>
-          <w:lang w:val="en-IN"/>
-        </w:rPr>
-      </w:pPr>
-      <w:r>
-        <w:rPr>
-          <w:rFonts w:eastAsia="Liberation Serif" w:cs="Courier New" w:ascii="Courier New" w:hAnsi="Courier New"/>
-          <w:sz w:val="20"/>
-          <w:szCs w:val="20"/>
-          <w:lang w:val="en-IN"/>
-        </w:rPr>
-        <w:t>int main(int argc, char** argv)</w:t>
-      </w:r>
-    </w:p>
-    <w:p>
-      <w:pPr>
-        <w:pStyle w:val="Normal"/>
-        <w:rPr>
-          <w:rFonts w:ascii="Courier New" w:hAnsi="Courier New" w:cs="Courier New"/>
-          <w:sz w:val="20"/>
-          <w:szCs w:val="20"/>
-          <w:lang w:val="en-IN"/>
-        </w:rPr>
-      </w:pPr>
-      <w:r>
-        <w:rPr>
-          <w:rFonts w:eastAsia="Liberation Serif" w:cs="Courier New" w:ascii="Courier New" w:hAnsi="Courier New"/>
-          <w:sz w:val="20"/>
-          <w:szCs w:val="20"/>
-          <w:lang w:val="en-IN"/>
-        </w:rPr>
-        <w:t>{</w:t>
-      </w:r>
-    </w:p>
-    <w:p>
-      <w:pPr>
-        <w:pStyle w:val="Normal"/>
-        <w:rPr>
-          <w:rFonts w:ascii="Courier New" w:hAnsi="Courier New" w:cs="Courier New"/>
-          <w:sz w:val="20"/>
-          <w:szCs w:val="20"/>
-          <w:lang w:val="en-IN"/>
-        </w:rPr>
-      </w:pPr>
-      <w:r>
-        <w:rPr>
-          <w:rFonts w:eastAsia="Liberation Serif" w:cs="Courier New" w:ascii="Courier New" w:hAnsi="Courier New"/>
-          <w:sz w:val="20"/>
-          <w:szCs w:val="20"/>
-          <w:lang w:val="en-IN"/>
-        </w:rPr>
-        <w:t xml:space="preserve">    </w:t>
-      </w:r>
-      <w:r>
-        <w:rPr>
-          <w:rFonts w:eastAsia="Liberation Serif" w:cs="Courier New" w:ascii="Courier New" w:hAnsi="Courier New"/>
-          <w:sz w:val="20"/>
-          <w:szCs w:val="20"/>
-          <w:lang w:val="en-IN"/>
-        </w:rPr>
-        <w:t>if (argc != 2)</w:t>
-      </w:r>
-    </w:p>
-    <w:p>
-      <w:pPr>
-        <w:pStyle w:val="Normal"/>
-        <w:rPr>
-          <w:rFonts w:ascii="Courier New" w:hAnsi="Courier New" w:cs="Courier New"/>
-          <w:sz w:val="20"/>
-          <w:szCs w:val="20"/>
-          <w:lang w:val="en-IN"/>
-        </w:rPr>
-      </w:pPr>
-      <w:r>
-        <w:rPr>
-          <w:rFonts w:eastAsia="Liberation Serif" w:cs="Courier New" w:ascii="Courier New" w:hAnsi="Courier New"/>
-          <w:sz w:val="20"/>
-          <w:szCs w:val="20"/>
-          <w:lang w:val="en-IN"/>
-        </w:rPr>
-        <w:t xml:space="preserve">    </w:t>
-      </w:r>
-      <w:r>
-        <w:rPr>
-          <w:rFonts w:eastAsia="Liberation Serif" w:cs="Courier New" w:ascii="Courier New" w:hAnsi="Courier New"/>
-          <w:sz w:val="20"/>
-          <w:szCs w:val="20"/>
-          <w:lang w:val="en-IN"/>
-        </w:rPr>
-        <w:t>{</w:t>
-      </w:r>
-    </w:p>
-    <w:p>
-      <w:pPr>
-        <w:pStyle w:val="Normal"/>
-        <w:rPr>
-          <w:rFonts w:ascii="Courier New" w:hAnsi="Courier New" w:cs="Courier New"/>
-          <w:sz w:val="20"/>
-          <w:szCs w:val="20"/>
-          <w:lang w:val="en-IN"/>
-        </w:rPr>
-      </w:pPr>
-      <w:r>
-        <w:rPr>
-          <w:rFonts w:eastAsia="Liberation Serif" w:cs="Courier New" w:ascii="Courier New" w:hAnsi="Courier New"/>
-          <w:sz w:val="20"/>
-          <w:szCs w:val="20"/>
-          <w:lang w:val="en-IN"/>
-        </w:rPr>
-        <w:t xml:space="preserve">        </w:t>
-      </w:r>
-      <w:r>
-        <w:rPr>
-          <w:rFonts w:eastAsia="Liberation Serif" w:cs="Courier New" w:ascii="Courier New" w:hAnsi="Courier New"/>
-          <w:sz w:val="20"/>
-          <w:szCs w:val="20"/>
-          <w:lang w:val="en-IN"/>
-        </w:rPr>
-        <w:t>std::cout &lt;&lt; "Usage: " &lt;&lt; argv[0] &lt;&lt; "&lt;file name&gt;" &lt;&lt; std::endl;</w:t>
-      </w:r>
-    </w:p>
-    <w:p>
-      <w:pPr>
-        <w:pStyle w:val="Normal"/>
-        <w:rPr>
-          <w:rFonts w:ascii="Courier New" w:hAnsi="Courier New" w:cs="Courier New"/>
-          <w:sz w:val="20"/>
-          <w:szCs w:val="20"/>
-          <w:lang w:val="en-IN"/>
-        </w:rPr>
-      </w:pPr>
-      <w:r>
-        <w:rPr>
-          <w:rFonts w:eastAsia="Liberation Serif" w:cs="Courier New" w:ascii="Courier New" w:hAnsi="Courier New"/>
-          <w:sz w:val="20"/>
-          <w:szCs w:val="20"/>
-          <w:lang w:val="en-IN"/>
-        </w:rPr>
-        <w:t xml:space="preserve">        </w:t>
-      </w:r>
-      <w:r>
-        <w:rPr>
-          <w:rFonts w:eastAsia="Liberation Serif" w:cs="Courier New" w:ascii="Courier New" w:hAnsi="Courier New"/>
-          <w:sz w:val="20"/>
-          <w:szCs w:val="20"/>
-          <w:lang w:val="en-IN"/>
-        </w:rPr>
-        <w:t>return 1;</w:t>
-      </w:r>
-    </w:p>
-    <w:p>
-      <w:pPr>
-        <w:pStyle w:val="Normal"/>
-        <w:rPr>
-          <w:rFonts w:ascii="Courier New" w:hAnsi="Courier New" w:cs="Courier New"/>
-          <w:sz w:val="20"/>
-          <w:szCs w:val="20"/>
-          <w:lang w:val="en-IN"/>
-        </w:rPr>
-      </w:pPr>
-      <w:r>
-        <w:rPr>
-          <w:rFonts w:eastAsia="Liberation Serif" w:cs="Courier New" w:ascii="Courier New" w:hAnsi="Courier New"/>
-          <w:sz w:val="20"/>
-          <w:szCs w:val="20"/>
-          <w:lang w:val="en-IN"/>
-        </w:rPr>
-        <w:t xml:space="preserve">    </w:t>
-      </w:r>
-      <w:r>
-        <w:rPr>
-          <w:rFonts w:eastAsia="Liberation Serif" w:cs="Courier New" w:ascii="Courier New" w:hAnsi="Courier New"/>
-          <w:sz w:val="20"/>
-          <w:szCs w:val="20"/>
-          <w:lang w:val="en-IN"/>
-        </w:rPr>
-        <w:t>}</w:t>
-      </w:r>
-    </w:p>
-    <w:p>
-      <w:pPr>
-        <w:pStyle w:val="Normal"/>
-        <w:rPr>
-          <w:rFonts w:ascii="Courier New" w:hAnsi="Courier New" w:cs="Courier New"/>
-          <w:sz w:val="20"/>
-          <w:szCs w:val="20"/>
-          <w:lang w:val="en-IN"/>
-        </w:rPr>
-      </w:pPr>
-      <w:r>
-        <w:rPr>
-          <w:rFonts w:eastAsia="Liberation Serif" w:cs="Courier New" w:ascii="Courier New" w:hAnsi="Courier New"/>
-          <w:sz w:val="20"/>
-          <w:szCs w:val="20"/>
-          <w:lang w:val="en-IN"/>
-        </w:rPr>
-        <w:t xml:space="preserve">    </w:t>
-      </w:r>
-      <w:r>
-        <w:rPr>
-          <w:rFonts w:eastAsia="Liberation Serif" w:cs="Courier New" w:ascii="Courier New" w:hAnsi="Courier New"/>
-          <w:sz w:val="20"/>
-          <w:szCs w:val="20"/>
-          <w:lang w:val="en-IN"/>
-        </w:rPr>
-        <w:t>wchar_t* arg = new wchar_t[strlen(argv[1])];</w:t>
-      </w:r>
-    </w:p>
-    <w:p>
-      <w:pPr>
-        <w:pStyle w:val="Normal"/>
-        <w:rPr>
-          <w:rFonts w:ascii="Courier New" w:hAnsi="Courier New" w:cs="Courier New"/>
-          <w:sz w:val="20"/>
-          <w:szCs w:val="20"/>
-          <w:lang w:val="en-IN"/>
-        </w:rPr>
-      </w:pPr>
-      <w:r>
-        <w:rPr>
-          <w:rFonts w:eastAsia="Liberation Serif" w:cs="Courier New" w:ascii="Courier New" w:hAnsi="Courier New"/>
-          <w:sz w:val="20"/>
-          <w:szCs w:val="20"/>
-          <w:lang w:val="en-IN"/>
-        </w:rPr>
-        <w:t xml:space="preserve">    </w:t>
-      </w:r>
-      <w:r>
-        <w:rPr>
-          <w:rFonts w:eastAsia="Liberation Serif" w:cs="Courier New" w:ascii="Courier New" w:hAnsi="Courier New"/>
-          <w:sz w:val="20"/>
-          <w:szCs w:val="20"/>
-          <w:lang w:val="en-IN"/>
-        </w:rPr>
-        <w:t>std::locale mylocale("ru_RU.UTF8");</w:t>
-      </w:r>
-    </w:p>
-    <w:p>
-      <w:pPr>
-        <w:pStyle w:val="Normal"/>
-        <w:rPr>
-          <w:rFonts w:ascii="Courier New" w:hAnsi="Courier New" w:cs="Courier New"/>
-          <w:sz w:val="20"/>
-          <w:szCs w:val="20"/>
-          <w:lang w:val="en-IN"/>
-        </w:rPr>
-      </w:pPr>
-      <w:r>
-        <w:rPr>
-          <w:rFonts w:eastAsia="Liberation Serif" w:cs="Courier New" w:ascii="Courier New" w:hAnsi="Courier New"/>
-          <w:sz w:val="20"/>
-          <w:szCs w:val="20"/>
-          <w:lang w:val="en-IN"/>
-        </w:rPr>
-        <w:t xml:space="preserve">    </w:t>
-      </w:r>
-      <w:r>
-        <w:rPr>
-          <w:rFonts w:eastAsia="Liberation Serif" w:cs="Courier New" w:ascii="Courier New" w:hAnsi="Courier New"/>
-          <w:sz w:val="20"/>
-          <w:szCs w:val="20"/>
-          <w:lang w:val="en-IN"/>
-        </w:rPr>
-        <w:t>std::wcout.imbue(mylocale);</w:t>
-      </w:r>
-    </w:p>
-    <w:p>
-      <w:pPr>
-        <w:pStyle w:val="Normal"/>
-        <w:rPr>
-          <w:rFonts w:ascii="Courier New" w:hAnsi="Courier New" w:cs="Courier New"/>
-          <w:sz w:val="20"/>
-          <w:szCs w:val="20"/>
-          <w:lang w:val="en-IN"/>
-        </w:rPr>
-      </w:pPr>
-      <w:r>
-        <w:rPr>
-          <w:rFonts w:eastAsia="Liberation Serif" w:cs="Courier New" w:ascii="Courier New" w:hAnsi="Courier New"/>
-          <w:sz w:val="20"/>
-          <w:szCs w:val="20"/>
-          <w:lang w:val="en-IN"/>
-        </w:rPr>
-        <w:t xml:space="preserve">    </w:t>
-      </w:r>
-      <w:r>
-        <w:rPr>
-          <w:rFonts w:eastAsia="Liberation Serif" w:cs="Courier New" w:ascii="Courier New" w:hAnsi="Courier New"/>
-          <w:sz w:val="20"/>
-          <w:szCs w:val="20"/>
-          <w:lang w:val="en-IN"/>
-        </w:rPr>
-        <w:t>std::string filename = "plaintext";</w:t>
-      </w:r>
-    </w:p>
-    <w:p>
-      <w:pPr>
-        <w:pStyle w:val="Normal"/>
-        <w:rPr>
-          <w:rFonts w:ascii="Courier New" w:hAnsi="Courier New" w:cs="Courier New"/>
-          <w:sz w:val="20"/>
-          <w:szCs w:val="20"/>
-          <w:lang w:val="en-IN"/>
-        </w:rPr>
-      </w:pPr>
-      <w:r>
-        <w:rPr>
-          <w:rFonts w:eastAsia="Liberation Serif" w:cs="Courier New" w:ascii="Courier New" w:hAnsi="Courier New"/>
-          <w:sz w:val="20"/>
-          <w:szCs w:val="20"/>
-          <w:lang w:val="en-IN"/>
-        </w:rPr>
-        <w:t xml:space="preserve">    </w:t>
-      </w:r>
-      <w:r>
-        <w:rPr>
-          <w:rFonts w:eastAsia="Liberation Serif" w:cs="Courier New" w:ascii="Courier New" w:hAnsi="Courier New"/>
-          <w:sz w:val="20"/>
-          <w:szCs w:val="20"/>
-          <w:lang w:val="en-IN"/>
-        </w:rPr>
-        <w:t>std::wstring text = read_text(filename);</w:t>
-      </w:r>
-    </w:p>
-    <w:p>
-      <w:pPr>
-        <w:pStyle w:val="Normal"/>
-        <w:rPr>
-          <w:rFonts w:ascii="Courier New" w:hAnsi="Courier New" w:cs="Courier New"/>
-          <w:sz w:val="20"/>
-          <w:szCs w:val="20"/>
-          <w:lang w:val="en-IN"/>
-        </w:rPr>
-      </w:pPr>
-      <w:r>
-        <w:rPr>
-          <w:rFonts w:eastAsia="Liberation Serif" w:cs="Courier New" w:ascii="Courier New" w:hAnsi="Courier New"/>
-          <w:sz w:val="20"/>
-          <w:szCs w:val="20"/>
-          <w:lang w:val="en-IN"/>
-        </w:rPr>
-        <w:t xml:space="preserve">    </w:t>
-      </w:r>
-      <w:r>
-        <w:rPr>
-          <w:rFonts w:eastAsia="Liberation Serif" w:cs="Courier New" w:ascii="Courier New" w:hAnsi="Courier New"/>
-          <w:sz w:val="20"/>
-          <w:szCs w:val="20"/>
-          <w:lang w:val="en-IN"/>
-        </w:rPr>
-        <w:t>filter_text(text);</w:t>
-      </w:r>
-    </w:p>
-    <w:p>
-      <w:pPr>
-        <w:pStyle w:val="Normal"/>
-        <w:rPr>
-          <w:rFonts w:ascii="Courier New" w:hAnsi="Courier New" w:cs="Courier New"/>
-          <w:sz w:val="20"/>
-          <w:szCs w:val="20"/>
-          <w:lang w:val="en-IN"/>
-        </w:rPr>
-      </w:pPr>
-      <w:r>
-        <w:rPr>
-          <w:rFonts w:eastAsia="Liberation Serif" w:cs="Courier New" w:ascii="Courier New" w:hAnsi="Courier New"/>
-          <w:sz w:val="20"/>
-          <w:szCs w:val="20"/>
-          <w:lang w:val="en-IN"/>
-        </w:rPr>
-        <w:t xml:space="preserve">    </w:t>
-      </w:r>
-      <w:r>
-        <w:rPr>
-          <w:rFonts w:eastAsia="Liberation Serif" w:cs="Courier New" w:ascii="Courier New" w:hAnsi="Courier New"/>
-          <w:sz w:val="20"/>
-          <w:szCs w:val="20"/>
-          <w:lang w:val="en-IN"/>
-        </w:rPr>
-        <w:t>std::wofstream filtered;</w:t>
-      </w:r>
-    </w:p>
-    <w:p>
-      <w:pPr>
-        <w:pStyle w:val="Normal"/>
-        <w:rPr>
-          <w:rFonts w:ascii="Courier New" w:hAnsi="Courier New" w:cs="Courier New"/>
-          <w:sz w:val="20"/>
-          <w:szCs w:val="20"/>
-          <w:lang w:val="en-IN"/>
-        </w:rPr>
-      </w:pPr>
-      <w:r>
-        <w:rPr>
-          <w:rFonts w:eastAsia="Liberation Serif" w:cs="Courier New" w:ascii="Courier New" w:hAnsi="Courier New"/>
-          <w:sz w:val="20"/>
-          <w:szCs w:val="20"/>
-          <w:lang w:val="en-IN"/>
-        </w:rPr>
-        <w:t xml:space="preserve">    </w:t>
-      </w:r>
-      <w:r>
-        <w:rPr>
-          <w:rFonts w:eastAsia="Liberation Serif" w:cs="Courier New" w:ascii="Courier New" w:hAnsi="Courier New"/>
-          <w:sz w:val="20"/>
-          <w:szCs w:val="20"/>
-          <w:lang w:val="en-IN"/>
-        </w:rPr>
-        <w:t>filtered.open("filtered", std::wios::trunc);</w:t>
-      </w:r>
-    </w:p>
-    <w:p>
-      <w:pPr>
-        <w:pStyle w:val="Normal"/>
-        <w:rPr>
-          <w:rFonts w:ascii="Courier New" w:hAnsi="Courier New" w:cs="Courier New"/>
-          <w:sz w:val="20"/>
-          <w:szCs w:val="20"/>
-          <w:lang w:val="en-IN"/>
-        </w:rPr>
-      </w:pPr>
-      <w:r>
-        <w:rPr>
-          <w:rFonts w:eastAsia="Liberation Serif" w:cs="Courier New" w:ascii="Courier New" w:hAnsi="Courier New"/>
-          <w:sz w:val="20"/>
-          <w:szCs w:val="20"/>
-          <w:lang w:val="en-IN"/>
-        </w:rPr>
-        <w:t xml:space="preserve">    </w:t>
-      </w:r>
-      <w:r>
-        <w:rPr>
-          <w:rFonts w:eastAsia="Liberation Serif" w:cs="Courier New" w:ascii="Courier New" w:hAnsi="Courier New"/>
-          <w:sz w:val="20"/>
-          <w:szCs w:val="20"/>
-          <w:lang w:val="en-IN"/>
-        </w:rPr>
-        <w:t>filtered.imbue(mylocale);</w:t>
-      </w:r>
-    </w:p>
-    <w:p>
-      <w:pPr>
-        <w:pStyle w:val="Normal"/>
-        <w:rPr>
-          <w:rFonts w:ascii="Courier New" w:hAnsi="Courier New" w:cs="Courier New"/>
-          <w:sz w:val="20"/>
-          <w:szCs w:val="20"/>
-          <w:lang w:val="en-IN"/>
-        </w:rPr>
-      </w:pPr>
-      <w:r>
-        <w:rPr>
-          <w:rFonts w:eastAsia="Liberation Serif" w:cs="Courier New" w:ascii="Courier New" w:hAnsi="Courier New"/>
-          <w:sz w:val="20"/>
-          <w:szCs w:val="20"/>
-          <w:lang w:val="en-IN"/>
-        </w:rPr>
-        <w:t xml:space="preserve">    </w:t>
-      </w:r>
-      <w:r>
-        <w:rPr>
-          <w:rFonts w:eastAsia="Liberation Serif" w:cs="Courier New" w:ascii="Courier New" w:hAnsi="Courier New"/>
-          <w:sz w:val="20"/>
-          <w:szCs w:val="20"/>
-          <w:lang w:val="en-IN"/>
-        </w:rPr>
-        <w:t>filtered &lt;&lt; text;</w:t>
-      </w:r>
-    </w:p>
-    <w:p>
-      <w:pPr>
-        <w:pStyle w:val="Normal"/>
-        <w:rPr>
-          <w:rFonts w:ascii="Courier New" w:hAnsi="Courier New" w:cs="Courier New"/>
-          <w:sz w:val="20"/>
-          <w:szCs w:val="20"/>
-          <w:lang w:val="en-IN"/>
-        </w:rPr>
-      </w:pPr>
-      <w:r>
-        <w:rPr>
-          <w:rFonts w:eastAsia="Liberation Serif" w:cs="Courier New" w:ascii="Courier New" w:hAnsi="Courier New"/>
-          <w:sz w:val="20"/>
-          <w:szCs w:val="20"/>
-          <w:lang w:val="en-IN"/>
-        </w:rPr>
-        <w:t xml:space="preserve">    </w:t>
-      </w:r>
-      <w:r>
-        <w:rPr>
-          <w:rFonts w:eastAsia="Liberation Serif" w:cs="Courier New" w:ascii="Courier New" w:hAnsi="Courier New"/>
-          <w:sz w:val="20"/>
-          <w:szCs w:val="20"/>
-          <w:lang w:val="en-IN"/>
-        </w:rPr>
-        <w:t>filtered.close();</w:t>
-      </w:r>
-    </w:p>
-    <w:p>
-      <w:pPr>
-        <w:pStyle w:val="Normal"/>
-        <w:rPr>
-          <w:rFonts w:ascii="Courier New" w:hAnsi="Courier New" w:cs="Courier New"/>
-          <w:sz w:val="20"/>
-          <w:szCs w:val="20"/>
-          <w:lang w:val="en-IN"/>
-        </w:rPr>
-      </w:pPr>
-      <w:r>
-        <w:rPr>
-          <w:rFonts w:eastAsia="Liberation Serif" w:cs="Courier New" w:ascii="Courier New" w:hAnsi="Courier New"/>
-          <w:sz w:val="20"/>
-          <w:szCs w:val="20"/>
-          <w:lang w:val="en-IN"/>
-        </w:rPr>
-        <w:t xml:space="preserve">    </w:t>
-      </w:r>
-      <w:r>
-        <w:rPr>
-          <w:rFonts w:eastAsia="Liberation Serif" w:cs="Courier New" w:ascii="Courier New" w:hAnsi="Courier New"/>
-          <w:sz w:val="20"/>
-          <w:szCs w:val="20"/>
-          <w:lang w:val="en-IN"/>
-        </w:rPr>
-        <w:t>std::map&lt;std::wstring, int&gt; letters = letter_frequency(text);</w:t>
-      </w:r>
-    </w:p>
-    <w:p>
-      <w:pPr>
-        <w:pStyle w:val="Normal"/>
-        <w:rPr>
-          <w:rFonts w:ascii="Courier New" w:hAnsi="Courier New" w:cs="Courier New"/>
-          <w:sz w:val="20"/>
-          <w:szCs w:val="20"/>
-          <w:lang w:val="en-IN"/>
-        </w:rPr>
-      </w:pPr>
-      <w:r>
-        <w:rPr>
-          <w:rFonts w:eastAsia="Liberation Serif" w:cs="Courier New" w:ascii="Courier New" w:hAnsi="Courier New"/>
-          <w:sz w:val="20"/>
-          <w:szCs w:val="20"/>
-          <w:lang w:val="en-IN"/>
-        </w:rPr>
-        <w:t xml:space="preserve">    </w:t>
-      </w:r>
-      <w:r>
-        <w:rPr>
-          <w:rFonts w:eastAsia="Liberation Serif" w:cs="Courier New" w:ascii="Courier New" w:hAnsi="Courier New"/>
-          <w:sz w:val="20"/>
-          <w:szCs w:val="20"/>
-          <w:lang w:val="en-IN"/>
-        </w:rPr>
-        <w:t>std::map&lt;std::wstring, int&gt; bigrams = bigram_frequency(text);</w:t>
-      </w:r>
-    </w:p>
-    <w:p>
-      <w:pPr>
-        <w:pStyle w:val="Normal"/>
-        <w:rPr>
-          <w:rFonts w:ascii="Courier New" w:hAnsi="Courier New" w:cs="Courier New"/>
-          <w:sz w:val="20"/>
-          <w:szCs w:val="20"/>
-          <w:lang w:val="en-IN"/>
-        </w:rPr>
-      </w:pPr>
-      <w:r>
-        <w:rPr>
-          <w:rFonts w:eastAsia="Liberation Serif" w:cs="Courier New" w:ascii="Courier New" w:hAnsi="Courier New"/>
-          <w:sz w:val="20"/>
-          <w:szCs w:val="20"/>
-          <w:lang w:val="en-IN"/>
-        </w:rPr>
-        <w:t xml:space="preserve">    </w:t>
-      </w:r>
-      <w:r>
-        <w:rPr>
-          <w:rFonts w:eastAsia="Liberation Serif" w:cs="Courier New" w:ascii="Courier New" w:hAnsi="Courier New"/>
-          <w:sz w:val="20"/>
-          <w:szCs w:val="20"/>
-          <w:lang w:val="en-IN"/>
-        </w:rPr>
-        <w:t>double h1 = entropy(letters);</w:t>
-      </w:r>
-    </w:p>
-    <w:p>
-      <w:pPr>
-        <w:pStyle w:val="Normal"/>
-        <w:rPr>
-          <w:rFonts w:ascii="Courier New" w:hAnsi="Courier New" w:cs="Courier New"/>
-          <w:sz w:val="20"/>
-          <w:szCs w:val="20"/>
-          <w:lang w:val="en-IN"/>
-        </w:rPr>
-      </w:pPr>
-      <w:r>
-        <w:rPr>
-          <w:rFonts w:eastAsia="Liberation Serif" w:cs="Courier New" w:ascii="Courier New" w:hAnsi="Courier New"/>
-          <w:sz w:val="20"/>
-          <w:szCs w:val="20"/>
-          <w:lang w:val="en-IN"/>
-        </w:rPr>
-        <w:t xml:space="preserve">    </w:t>
-      </w:r>
-      <w:r>
-        <w:rPr>
-          <w:rFonts w:eastAsia="Liberation Serif" w:cs="Courier New" w:ascii="Courier New" w:hAnsi="Courier New"/>
-          <w:sz w:val="20"/>
-          <w:szCs w:val="20"/>
-          <w:lang w:val="en-IN"/>
-        </w:rPr>
-        <w:t>double h2 = entropy(bigrams);</w:t>
-      </w:r>
-    </w:p>
-    <w:p>
-      <w:pPr>
-        <w:pStyle w:val="Normal"/>
-        <w:rPr>
-          <w:rFonts w:ascii="Courier New" w:hAnsi="Courier New" w:cs="Courier New"/>
-          <w:sz w:val="20"/>
-          <w:szCs w:val="20"/>
-          <w:lang w:val="en-IN"/>
-        </w:rPr>
-      </w:pPr>
-      <w:r>
-        <w:rPr>
-          <w:rFonts w:eastAsia="Liberation Serif" w:cs="Courier New" w:ascii="Courier New" w:hAnsi="Courier New"/>
-          <w:sz w:val="20"/>
-          <w:szCs w:val="20"/>
-          <w:lang w:val="en-IN"/>
-        </w:rPr>
-        <w:t xml:space="preserve">    </w:t>
-      </w:r>
-      <w:r>
-        <w:rPr>
-          <w:rFonts w:eastAsia="Liberation Serif" w:cs="Courier New" w:ascii="Courier New" w:hAnsi="Courier New"/>
-          <w:sz w:val="20"/>
-          <w:szCs w:val="20"/>
-          <w:lang w:val="en-IN"/>
-        </w:rPr>
-        <w:t>std::wcout &lt;&lt; "H1: " &lt;&lt; h1 &lt;&lt; '\n'</w:t>
-      </w:r>
-    </w:p>
-    <w:p>
-      <w:pPr>
-        <w:pStyle w:val="Normal"/>
-        <w:rPr>
-          <w:rFonts w:ascii="Courier New" w:hAnsi="Courier New" w:cs="Courier New"/>
-          <w:sz w:val="20"/>
-          <w:szCs w:val="20"/>
-          <w:lang w:val="en-IN"/>
-        </w:rPr>
-      </w:pPr>
-      <w:r>
-        <w:rPr>
-          <w:rFonts w:eastAsia="Liberation Serif" w:cs="Courier New" w:ascii="Courier New" w:hAnsi="Courier New"/>
-          <w:sz w:val="20"/>
-          <w:szCs w:val="20"/>
-          <w:lang w:val="en-IN"/>
-        </w:rPr>
-        <w:t xml:space="preserve">               </w:t>
-      </w:r>
-      <w:r>
-        <w:rPr>
-          <w:rFonts w:eastAsia="Liberation Serif" w:cs="Courier New" w:ascii="Courier New" w:hAnsi="Courier New"/>
-          <w:sz w:val="20"/>
-          <w:szCs w:val="20"/>
-          <w:lang w:val="en-IN"/>
-        </w:rPr>
-        <w:t>&lt;&lt; "R1: " &lt;&lt; 1 - h1/log2(32) &lt;&lt; '\n'</w:t>
-      </w:r>
-    </w:p>
-    <w:p>
-      <w:pPr>
-        <w:pStyle w:val="Normal"/>
-        <w:rPr>
-          <w:rFonts w:ascii="Courier New" w:hAnsi="Courier New" w:cs="Courier New"/>
-          <w:sz w:val="20"/>
-          <w:szCs w:val="20"/>
-          <w:lang w:val="en-IN"/>
-        </w:rPr>
-      </w:pPr>
-      <w:r>
-        <w:rPr>
-          <w:rFonts w:eastAsia="Liberation Serif" w:cs="Courier New" w:ascii="Courier New" w:hAnsi="Courier New"/>
-          <w:sz w:val="20"/>
-          <w:szCs w:val="20"/>
-          <w:lang w:val="en-IN"/>
-        </w:rPr>
-        <w:t xml:space="preserve">               </w:t>
-      </w:r>
-      <w:r>
-        <w:rPr>
-          <w:rFonts w:eastAsia="Liberation Serif" w:cs="Courier New" w:ascii="Courier New" w:hAnsi="Courier New"/>
-          <w:sz w:val="20"/>
-          <w:szCs w:val="20"/>
-          <w:lang w:val="en-IN"/>
-        </w:rPr>
-        <w:t>&lt;&lt; "H2: " &lt;&lt; h2 &lt;&lt; '\n'</w:t>
-      </w:r>
-    </w:p>
-    <w:p>
-      <w:pPr>
-        <w:pStyle w:val="Normal"/>
-        <w:rPr>
-          <w:rFonts w:ascii="Courier New" w:hAnsi="Courier New" w:cs="Courier New"/>
-          <w:sz w:val="20"/>
-          <w:szCs w:val="20"/>
-          <w:lang w:val="en-IN"/>
-        </w:rPr>
-      </w:pPr>
-      <w:r>
-        <w:rPr>
-          <w:rFonts w:eastAsia="Liberation Serif" w:cs="Courier New" w:ascii="Courier New" w:hAnsi="Courier New"/>
-          <w:sz w:val="20"/>
-          <w:szCs w:val="20"/>
-          <w:lang w:val="en-IN"/>
-        </w:rPr>
-        <w:t xml:space="preserve">               </w:t>
-      </w:r>
-      <w:r>
-        <w:rPr>
-          <w:rFonts w:eastAsia="Liberation Serif" w:cs="Courier New" w:ascii="Courier New" w:hAnsi="Courier New"/>
-          <w:sz w:val="20"/>
-          <w:szCs w:val="20"/>
-          <w:lang w:val="en-IN"/>
-        </w:rPr>
-        <w:t>&lt;&lt; "R2: " &lt;&lt; 1 - h2/log2(32*32) &lt;&lt; std::endl;</w:t>
-      </w:r>
-    </w:p>
-    <w:p>
-      <w:pPr>
-        <w:pStyle w:val="Normal"/>
-        <w:rPr>
-          <w:rFonts w:ascii="Courier New" w:hAnsi="Courier New" w:cs="Courier New"/>
-          <w:sz w:val="20"/>
-          <w:szCs w:val="20"/>
-          <w:lang w:val="en-IN"/>
-        </w:rPr>
-      </w:pPr>
-      <w:r>
-        <w:rPr>
-          <w:rFonts w:eastAsia="Liberation Serif" w:cs="Courier New" w:ascii="Courier New" w:hAnsi="Courier New"/>
-          <w:sz w:val="20"/>
-          <w:szCs w:val="20"/>
-          <w:lang w:val="en-IN"/>
-        </w:rPr>
-        <w:t xml:space="preserve">    </w:t>
-      </w:r>
-      <w:r>
-        <w:rPr>
-          <w:rFonts w:eastAsia="Liberation Serif" w:cs="Courier New" w:ascii="Courier New" w:hAnsi="Courier New"/>
-          <w:sz w:val="20"/>
-          <w:szCs w:val="20"/>
-          <w:lang w:val="en-IN"/>
-        </w:rPr>
-        <w:t>std::wcout &lt;&lt; std::endl;</w:t>
-      </w:r>
-    </w:p>
-    <w:p>
-      <w:pPr>
-        <w:pStyle w:val="Normal"/>
-        <w:rPr>
-          <w:rFonts w:ascii="Courier New" w:hAnsi="Courier New" w:cs="Courier New"/>
-          <w:sz w:val="20"/>
-          <w:szCs w:val="20"/>
-          <w:lang w:val="en-IN"/>
-        </w:rPr>
-      </w:pPr>
-      <w:r>
-        <w:rPr>
-          <w:rFonts w:cs="Courier New" w:ascii="Courier New" w:hAnsi="Courier New"/>
-          <w:sz w:val="20"/>
-          <w:szCs w:val="20"/>
-          <w:lang w:val="en-IN"/>
-        </w:rPr>
-      </w:r>
-    </w:p>
-    <w:p>
-      <w:pPr>
-        <w:pStyle w:val="Normal"/>
-        <w:rPr>
-          <w:rFonts w:ascii="Courier New" w:hAnsi="Courier New" w:cs="Courier New"/>
-          <w:sz w:val="20"/>
-          <w:szCs w:val="20"/>
-          <w:lang w:val="en-IN"/>
-        </w:rPr>
-      </w:pPr>
-      <w:r>
-        <w:rPr>
-          <w:rFonts w:eastAsia="Liberation Serif" w:cs="Courier New" w:ascii="Courier New" w:hAnsi="Courier New"/>
-          <w:sz w:val="20"/>
-          <w:szCs w:val="20"/>
-          <w:lang w:val="en-IN"/>
-        </w:rPr>
-        <w:t xml:space="preserve">    </w:t>
-      </w:r>
-      <w:r>
-        <w:rPr>
-          <w:rFonts w:eastAsia="Liberation Serif" w:cs="Courier New" w:ascii="Courier New" w:hAnsi="Courier New"/>
-          <w:sz w:val="20"/>
-          <w:szCs w:val="20"/>
-          <w:lang w:val="en-IN"/>
-        </w:rPr>
-        <w:t>unsigned suml{};</w:t>
-      </w:r>
-    </w:p>
-    <w:p>
-      <w:pPr>
-        <w:pStyle w:val="Normal"/>
-        <w:rPr>
-          <w:rFonts w:ascii="Courier New" w:hAnsi="Courier New" w:cs="Courier New"/>
-          <w:sz w:val="20"/>
-          <w:szCs w:val="20"/>
-          <w:lang w:val="en-IN"/>
-        </w:rPr>
-      </w:pPr>
-      <w:r>
-        <w:rPr>
-          <w:rFonts w:eastAsia="Liberation Serif" w:cs="Courier New" w:ascii="Courier New" w:hAnsi="Courier New"/>
-          <w:sz w:val="20"/>
-          <w:szCs w:val="20"/>
-          <w:lang w:val="en-IN"/>
-        </w:rPr>
-        <w:t xml:space="preserve">    </w:t>
-      </w:r>
-      <w:r>
-        <w:rPr>
-          <w:rFonts w:eastAsia="Liberation Serif" w:cs="Courier New" w:ascii="Courier New" w:hAnsi="Courier New"/>
-          <w:sz w:val="20"/>
-          <w:szCs w:val="20"/>
-          <w:lang w:val="en-IN"/>
-        </w:rPr>
-        <w:t>unsigned sumb{};</w:t>
-      </w:r>
-    </w:p>
-    <w:p>
-      <w:pPr>
-        <w:pStyle w:val="Normal"/>
-        <w:rPr>
-          <w:rFonts w:ascii="Courier New" w:hAnsi="Courier New" w:cs="Courier New"/>
-          <w:sz w:val="20"/>
-          <w:szCs w:val="20"/>
-          <w:lang w:val="en-IN"/>
-        </w:rPr>
-      </w:pPr>
-      <w:r>
-        <w:rPr>
-          <w:rFonts w:eastAsia="Liberation Serif" w:cs="Courier New" w:ascii="Courier New" w:hAnsi="Courier New"/>
-          <w:sz w:val="20"/>
-          <w:szCs w:val="20"/>
-          <w:lang w:val="en-IN"/>
-        </w:rPr>
-        <w:t xml:space="preserve">    </w:t>
-      </w:r>
-    </w:p>
-    <w:p>
-      <w:pPr>
-        <w:pStyle w:val="Normal"/>
-        <w:rPr>
-          <w:rFonts w:ascii="Courier New" w:hAnsi="Courier New" w:cs="Courier New"/>
-          <w:sz w:val="20"/>
-          <w:szCs w:val="20"/>
-          <w:lang w:val="en-IN"/>
-        </w:rPr>
-      </w:pPr>
-      <w:r>
-        <w:rPr>
-          <w:rFonts w:eastAsia="Liberation Serif" w:cs="Courier New" w:ascii="Courier New" w:hAnsi="Courier New"/>
-          <w:sz w:val="20"/>
-          <w:szCs w:val="20"/>
-          <w:lang w:val="en-IN"/>
-        </w:rPr>
-        <w:t xml:space="preserve">    </w:t>
-      </w:r>
-      <w:r>
-        <w:rPr>
-          <w:rFonts w:eastAsia="Liberation Serif" w:cs="Courier New" w:ascii="Courier New" w:hAnsi="Courier New"/>
-          <w:sz w:val="20"/>
-          <w:szCs w:val="20"/>
-          <w:lang w:val="en-IN"/>
-        </w:rPr>
-        <w:t>for(auto const&amp; x : letters)</w:t>
-      </w:r>
-    </w:p>
-    <w:p>
-      <w:pPr>
-        <w:pStyle w:val="Normal"/>
-        <w:rPr>
-          <w:rFonts w:ascii="Courier New" w:hAnsi="Courier New" w:cs="Courier New"/>
-          <w:sz w:val="20"/>
-          <w:szCs w:val="20"/>
-          <w:lang w:val="en-IN"/>
-        </w:rPr>
-      </w:pPr>
-      <w:r>
-        <w:rPr>
-          <w:rFonts w:eastAsia="Liberation Serif" w:cs="Courier New" w:ascii="Courier New" w:hAnsi="Courier New"/>
-          <w:sz w:val="20"/>
-          <w:szCs w:val="20"/>
-          <w:lang w:val="en-IN"/>
-        </w:rPr>
-        <w:t xml:space="preserve">        </w:t>
-      </w:r>
-      <w:r>
-        <w:rPr>
-          <w:rFonts w:eastAsia="Liberation Serif" w:cs="Courier New" w:ascii="Courier New" w:hAnsi="Courier New"/>
-          <w:sz w:val="20"/>
-          <w:szCs w:val="20"/>
-          <w:lang w:val="en-IN"/>
-        </w:rPr>
-        <w:t>suml += x.second;</w:t>
-      </w:r>
-    </w:p>
-    <w:p>
-      <w:pPr>
-        <w:pStyle w:val="Normal"/>
-        <w:rPr>
-          <w:rFonts w:ascii="Courier New" w:hAnsi="Courier New" w:cs="Courier New"/>
-          <w:sz w:val="20"/>
-          <w:szCs w:val="20"/>
-          <w:lang w:val="en-IN"/>
-        </w:rPr>
-      </w:pPr>
-      <w:r>
-        <w:rPr>
-          <w:rFonts w:eastAsia="Liberation Serif" w:cs="Courier New" w:ascii="Courier New" w:hAnsi="Courier New"/>
-          <w:sz w:val="20"/>
-          <w:szCs w:val="20"/>
-          <w:lang w:val="en-IN"/>
-        </w:rPr>
-        <w:t xml:space="preserve">    </w:t>
-      </w:r>
-      <w:r>
-        <w:rPr>
-          <w:rFonts w:eastAsia="Liberation Serif" w:cs="Courier New" w:ascii="Courier New" w:hAnsi="Courier New"/>
-          <w:sz w:val="20"/>
-          <w:szCs w:val="20"/>
-          <w:lang w:val="en-IN"/>
-        </w:rPr>
-        <w:t>for(auto const&amp; x : bigrams)</w:t>
-      </w:r>
-    </w:p>
-    <w:p>
-      <w:pPr>
-        <w:pStyle w:val="Normal"/>
-        <w:rPr>
-          <w:rFonts w:ascii="Courier New" w:hAnsi="Courier New" w:cs="Courier New"/>
-          <w:sz w:val="20"/>
-          <w:szCs w:val="20"/>
-          <w:lang w:val="en-IN"/>
-        </w:rPr>
-      </w:pPr>
-      <w:r>
-        <w:rPr>
-          <w:rFonts w:eastAsia="Liberation Serif" w:cs="Courier New" w:ascii="Courier New" w:hAnsi="Courier New"/>
-          <w:sz w:val="20"/>
-          <w:szCs w:val="20"/>
-          <w:lang w:val="en-IN"/>
-        </w:rPr>
-        <w:t xml:space="preserve">        </w:t>
-      </w:r>
-      <w:r>
-        <w:rPr>
-          <w:rFonts w:eastAsia="Liberation Serif" w:cs="Courier New" w:ascii="Courier New" w:hAnsi="Courier New"/>
-          <w:sz w:val="20"/>
-          <w:szCs w:val="20"/>
-          <w:lang w:val="en-IN"/>
-        </w:rPr>
-        <w:t>sumb += x.second;</w:t>
-      </w:r>
-    </w:p>
-    <w:p>
-      <w:pPr>
-        <w:pStyle w:val="Normal"/>
-        <w:rPr>
-          <w:rFonts w:ascii="Courier New" w:hAnsi="Courier New" w:cs="Courier New"/>
-          <w:sz w:val="20"/>
-          <w:szCs w:val="20"/>
-          <w:lang w:val="en-IN"/>
-        </w:rPr>
-      </w:pPr>
-      <w:r>
-        <w:rPr>
-          <w:rFonts w:eastAsia="Liberation Serif" w:cs="Courier New" w:ascii="Courier New" w:hAnsi="Courier New"/>
-          <w:sz w:val="20"/>
-          <w:szCs w:val="20"/>
-          <w:lang w:val="en-IN"/>
-        </w:rPr>
-        <w:t xml:space="preserve">    </w:t>
-      </w:r>
-    </w:p>
-    <w:p>
-      <w:pPr>
-        <w:pStyle w:val="Normal"/>
-        <w:rPr>
-          <w:rFonts w:ascii="Courier New" w:hAnsi="Courier New" w:cs="Courier New"/>
-          <w:sz w:val="20"/>
-          <w:szCs w:val="20"/>
-          <w:lang w:val="en-IN"/>
-        </w:rPr>
-      </w:pPr>
-      <w:r>
-        <w:rPr>
-          <w:rFonts w:eastAsia="Liberation Serif" w:cs="Courier New" w:ascii="Courier New" w:hAnsi="Courier New"/>
-          <w:sz w:val="20"/>
-          <w:szCs w:val="20"/>
-          <w:lang w:val="en-IN"/>
-        </w:rPr>
-        <w:t xml:space="preserve">    </w:t>
-      </w:r>
-      <w:r>
-        <w:rPr>
-          <w:rFonts w:eastAsia="Liberation Serif" w:cs="Courier New" w:ascii="Courier New" w:hAnsi="Courier New"/>
-          <w:sz w:val="20"/>
-          <w:szCs w:val="20"/>
-          <w:lang w:val="en-IN"/>
-        </w:rPr>
-        <w:t>std::wofstream tablel;</w:t>
-      </w:r>
-    </w:p>
-    <w:p>
-      <w:pPr>
-        <w:pStyle w:val="Normal"/>
-        <w:rPr>
-          <w:rFonts w:ascii="Courier New" w:hAnsi="Courier New" w:cs="Courier New"/>
-          <w:sz w:val="20"/>
-          <w:szCs w:val="20"/>
-          <w:lang w:val="en-IN"/>
-        </w:rPr>
-      </w:pPr>
-      <w:r>
-        <w:rPr>
-          <w:rFonts w:eastAsia="Liberation Serif" w:cs="Courier New" w:ascii="Courier New" w:hAnsi="Courier New"/>
-          <w:sz w:val="20"/>
-          <w:szCs w:val="20"/>
-          <w:lang w:val="en-IN"/>
-        </w:rPr>
-        <w:t xml:space="preserve">    </w:t>
-      </w:r>
-      <w:r>
-        <w:rPr>
-          <w:rFonts w:eastAsia="Liberation Serif" w:cs="Courier New" w:ascii="Courier New" w:hAnsi="Courier New"/>
-          <w:sz w:val="20"/>
-          <w:szCs w:val="20"/>
-          <w:lang w:val="en-IN"/>
-        </w:rPr>
-        <w:t>tablel.open("table_letters.csv", std::wios::trunc);</w:t>
-      </w:r>
-    </w:p>
-    <w:p>
-      <w:pPr>
-        <w:pStyle w:val="Normal"/>
-        <w:rPr>
-          <w:rFonts w:ascii="Courier New" w:hAnsi="Courier New" w:cs="Courier New"/>
-          <w:sz w:val="20"/>
-          <w:szCs w:val="20"/>
-          <w:lang w:val="en-IN"/>
-        </w:rPr>
-      </w:pPr>
-      <w:r>
-        <w:rPr>
-          <w:rFonts w:eastAsia="Liberation Serif" w:cs="Courier New" w:ascii="Courier New" w:hAnsi="Courier New"/>
-          <w:sz w:val="20"/>
-          <w:szCs w:val="20"/>
-          <w:lang w:val="en-IN"/>
-        </w:rPr>
-        <w:t xml:space="preserve">    </w:t>
-      </w:r>
-      <w:r>
-        <w:rPr>
-          <w:rFonts w:eastAsia="Liberation Serif" w:cs="Courier New" w:ascii="Courier New" w:hAnsi="Courier New"/>
-          <w:sz w:val="20"/>
-          <w:szCs w:val="20"/>
-          <w:lang w:val="en-IN"/>
-        </w:rPr>
-        <w:t>tablel.imbue(mylocale);</w:t>
-      </w:r>
-    </w:p>
-    <w:p>
-      <w:pPr>
-        <w:pStyle w:val="Normal"/>
-        <w:rPr>
-          <w:rFonts w:ascii="Courier New" w:hAnsi="Courier New" w:cs="Courier New"/>
-          <w:sz w:val="20"/>
-          <w:szCs w:val="20"/>
-          <w:lang w:val="en-IN"/>
-        </w:rPr>
-      </w:pPr>
-      <w:r>
-        <w:rPr>
-          <w:rFonts w:eastAsia="Liberation Serif" w:cs="Courier New" w:ascii="Courier New" w:hAnsi="Courier New"/>
-          <w:sz w:val="20"/>
-          <w:szCs w:val="20"/>
-          <w:lang w:val="en-IN"/>
-        </w:rPr>
-        <w:t xml:space="preserve">    </w:t>
-      </w:r>
-      <w:r>
-        <w:rPr>
-          <w:rFonts w:eastAsia="Liberation Serif" w:cs="Courier New" w:ascii="Courier New" w:hAnsi="Courier New"/>
-          <w:sz w:val="20"/>
-          <w:szCs w:val="20"/>
-          <w:lang w:val="en-IN"/>
-        </w:rPr>
-        <w:t>tablel &lt;&lt; L"Биграмма" &lt;&lt; L";" &lt;&lt; L"Частота" &lt;&lt; L";"</w:t>
-      </w:r>
-    </w:p>
-    <w:p>
-      <w:pPr>
-        <w:pStyle w:val="Normal"/>
-        <w:rPr>
-          <w:rFonts w:ascii="Courier New" w:hAnsi="Courier New" w:cs="Courier New"/>
-          <w:sz w:val="20"/>
-          <w:szCs w:val="20"/>
-          <w:lang w:val="en-IN"/>
-        </w:rPr>
-      </w:pPr>
-      <w:r>
-        <w:rPr>
-          <w:rFonts w:eastAsia="Liberation Serif" w:cs="Courier New" w:ascii="Courier New" w:hAnsi="Courier New"/>
-          <w:sz w:val="20"/>
-          <w:szCs w:val="20"/>
-          <w:lang w:val="en-IN"/>
-        </w:rPr>
-        <w:t xml:space="preserve">           </w:t>
-      </w:r>
-      <w:r>
-        <w:rPr>
-          <w:rFonts w:eastAsia="Liberation Serif" w:cs="Courier New" w:ascii="Courier New" w:hAnsi="Courier New"/>
-          <w:sz w:val="20"/>
-          <w:szCs w:val="20"/>
-          <w:lang w:val="en-IN"/>
-        </w:rPr>
-        <w:t>&lt;&lt; L"Вероятность" &lt;&lt; L";" &lt;&lt; std::endl;</w:t>
-      </w:r>
-    </w:p>
-    <w:p>
-      <w:pPr>
-        <w:pStyle w:val="Normal"/>
-        <w:rPr>
-          <w:rFonts w:ascii="Courier New" w:hAnsi="Courier New" w:cs="Courier New"/>
-          <w:sz w:val="20"/>
-          <w:szCs w:val="20"/>
-          <w:lang w:val="en-IN"/>
-        </w:rPr>
-      </w:pPr>
-      <w:r>
-        <w:rPr>
-          <w:rFonts w:eastAsia="Liberation Serif" w:cs="Courier New" w:ascii="Courier New" w:hAnsi="Courier New"/>
-          <w:sz w:val="20"/>
-          <w:szCs w:val="20"/>
-          <w:lang w:val="en-IN"/>
-        </w:rPr>
-        <w:t xml:space="preserve">    </w:t>
-      </w:r>
-      <w:r>
-        <w:rPr>
-          <w:rFonts w:eastAsia="Liberation Serif" w:cs="Courier New" w:ascii="Courier New" w:hAnsi="Courier New"/>
-          <w:sz w:val="20"/>
-          <w:szCs w:val="20"/>
-          <w:lang w:val="en-IN"/>
-        </w:rPr>
-        <w:t>for(auto const&amp; x : letters)</w:t>
-      </w:r>
-    </w:p>
-    <w:p>
-      <w:pPr>
-        <w:pStyle w:val="Normal"/>
-        <w:rPr>
-          <w:rFonts w:ascii="Courier New" w:hAnsi="Courier New" w:cs="Courier New"/>
-          <w:sz w:val="20"/>
-          <w:szCs w:val="20"/>
-          <w:lang w:val="en-IN"/>
-        </w:rPr>
-      </w:pPr>
-      <w:r>
-        <w:rPr>
-          <w:rFonts w:eastAsia="Liberation Serif" w:cs="Courier New" w:ascii="Courier New" w:hAnsi="Courier New"/>
-          <w:sz w:val="20"/>
-          <w:szCs w:val="20"/>
-          <w:lang w:val="en-IN"/>
-        </w:rPr>
-        <w:t xml:space="preserve">    </w:t>
-      </w:r>
-      <w:r>
-        <w:rPr>
-          <w:rFonts w:eastAsia="Liberation Serif" w:cs="Courier New" w:ascii="Courier New" w:hAnsi="Courier New"/>
-          <w:sz w:val="20"/>
-          <w:szCs w:val="20"/>
-          <w:lang w:val="en-IN"/>
-        </w:rPr>
-        <w:t>{</w:t>
-      </w:r>
-    </w:p>
-    <w:p>
-      <w:pPr>
-        <w:pStyle w:val="Normal"/>
-        <w:rPr>
-          <w:rFonts w:ascii="Courier New" w:hAnsi="Courier New" w:cs="Courier New"/>
-          <w:sz w:val="20"/>
-          <w:szCs w:val="20"/>
-          <w:lang w:val="en-IN"/>
-        </w:rPr>
-      </w:pPr>
-      <w:r>
-        <w:rPr>
-          <w:rFonts w:eastAsia="Liberation Serif" w:cs="Courier New" w:ascii="Courier New" w:hAnsi="Courier New"/>
-          <w:sz w:val="20"/>
-          <w:szCs w:val="20"/>
-          <w:lang w:val="en-IN"/>
-        </w:rPr>
-        <w:t xml:space="preserve">        </w:t>
-      </w:r>
-      <w:r>
-        <w:rPr>
-          <w:rFonts w:eastAsia="Liberation Serif" w:cs="Courier New" w:ascii="Courier New" w:hAnsi="Courier New"/>
-          <w:sz w:val="20"/>
-          <w:szCs w:val="20"/>
-          <w:lang w:val="en-IN"/>
-        </w:rPr>
-        <w:t>tablel &lt;&lt; x.first &lt;&lt; L";"</w:t>
-      </w:r>
-    </w:p>
-    <w:p>
-      <w:pPr>
-        <w:pStyle w:val="Normal"/>
-        <w:rPr>
-          <w:rFonts w:ascii="Courier New" w:hAnsi="Courier New" w:cs="Courier New"/>
-          <w:sz w:val="20"/>
-          <w:szCs w:val="20"/>
-          <w:lang w:val="en-IN"/>
-        </w:rPr>
-      </w:pPr>
-      <w:r>
-        <w:rPr>
-          <w:rFonts w:eastAsia="Liberation Serif" w:cs="Courier New" w:ascii="Courier New" w:hAnsi="Courier New"/>
-          <w:sz w:val="20"/>
-          <w:szCs w:val="20"/>
-          <w:lang w:val="en-IN"/>
-        </w:rPr>
-        <w:t xml:space="preserve">               </w:t>
-      </w:r>
-      <w:r>
-        <w:rPr>
-          <w:rFonts w:eastAsia="Liberation Serif" w:cs="Courier New" w:ascii="Courier New" w:hAnsi="Courier New"/>
-          <w:sz w:val="20"/>
-          <w:szCs w:val="20"/>
-          <w:lang w:val="en-IN"/>
-        </w:rPr>
-        <w:t>&lt;&lt; x.second &lt;&lt; L";"</w:t>
-      </w:r>
-    </w:p>
-    <w:p>
-      <w:pPr>
-        <w:pStyle w:val="Normal"/>
-        <w:rPr>
-          <w:rFonts w:ascii="Courier New" w:hAnsi="Courier New" w:cs="Courier New"/>
-          <w:sz w:val="20"/>
-          <w:szCs w:val="20"/>
-          <w:lang w:val="en-IN"/>
-        </w:rPr>
-      </w:pPr>
-      <w:r>
-        <w:rPr>
-          <w:rFonts w:eastAsia="Liberation Serif" w:cs="Courier New" w:ascii="Courier New" w:hAnsi="Courier New"/>
-          <w:sz w:val="20"/>
-          <w:szCs w:val="20"/>
-          <w:lang w:val="en-IN"/>
-        </w:rPr>
-        <w:t xml:space="preserve">               </w:t>
-      </w:r>
-      <w:r>
-        <w:rPr>
-          <w:rFonts w:eastAsia="Liberation Serif" w:cs="Courier New" w:ascii="Courier New" w:hAnsi="Courier New"/>
-          <w:sz w:val="20"/>
-          <w:szCs w:val="20"/>
-          <w:lang w:val="en-IN"/>
-        </w:rPr>
-        <w:t>&lt;&lt; float(x.second) / suml &lt;&lt; L";"</w:t>
-      </w:r>
-    </w:p>
-    <w:p>
-      <w:pPr>
-        <w:pStyle w:val="Normal"/>
-        <w:rPr>
-          <w:rFonts w:ascii="Courier New" w:hAnsi="Courier New" w:cs="Courier New"/>
-          <w:sz w:val="20"/>
-          <w:szCs w:val="20"/>
-          <w:lang w:val="en-IN"/>
-        </w:rPr>
-      </w:pPr>
-      <w:r>
-        <w:rPr>
-          <w:rFonts w:eastAsia="Liberation Serif" w:cs="Courier New" w:ascii="Courier New" w:hAnsi="Courier New"/>
-          <w:sz w:val="20"/>
-          <w:szCs w:val="20"/>
-          <w:lang w:val="en-IN"/>
-        </w:rPr>
-        <w:t xml:space="preserve">               </w:t>
-      </w:r>
-      <w:r>
-        <w:rPr>
-          <w:rFonts w:eastAsia="Liberation Serif" w:cs="Courier New" w:ascii="Courier New" w:hAnsi="Courier New"/>
-          <w:sz w:val="20"/>
-          <w:szCs w:val="20"/>
-          <w:lang w:val="en-IN"/>
-        </w:rPr>
-        <w:t>&lt;&lt; std::endl;</w:t>
-      </w:r>
-    </w:p>
-    <w:p>
-      <w:pPr>
-        <w:pStyle w:val="Normal"/>
-        <w:rPr>
-          <w:rFonts w:ascii="Courier New" w:hAnsi="Courier New" w:cs="Courier New"/>
-          <w:sz w:val="20"/>
-          <w:szCs w:val="20"/>
-          <w:lang w:val="en-IN"/>
-        </w:rPr>
-      </w:pPr>
-      <w:r>
-        <w:rPr>
-          <w:rFonts w:eastAsia="Liberation Serif" w:cs="Courier New" w:ascii="Courier New" w:hAnsi="Courier New"/>
-          <w:sz w:val="20"/>
-          <w:szCs w:val="20"/>
-          <w:lang w:val="en-IN"/>
-        </w:rPr>
-        <w:t xml:space="preserve">    </w:t>
-      </w:r>
-      <w:r>
-        <w:rPr>
-          <w:rFonts w:eastAsia="Liberation Serif" w:cs="Courier New" w:ascii="Courier New" w:hAnsi="Courier New"/>
-          <w:sz w:val="20"/>
-          <w:szCs w:val="20"/>
-          <w:lang w:val="en-IN"/>
-        </w:rPr>
-        <w:t>}</w:t>
-      </w:r>
-    </w:p>
-    <w:p>
-      <w:pPr>
-        <w:pStyle w:val="Normal"/>
-        <w:rPr>
-          <w:rFonts w:ascii="Courier New" w:hAnsi="Courier New" w:cs="Courier New"/>
-          <w:sz w:val="20"/>
-          <w:szCs w:val="20"/>
-          <w:lang w:val="en-IN"/>
-        </w:rPr>
-      </w:pPr>
-      <w:r>
-        <w:rPr>
-          <w:rFonts w:eastAsia="Liberation Serif" w:cs="Courier New" w:ascii="Courier New" w:hAnsi="Courier New"/>
-          <w:sz w:val="20"/>
-          <w:szCs w:val="20"/>
-          <w:lang w:val="en-IN"/>
-        </w:rPr>
-        <w:t xml:space="preserve">    </w:t>
-      </w:r>
-      <w:r>
-        <w:rPr>
-          <w:rFonts w:eastAsia="Liberation Serif" w:cs="Courier New" w:ascii="Courier New" w:hAnsi="Courier New"/>
-          <w:sz w:val="20"/>
-          <w:szCs w:val="20"/>
-          <w:lang w:val="en-IN"/>
-        </w:rPr>
-        <w:t>std::wofstream tableb;</w:t>
-      </w:r>
-    </w:p>
-    <w:p>
-      <w:pPr>
-        <w:pStyle w:val="Normal"/>
-        <w:rPr>
-          <w:rFonts w:ascii="Courier New" w:hAnsi="Courier New" w:cs="Courier New"/>
-          <w:sz w:val="20"/>
-          <w:szCs w:val="20"/>
-          <w:lang w:val="en-IN"/>
-        </w:rPr>
-      </w:pPr>
-      <w:r>
-        <w:rPr>
-          <w:rFonts w:eastAsia="Liberation Serif" w:cs="Courier New" w:ascii="Courier New" w:hAnsi="Courier New"/>
-          <w:sz w:val="20"/>
-          <w:szCs w:val="20"/>
-          <w:lang w:val="en-IN"/>
-        </w:rPr>
-        <w:t xml:space="preserve">    </w:t>
-      </w:r>
-      <w:r>
-        <w:rPr>
-          <w:rFonts w:eastAsia="Liberation Serif" w:cs="Courier New" w:ascii="Courier New" w:hAnsi="Courier New"/>
-          <w:sz w:val="20"/>
-          <w:szCs w:val="20"/>
-          <w:lang w:val="en-IN"/>
-        </w:rPr>
-        <w:t>tableb.open("table_bigrams.csv", std::wios::trunc);</w:t>
-      </w:r>
-    </w:p>
-    <w:p>
-      <w:pPr>
-        <w:pStyle w:val="Normal"/>
-        <w:rPr>
-          <w:rFonts w:ascii="Courier New" w:hAnsi="Courier New" w:cs="Courier New"/>
-          <w:sz w:val="20"/>
-          <w:szCs w:val="20"/>
-          <w:lang w:val="en-IN"/>
-        </w:rPr>
-      </w:pPr>
-      <w:r>
-        <w:rPr>
-          <w:rFonts w:eastAsia="Liberation Serif" w:cs="Courier New" w:ascii="Courier New" w:hAnsi="Courier New"/>
-          <w:sz w:val="20"/>
-          <w:szCs w:val="20"/>
-          <w:lang w:val="en-IN"/>
-        </w:rPr>
-        <w:t xml:space="preserve">    </w:t>
-      </w:r>
-      <w:r>
-        <w:rPr>
-          <w:rFonts w:eastAsia="Liberation Serif" w:cs="Courier New" w:ascii="Courier New" w:hAnsi="Courier New"/>
-          <w:sz w:val="20"/>
-          <w:szCs w:val="20"/>
-          <w:lang w:val="en-IN"/>
-        </w:rPr>
-        <w:t>tableb.imbue(mylocale);</w:t>
-      </w:r>
-    </w:p>
-    <w:p>
-      <w:pPr>
-        <w:pStyle w:val="Normal"/>
-        <w:rPr>
-          <w:rFonts w:ascii="Courier New" w:hAnsi="Courier New" w:cs="Courier New"/>
-          <w:sz w:val="20"/>
-          <w:szCs w:val="20"/>
-          <w:lang w:val="en-IN"/>
-        </w:rPr>
-      </w:pPr>
-      <w:r>
-        <w:rPr>
-          <w:rFonts w:eastAsia="Liberation Serif" w:cs="Courier New" w:ascii="Courier New" w:hAnsi="Courier New"/>
-          <w:sz w:val="20"/>
-          <w:szCs w:val="20"/>
-          <w:lang w:val="en-IN"/>
-        </w:rPr>
-        <w:t xml:space="preserve">    </w:t>
-      </w:r>
-      <w:r>
-        <w:rPr>
-          <w:rFonts w:eastAsia="Liberation Serif" w:cs="Courier New" w:ascii="Courier New" w:hAnsi="Courier New"/>
-          <w:sz w:val="20"/>
-          <w:szCs w:val="20"/>
-          <w:lang w:val="en-IN"/>
-        </w:rPr>
-        <w:t>tableb &lt;&lt; L"Биграмма" &lt;&lt; L";" &lt;&lt; L"Частота" &lt;&lt; L";"</w:t>
-      </w:r>
-    </w:p>
-    <w:p>
-      <w:pPr>
-        <w:pStyle w:val="Normal"/>
-        <w:rPr>
-          <w:rFonts w:ascii="Courier New" w:hAnsi="Courier New" w:cs="Courier New"/>
-          <w:sz w:val="20"/>
-          <w:szCs w:val="20"/>
-          <w:lang w:val="en-IN"/>
-        </w:rPr>
-      </w:pPr>
-      <w:r>
-        <w:rPr>
-          <w:rFonts w:eastAsia="Liberation Serif" w:cs="Courier New" w:ascii="Courier New" w:hAnsi="Courier New"/>
-          <w:sz w:val="20"/>
-          <w:szCs w:val="20"/>
-          <w:lang w:val="en-IN"/>
-        </w:rPr>
-        <w:t xml:space="preserve">           </w:t>
-      </w:r>
-      <w:r>
-        <w:rPr>
-          <w:rFonts w:eastAsia="Liberation Serif" w:cs="Courier New" w:ascii="Courier New" w:hAnsi="Courier New"/>
-          <w:sz w:val="20"/>
-          <w:szCs w:val="20"/>
-          <w:lang w:val="en-IN"/>
-        </w:rPr>
-        <w:t>&lt;&lt; L"Вероятность" &lt;&lt; L";" &lt;&lt; std::endl;</w:t>
-      </w:r>
-    </w:p>
-    <w:p>
-      <w:pPr>
-        <w:pStyle w:val="Normal"/>
-        <w:rPr>
-          <w:rFonts w:ascii="Courier New" w:hAnsi="Courier New" w:cs="Courier New"/>
-          <w:sz w:val="20"/>
-          <w:szCs w:val="20"/>
-          <w:lang w:val="en-IN"/>
-        </w:rPr>
-      </w:pPr>
-      <w:r>
-        <w:rPr>
-          <w:rFonts w:eastAsia="Liberation Serif" w:cs="Courier New" w:ascii="Courier New" w:hAnsi="Courier New"/>
-          <w:sz w:val="20"/>
-          <w:szCs w:val="20"/>
-          <w:lang w:val="en-IN"/>
-        </w:rPr>
-        <w:t xml:space="preserve">    </w:t>
-      </w:r>
-      <w:r>
-        <w:rPr>
-          <w:rFonts w:eastAsia="Liberation Serif" w:cs="Courier New" w:ascii="Courier New" w:hAnsi="Courier New"/>
-          <w:sz w:val="20"/>
-          <w:szCs w:val="20"/>
-          <w:lang w:val="en-IN"/>
-        </w:rPr>
-        <w:t>for(auto const&amp; x : bigrams)</w:t>
-      </w:r>
-    </w:p>
-    <w:p>
-      <w:pPr>
-        <w:pStyle w:val="Normal"/>
-        <w:rPr>
-          <w:rFonts w:ascii="Courier New" w:hAnsi="Courier New" w:cs="Courier New"/>
-          <w:sz w:val="20"/>
-          <w:szCs w:val="20"/>
-          <w:lang w:val="en-IN"/>
-        </w:rPr>
-      </w:pPr>
-      <w:r>
-        <w:rPr>
-          <w:rFonts w:eastAsia="Liberation Serif" w:cs="Courier New" w:ascii="Courier New" w:hAnsi="Courier New"/>
-          <w:sz w:val="20"/>
-          <w:szCs w:val="20"/>
-          <w:lang w:val="en-IN"/>
-        </w:rPr>
-        <w:t xml:space="preserve">    </w:t>
-      </w:r>
-      <w:r>
-        <w:rPr>
-          <w:rFonts w:eastAsia="Liberation Serif" w:cs="Courier New" w:ascii="Courier New" w:hAnsi="Courier New"/>
-          <w:sz w:val="20"/>
-          <w:szCs w:val="20"/>
-          <w:lang w:val="en-IN"/>
-        </w:rPr>
-        <w:t>{</w:t>
-      </w:r>
-    </w:p>
-    <w:p>
-      <w:pPr>
-        <w:pStyle w:val="Normal"/>
-        <w:rPr>
-          <w:rFonts w:ascii="Courier New" w:hAnsi="Courier New" w:cs="Courier New"/>
-          <w:sz w:val="20"/>
-          <w:szCs w:val="20"/>
-          <w:lang w:val="en-IN"/>
-        </w:rPr>
-      </w:pPr>
-      <w:r>
-        <w:rPr>
-          <w:rFonts w:eastAsia="Liberation Serif" w:cs="Courier New" w:ascii="Courier New" w:hAnsi="Courier New"/>
-          <w:sz w:val="20"/>
-          <w:szCs w:val="20"/>
-          <w:lang w:val="en-IN"/>
-        </w:rPr>
-        <w:t xml:space="preserve">        </w:t>
-      </w:r>
-      <w:r>
-        <w:rPr>
-          <w:rFonts w:eastAsia="Liberation Serif" w:cs="Courier New" w:ascii="Courier New" w:hAnsi="Courier New"/>
-          <w:sz w:val="20"/>
-          <w:szCs w:val="20"/>
-          <w:lang w:val="en-IN"/>
-        </w:rPr>
-        <w:t>tableb &lt;&lt; x.first &lt;&lt; L";"</w:t>
-      </w:r>
-    </w:p>
-    <w:p>
-      <w:pPr>
-        <w:pStyle w:val="Normal"/>
-        <w:rPr>
-          <w:rFonts w:ascii="Courier New" w:hAnsi="Courier New" w:cs="Courier New"/>
-          <w:sz w:val="20"/>
-          <w:szCs w:val="20"/>
-          <w:lang w:val="en-IN"/>
-        </w:rPr>
-      </w:pPr>
-      <w:r>
-        <w:rPr>
-          <w:rFonts w:eastAsia="Liberation Serif" w:cs="Courier New" w:ascii="Courier New" w:hAnsi="Courier New"/>
-          <w:sz w:val="20"/>
-          <w:szCs w:val="20"/>
-          <w:lang w:val="en-IN"/>
-        </w:rPr>
-        <w:t xml:space="preserve">               </w:t>
-      </w:r>
-      <w:r>
-        <w:rPr>
-          <w:rFonts w:eastAsia="Liberation Serif" w:cs="Courier New" w:ascii="Courier New" w:hAnsi="Courier New"/>
-          <w:sz w:val="20"/>
-          <w:szCs w:val="20"/>
-          <w:lang w:val="en-IN"/>
-        </w:rPr>
-        <w:t>&lt;&lt; x.second &lt;&lt; L";"</w:t>
-      </w:r>
-    </w:p>
-    <w:p>
-      <w:pPr>
-        <w:pStyle w:val="Normal"/>
-        <w:rPr>
-          <w:rFonts w:ascii="Courier New" w:hAnsi="Courier New" w:cs="Courier New"/>
-          <w:sz w:val="20"/>
-          <w:szCs w:val="20"/>
-          <w:lang w:val="en-IN"/>
-        </w:rPr>
-      </w:pPr>
-      <w:r>
-        <w:rPr>
-          <w:rFonts w:eastAsia="Liberation Serif" w:cs="Courier New" w:ascii="Courier New" w:hAnsi="Courier New"/>
-          <w:sz w:val="20"/>
-          <w:szCs w:val="20"/>
-          <w:lang w:val="en-IN"/>
-        </w:rPr>
-        <w:t xml:space="preserve">               </w:t>
-      </w:r>
-      <w:r>
-        <w:rPr>
-          <w:rFonts w:eastAsia="Liberation Serif" w:cs="Courier New" w:ascii="Courier New" w:hAnsi="Courier New"/>
-          <w:sz w:val="20"/>
-          <w:szCs w:val="20"/>
-          <w:lang w:val="en-IN"/>
-        </w:rPr>
-        <w:t>&lt;&lt; float(x.second) / sumb &lt;&lt; L";"</w:t>
-      </w:r>
-    </w:p>
-    <w:p>
-      <w:pPr>
-        <w:pStyle w:val="Normal"/>
-        <w:rPr>
-          <w:rFonts w:ascii="Courier New" w:hAnsi="Courier New" w:cs="Courier New"/>
-          <w:sz w:val="20"/>
-          <w:szCs w:val="20"/>
-          <w:lang w:val="en-IN"/>
-        </w:rPr>
-      </w:pPr>
-      <w:r>
-        <w:rPr>
-          <w:rFonts w:eastAsia="Liberation Serif" w:cs="Courier New" w:ascii="Courier New" w:hAnsi="Courier New"/>
-          <w:sz w:val="20"/>
-          <w:szCs w:val="20"/>
-          <w:lang w:val="en-IN"/>
-        </w:rPr>
-        <w:t xml:space="preserve">               </w:t>
-      </w:r>
-      <w:r>
-        <w:rPr>
-          <w:rFonts w:eastAsia="Liberation Serif" w:cs="Courier New" w:ascii="Courier New" w:hAnsi="Courier New"/>
-          <w:sz w:val="20"/>
-          <w:szCs w:val="20"/>
-          <w:lang w:val="en-IN"/>
-        </w:rPr>
-        <w:t>&lt;&lt; std::endl;</w:t>
-      </w:r>
-    </w:p>
-    <w:p>
-      <w:pPr>
-        <w:pStyle w:val="Normal"/>
-        <w:rPr>
-          <w:rFonts w:ascii="Courier New" w:hAnsi="Courier New" w:cs="Courier New"/>
-          <w:sz w:val="20"/>
-          <w:szCs w:val="20"/>
-          <w:lang w:val="en-IN"/>
-        </w:rPr>
-      </w:pPr>
-      <w:r>
-        <w:rPr>
-          <w:rFonts w:eastAsia="Liberation Serif" w:cs="Courier New" w:ascii="Courier New" w:hAnsi="Courier New"/>
-          <w:sz w:val="20"/>
-          <w:szCs w:val="20"/>
-          <w:lang w:val="en-IN"/>
-        </w:rPr>
-        <w:t xml:space="preserve">    </w:t>
-      </w:r>
-      <w:r>
-        <w:rPr>
-          <w:rFonts w:eastAsia="Liberation Serif" w:cs="Courier New" w:ascii="Courier New" w:hAnsi="Courier New"/>
-          <w:sz w:val="20"/>
-          <w:szCs w:val="20"/>
-          <w:lang w:val="en-IN"/>
-        </w:rPr>
-        <w:t>}</w:t>
-      </w:r>
-    </w:p>
-    <w:p>
-      <w:pPr>
-        <w:pStyle w:val="Normal"/>
-        <w:rPr>
-          <w:rFonts w:ascii="Courier New" w:hAnsi="Courier New" w:cs="Courier New"/>
-          <w:sz w:val="20"/>
-          <w:szCs w:val="20"/>
-          <w:lang w:val="en-IN"/>
-        </w:rPr>
-      </w:pPr>
-      <w:r>
-        <w:rPr>
-          <w:rFonts w:eastAsia="Liberation Serif" w:cs="Courier New" w:ascii="Courier New" w:hAnsi="Courier New"/>
-          <w:sz w:val="20"/>
-          <w:szCs w:val="20"/>
-          <w:lang w:val="en-IN"/>
-        </w:rPr>
-        <w:t xml:space="preserve">    </w:t>
-      </w:r>
-      <w:r>
-        <w:rPr>
-          <w:rFonts w:eastAsia="Liberation Serif" w:cs="Courier New" w:ascii="Courier New" w:hAnsi="Courier New"/>
-          <w:sz w:val="20"/>
-          <w:szCs w:val="20"/>
-          <w:lang w:val="en-IN"/>
-        </w:rPr>
-        <w:t>tablel.close();</w:t>
-      </w:r>
-    </w:p>
-    <w:p>
-      <w:pPr>
-        <w:pStyle w:val="Normal"/>
-        <w:rPr>
-          <w:rFonts w:ascii="Courier New" w:hAnsi="Courier New" w:cs="Courier New"/>
-          <w:sz w:val="20"/>
-          <w:szCs w:val="20"/>
-          <w:lang w:val="en-IN"/>
-        </w:rPr>
-      </w:pPr>
-      <w:r>
-        <w:rPr>
-          <w:rFonts w:eastAsia="Liberation Serif" w:cs="Courier New" w:ascii="Courier New" w:hAnsi="Courier New"/>
-          <w:sz w:val="20"/>
-          <w:szCs w:val="20"/>
-          <w:lang w:val="en-IN"/>
-        </w:rPr>
-        <w:t xml:space="preserve">    </w:t>
-      </w:r>
-      <w:r>
-        <w:rPr>
-          <w:rFonts w:eastAsia="Liberation Serif" w:cs="Courier New" w:ascii="Courier New" w:hAnsi="Courier New"/>
-          <w:sz w:val="20"/>
-          <w:szCs w:val="20"/>
-          <w:lang w:val="en-IN"/>
-        </w:rPr>
-        <w:t>tableb.close();</w:t>
-      </w:r>
-    </w:p>
-    <w:p>
-      <w:pPr>
-        <w:pStyle w:val="Normal"/>
-        <w:rPr>
-          <w:rFonts w:ascii="Courier New" w:hAnsi="Courier New" w:cs="Courier New"/>
-          <w:sz w:val="20"/>
-          <w:szCs w:val="20"/>
-          <w:lang w:val="en-IN"/>
-        </w:rPr>
-      </w:pPr>
-      <w:r>
-        <w:rPr>
-          <w:rFonts w:eastAsia="Liberation Serif" w:cs="Courier New" w:ascii="Courier New" w:hAnsi="Courier New"/>
-          <w:sz w:val="20"/>
-          <w:szCs w:val="20"/>
-          <w:lang w:val="en-IN"/>
-        </w:rPr>
-        <w:t>}</w:t>
-      </w:r>
-    </w:p>
-    <w:p>
-      <w:pPr>
-        <w:pStyle w:val="Normal"/>
-        <w:rPr>
-          <w:rFonts w:ascii="Courier New" w:hAnsi="Courier New" w:cs="Courier New"/>
-          <w:sz w:val="20"/>
-          <w:szCs w:val="20"/>
-          <w:lang w:val="en-IN"/>
-        </w:rPr>
-      </w:pPr>
-      <w:r>
-        <w:rPr>
-          <w:rFonts w:cs="Courier New" w:ascii="Courier New" w:hAnsi="Courier New"/>
-          <w:sz w:val="20"/>
-          <w:szCs w:val="20"/>
-          <w:lang w:val="en-IN"/>
-        </w:rPr>
-      </w:r>
-    </w:p>
-    <w:p>
-      <w:pPr>
-        <w:pStyle w:val="Normal"/>
-        <w:rPr>
-          <w:rFonts w:ascii="Courier New" w:hAnsi="Courier New" w:cs="Courier New"/>
-          <w:sz w:val="20"/>
-          <w:szCs w:val="20"/>
-          <w:lang w:val="en-IN"/>
-        </w:rPr>
-      </w:pPr>
-      <w:r>
-        <w:rPr>
-          <w:rFonts w:eastAsia="Liberation Serif" w:cs="Courier New" w:ascii="Courier New" w:hAnsi="Courier New"/>
-          <w:sz w:val="20"/>
-          <w:szCs w:val="20"/>
-          <w:lang w:val="en-IN"/>
-        </w:rPr>
-        <w:t>std::wstring read_text(std::string filename)</w:t>
-      </w:r>
-    </w:p>
-    <w:p>
-      <w:pPr>
-        <w:pStyle w:val="Normal"/>
-        <w:rPr>
-          <w:rFonts w:ascii="Courier New" w:hAnsi="Courier New" w:cs="Courier New"/>
-          <w:sz w:val="20"/>
-          <w:szCs w:val="20"/>
-          <w:lang w:val="en-IN"/>
-        </w:rPr>
-      </w:pPr>
-      <w:r>
-        <w:rPr>
-          <w:rFonts w:eastAsia="Liberation Serif" w:cs="Courier New" w:ascii="Courier New" w:hAnsi="Courier New"/>
-          <w:sz w:val="20"/>
-          <w:szCs w:val="20"/>
-          <w:lang w:val="en-IN"/>
-        </w:rPr>
-        <w:t>{</w:t>
-      </w:r>
-    </w:p>
-    <w:p>
-      <w:pPr>
-        <w:pStyle w:val="Normal"/>
-        <w:rPr>
-          <w:rFonts w:ascii="Courier New" w:hAnsi="Courier New" w:cs="Courier New"/>
-          <w:sz w:val="20"/>
-          <w:szCs w:val="20"/>
-          <w:lang w:val="en-IN"/>
-        </w:rPr>
-      </w:pPr>
-      <w:r>
-        <w:rPr>
-          <w:rFonts w:eastAsia="Liberation Serif" w:cs="Courier New" w:ascii="Courier New" w:hAnsi="Courier New"/>
-          <w:sz w:val="20"/>
-          <w:szCs w:val="20"/>
-          <w:lang w:val="en-IN"/>
-        </w:rPr>
-        <w:t xml:space="preserve">    </w:t>
-      </w:r>
-      <w:r>
-        <w:rPr>
-          <w:rFonts w:eastAsia="Liberation Serif" w:cs="Courier New" w:ascii="Courier New" w:hAnsi="Courier New"/>
-          <w:sz w:val="20"/>
-          <w:szCs w:val="20"/>
-          <w:lang w:val="en-IN"/>
-        </w:rPr>
-        <w:t>std::wifstream input;</w:t>
-      </w:r>
-    </w:p>
-    <w:p>
-      <w:pPr>
-        <w:pStyle w:val="Normal"/>
-        <w:rPr>
-          <w:rFonts w:ascii="Courier New" w:hAnsi="Courier New" w:cs="Courier New"/>
-          <w:sz w:val="20"/>
-          <w:szCs w:val="20"/>
-          <w:lang w:val="en-IN"/>
-        </w:rPr>
-      </w:pPr>
-      <w:r>
-        <w:rPr>
-          <w:rFonts w:eastAsia="Liberation Serif" w:cs="Courier New" w:ascii="Courier New" w:hAnsi="Courier New"/>
-          <w:sz w:val="20"/>
-          <w:szCs w:val="20"/>
-          <w:lang w:val="en-IN"/>
-        </w:rPr>
-        <w:t xml:space="preserve">    </w:t>
-      </w:r>
-      <w:r>
-        <w:rPr>
-          <w:rFonts w:eastAsia="Liberation Serif" w:cs="Courier New" w:ascii="Courier New" w:hAnsi="Courier New"/>
-          <w:sz w:val="20"/>
-          <w:szCs w:val="20"/>
-          <w:lang w:val="en-IN"/>
-        </w:rPr>
-        <w:t>std::locale mylocale("ru_RU.UTF8");   // get global locale</w:t>
-      </w:r>
-    </w:p>
-    <w:p>
-      <w:pPr>
-        <w:pStyle w:val="Normal"/>
-        <w:rPr>
-          <w:rFonts w:ascii="Courier New" w:hAnsi="Courier New" w:cs="Courier New"/>
-          <w:sz w:val="20"/>
-          <w:szCs w:val="20"/>
-          <w:lang w:val="en-IN"/>
-        </w:rPr>
-      </w:pPr>
-      <w:r>
-        <w:rPr>
-          <w:rFonts w:eastAsia="Liberation Serif" w:cs="Courier New" w:ascii="Courier New" w:hAnsi="Courier New"/>
-          <w:sz w:val="20"/>
-          <w:szCs w:val="20"/>
-          <w:lang w:val="en-IN"/>
-        </w:rPr>
-        <w:t xml:space="preserve">    </w:t>
-      </w:r>
-      <w:r>
-        <w:rPr>
-          <w:rFonts w:eastAsia="Liberation Serif" w:cs="Courier New" w:ascii="Courier New" w:hAnsi="Courier New"/>
-          <w:sz w:val="20"/>
-          <w:szCs w:val="20"/>
-          <w:lang w:val="en-IN"/>
-        </w:rPr>
-        <w:t>input.imbue(mylocale);</w:t>
-      </w:r>
-    </w:p>
-    <w:p>
-      <w:pPr>
-        <w:pStyle w:val="Normal"/>
-        <w:rPr>
-          <w:rFonts w:ascii="Courier New" w:hAnsi="Courier New" w:cs="Courier New"/>
-          <w:sz w:val="20"/>
-          <w:szCs w:val="20"/>
-          <w:lang w:val="en-IN"/>
-        </w:rPr>
-      </w:pPr>
-      <w:r>
-        <w:rPr>
-          <w:rFonts w:eastAsia="Liberation Serif" w:cs="Courier New" w:ascii="Courier New" w:hAnsi="Courier New"/>
-          <w:sz w:val="20"/>
-          <w:szCs w:val="20"/>
-          <w:lang w:val="en-IN"/>
-        </w:rPr>
-        <w:t xml:space="preserve">    </w:t>
-      </w:r>
-      <w:r>
-        <w:rPr>
-          <w:rFonts w:eastAsia="Liberation Serif" w:cs="Courier New" w:ascii="Courier New" w:hAnsi="Courier New"/>
-          <w:sz w:val="20"/>
-          <w:szCs w:val="20"/>
-          <w:lang w:val="en-IN"/>
-        </w:rPr>
-        <w:t>input.open(filename, std::wios::in);</w:t>
-      </w:r>
-    </w:p>
-    <w:p>
-      <w:pPr>
-        <w:pStyle w:val="Normal"/>
-        <w:rPr>
-          <w:rFonts w:ascii="Courier New" w:hAnsi="Courier New" w:cs="Courier New"/>
-          <w:sz w:val="20"/>
-          <w:szCs w:val="20"/>
-          <w:lang w:val="en-IN"/>
-        </w:rPr>
-      </w:pPr>
-      <w:r>
-        <w:rPr>
-          <w:rFonts w:eastAsia="Liberation Serif" w:cs="Courier New" w:ascii="Courier New" w:hAnsi="Courier New"/>
-          <w:sz w:val="20"/>
-          <w:szCs w:val="20"/>
-          <w:lang w:val="en-IN"/>
-        </w:rPr>
-        <w:t xml:space="preserve">    </w:t>
-      </w:r>
-      <w:r>
-        <w:rPr>
-          <w:rFonts w:eastAsia="Liberation Serif" w:cs="Courier New" w:ascii="Courier New" w:hAnsi="Courier New"/>
-          <w:sz w:val="20"/>
-          <w:szCs w:val="20"/>
-          <w:lang w:val="en-IN"/>
-        </w:rPr>
-        <w:t>if(!input)</w:t>
-      </w:r>
-    </w:p>
-    <w:p>
-      <w:pPr>
-        <w:pStyle w:val="Normal"/>
-        <w:rPr>
-          <w:rFonts w:ascii="Courier New" w:hAnsi="Courier New" w:cs="Courier New"/>
-          <w:sz w:val="20"/>
-          <w:szCs w:val="20"/>
-          <w:lang w:val="en-IN"/>
-        </w:rPr>
-      </w:pPr>
-      <w:r>
-        <w:rPr>
-          <w:rFonts w:eastAsia="Liberation Serif" w:cs="Courier New" w:ascii="Courier New" w:hAnsi="Courier New"/>
-          <w:sz w:val="20"/>
-          <w:szCs w:val="20"/>
-          <w:lang w:val="en-IN"/>
-        </w:rPr>
-        <w:t xml:space="preserve">        </w:t>
-      </w:r>
-      <w:r>
-        <w:rPr>
-          <w:rFonts w:eastAsia="Liberation Serif" w:cs="Courier New" w:ascii="Courier New" w:hAnsi="Courier New"/>
-          <w:sz w:val="20"/>
-          <w:szCs w:val="20"/>
-          <w:lang w:val="en-IN"/>
-        </w:rPr>
-        <w:t>std::wcout &lt;&lt; L"Huston, we've got a problem!" &lt;&lt; std::endl;</w:t>
-      </w:r>
-    </w:p>
-    <w:p>
-      <w:pPr>
-        <w:pStyle w:val="Normal"/>
-        <w:rPr>
-          <w:rFonts w:ascii="Courier New" w:hAnsi="Courier New" w:cs="Courier New"/>
-          <w:sz w:val="20"/>
-          <w:szCs w:val="20"/>
-          <w:lang w:val="en-IN"/>
-        </w:rPr>
-      </w:pPr>
-      <w:r>
-        <w:rPr>
-          <w:rFonts w:eastAsia="Liberation Serif" w:cs="Courier New" w:ascii="Courier New" w:hAnsi="Courier New"/>
-          <w:sz w:val="20"/>
-          <w:szCs w:val="20"/>
-          <w:lang w:val="en-IN"/>
-        </w:rPr>
-        <w:t xml:space="preserve">    </w:t>
-      </w:r>
-      <w:r>
-        <w:rPr>
-          <w:rFonts w:eastAsia="Liberation Serif" w:cs="Courier New" w:ascii="Courier New" w:hAnsi="Courier New"/>
-          <w:sz w:val="20"/>
-          <w:szCs w:val="20"/>
-          <w:lang w:val="en-IN"/>
-        </w:rPr>
-        <w:t>std::wstring text;</w:t>
-      </w:r>
-    </w:p>
-    <w:p>
-      <w:pPr>
-        <w:pStyle w:val="Normal"/>
-        <w:rPr>
-          <w:rFonts w:ascii="Courier New" w:hAnsi="Courier New" w:cs="Courier New"/>
-          <w:sz w:val="20"/>
-          <w:szCs w:val="20"/>
-          <w:lang w:val="en-IN"/>
-        </w:rPr>
-      </w:pPr>
-      <w:r>
-        <w:rPr>
-          <w:rFonts w:eastAsia="Liberation Serif" w:cs="Courier New" w:ascii="Courier New" w:hAnsi="Courier New"/>
-          <w:sz w:val="20"/>
-          <w:szCs w:val="20"/>
-          <w:lang w:val="en-IN"/>
-        </w:rPr>
-        <w:t xml:space="preserve">    </w:t>
-      </w:r>
-      <w:r>
-        <w:rPr>
-          <w:rFonts w:eastAsia="Liberation Serif" w:cs="Courier New" w:ascii="Courier New" w:hAnsi="Courier New"/>
-          <w:sz w:val="20"/>
-          <w:szCs w:val="20"/>
-          <w:lang w:val="en-IN"/>
-        </w:rPr>
-        <w:t>while(input)</w:t>
-      </w:r>
-    </w:p>
-    <w:p>
-      <w:pPr>
-        <w:pStyle w:val="Normal"/>
-        <w:rPr>
-          <w:rFonts w:ascii="Courier New" w:hAnsi="Courier New" w:cs="Courier New"/>
-          <w:sz w:val="20"/>
-          <w:szCs w:val="20"/>
-          <w:lang w:val="en-IN"/>
-        </w:rPr>
-      </w:pPr>
-      <w:r>
-        <w:rPr>
-          <w:rFonts w:eastAsia="Liberation Serif" w:cs="Courier New" w:ascii="Courier New" w:hAnsi="Courier New"/>
-          <w:sz w:val="20"/>
-          <w:szCs w:val="20"/>
-          <w:lang w:val="en-IN"/>
-        </w:rPr>
-        <w:t xml:space="preserve">    </w:t>
-      </w:r>
-      <w:r>
-        <w:rPr>
-          <w:rFonts w:eastAsia="Liberation Serif" w:cs="Courier New" w:ascii="Courier New" w:hAnsi="Courier New"/>
-          <w:sz w:val="20"/>
-          <w:szCs w:val="20"/>
-          <w:lang w:val="en-IN"/>
-        </w:rPr>
-        <w:t>{</w:t>
-      </w:r>
-    </w:p>
-    <w:p>
-      <w:pPr>
-        <w:pStyle w:val="Normal"/>
-        <w:rPr>
-          <w:rFonts w:ascii="Courier New" w:hAnsi="Courier New" w:cs="Courier New"/>
-          <w:sz w:val="20"/>
-          <w:szCs w:val="20"/>
-          <w:lang w:val="en-IN"/>
-        </w:rPr>
-      </w:pPr>
-      <w:r>
-        <w:rPr>
-          <w:rFonts w:eastAsia="Liberation Serif" w:cs="Courier New" w:ascii="Courier New" w:hAnsi="Courier New"/>
-          <w:sz w:val="20"/>
-          <w:szCs w:val="20"/>
-          <w:lang w:val="en-IN"/>
-        </w:rPr>
-        <w:t xml:space="preserve">        </w:t>
-      </w:r>
-      <w:r>
-        <w:rPr>
-          <w:rFonts w:eastAsia="Liberation Serif" w:cs="Courier New" w:ascii="Courier New" w:hAnsi="Courier New"/>
-          <w:sz w:val="20"/>
-          <w:szCs w:val="20"/>
-          <w:lang w:val="en-IN"/>
-        </w:rPr>
-        <w:t>std::wstring str;</w:t>
-      </w:r>
-    </w:p>
-    <w:p>
-      <w:pPr>
-        <w:pStyle w:val="Normal"/>
-        <w:rPr>
-          <w:rFonts w:ascii="Courier New" w:hAnsi="Courier New" w:cs="Courier New"/>
-          <w:sz w:val="20"/>
-          <w:szCs w:val="20"/>
-          <w:lang w:val="en-IN"/>
-        </w:rPr>
-      </w:pPr>
-      <w:r>
-        <w:rPr>
-          <w:rFonts w:eastAsia="Liberation Serif" w:cs="Courier New" w:ascii="Courier New" w:hAnsi="Courier New"/>
-          <w:sz w:val="20"/>
-          <w:szCs w:val="20"/>
-          <w:lang w:val="en-IN"/>
-        </w:rPr>
-        <w:t xml:space="preserve">        </w:t>
-      </w:r>
-      <w:r>
-        <w:rPr>
-          <w:rFonts w:eastAsia="Liberation Serif" w:cs="Courier New" w:ascii="Courier New" w:hAnsi="Courier New"/>
-          <w:sz w:val="20"/>
-          <w:szCs w:val="20"/>
-          <w:lang w:val="en-IN"/>
-        </w:rPr>
-        <w:t>input &gt;&gt; str;</w:t>
-      </w:r>
-    </w:p>
-    <w:p>
-      <w:pPr>
-        <w:pStyle w:val="Normal"/>
-        <w:rPr>
-          <w:rFonts w:ascii="Courier New" w:hAnsi="Courier New" w:cs="Courier New"/>
-          <w:sz w:val="20"/>
-          <w:szCs w:val="20"/>
-          <w:lang w:val="en-IN"/>
-        </w:rPr>
-      </w:pPr>
-      <w:r>
-        <w:rPr>
-          <w:rFonts w:eastAsia="Liberation Serif" w:cs="Courier New" w:ascii="Courier New" w:hAnsi="Courier New"/>
-          <w:sz w:val="20"/>
-          <w:szCs w:val="20"/>
-          <w:lang w:val="en-IN"/>
-        </w:rPr>
-        <w:t xml:space="preserve">        </w:t>
-      </w:r>
-      <w:r>
-        <w:rPr>
-          <w:rFonts w:eastAsia="Liberation Serif" w:cs="Courier New" w:ascii="Courier New" w:hAnsi="Courier New"/>
-          <w:sz w:val="20"/>
-          <w:szCs w:val="20"/>
-          <w:lang w:val="en-IN"/>
-        </w:rPr>
-        <w:t>text += str + L" ";</w:t>
-      </w:r>
-    </w:p>
-    <w:p>
-      <w:pPr>
-        <w:pStyle w:val="Normal"/>
-        <w:rPr>
-          <w:rFonts w:ascii="Courier New" w:hAnsi="Courier New" w:cs="Courier New"/>
-          <w:sz w:val="20"/>
-          <w:szCs w:val="20"/>
-          <w:lang w:val="en-IN"/>
-        </w:rPr>
-      </w:pPr>
-      <w:r>
-        <w:rPr>
-          <w:rFonts w:eastAsia="Liberation Serif" w:cs="Courier New" w:ascii="Courier New" w:hAnsi="Courier New"/>
-          <w:sz w:val="20"/>
-          <w:szCs w:val="20"/>
-          <w:lang w:val="en-IN"/>
-        </w:rPr>
-        <w:t xml:space="preserve">    </w:t>
-      </w:r>
-      <w:r>
-        <w:rPr>
-          <w:rFonts w:eastAsia="Liberation Serif" w:cs="Courier New" w:ascii="Courier New" w:hAnsi="Courier New"/>
-          <w:sz w:val="20"/>
-          <w:szCs w:val="20"/>
-          <w:lang w:val="en-IN"/>
-        </w:rPr>
-        <w:t>}</w:t>
-      </w:r>
-    </w:p>
-    <w:p>
-      <w:pPr>
-        <w:pStyle w:val="Normal"/>
-        <w:rPr>
-          <w:rFonts w:ascii="Courier New" w:hAnsi="Courier New" w:cs="Courier New"/>
-          <w:sz w:val="20"/>
-          <w:szCs w:val="20"/>
-          <w:lang w:val="en-IN"/>
-        </w:rPr>
-      </w:pPr>
-      <w:r>
-        <w:rPr>
-          <w:rFonts w:eastAsia="Liberation Serif" w:cs="Courier New" w:ascii="Courier New" w:hAnsi="Courier New"/>
-          <w:sz w:val="20"/>
-          <w:szCs w:val="20"/>
-          <w:lang w:val="en-IN"/>
-        </w:rPr>
-        <w:t xml:space="preserve">    </w:t>
-      </w:r>
-      <w:r>
-        <w:rPr>
-          <w:rFonts w:eastAsia="Liberation Serif" w:cs="Courier New" w:ascii="Courier New" w:hAnsi="Courier New"/>
-          <w:sz w:val="20"/>
-          <w:szCs w:val="20"/>
-          <w:lang w:val="en-IN"/>
-        </w:rPr>
-        <w:t>input.close();</w:t>
-      </w:r>
-    </w:p>
-    <w:p>
-      <w:pPr>
-        <w:pStyle w:val="Normal"/>
-        <w:rPr>
-          <w:rFonts w:ascii="Courier New" w:hAnsi="Courier New" w:cs="Courier New"/>
-          <w:sz w:val="20"/>
-          <w:szCs w:val="20"/>
-          <w:lang w:val="en-IN"/>
-        </w:rPr>
-      </w:pPr>
-      <w:r>
-        <w:rPr>
-          <w:rFonts w:eastAsia="Liberation Serif" w:cs="Courier New" w:ascii="Courier New" w:hAnsi="Courier New"/>
-          <w:sz w:val="20"/>
-          <w:szCs w:val="20"/>
-          <w:lang w:val="en-IN"/>
-        </w:rPr>
-        <w:t xml:space="preserve">    </w:t>
-      </w:r>
-      <w:r>
-        <w:rPr>
-          <w:rFonts w:eastAsia="Liberation Serif" w:cs="Courier New" w:ascii="Courier New" w:hAnsi="Courier New"/>
-          <w:sz w:val="20"/>
-          <w:szCs w:val="20"/>
-          <w:lang w:val="en-IN"/>
-        </w:rPr>
-        <w:t>return text;</w:t>
-      </w:r>
-    </w:p>
-    <w:p>
-      <w:pPr>
-        <w:pStyle w:val="Normal"/>
-        <w:rPr>
-          <w:rFonts w:ascii="Courier New" w:hAnsi="Courier New" w:cs="Courier New"/>
-          <w:sz w:val="20"/>
-          <w:szCs w:val="20"/>
-          <w:lang w:val="en-IN"/>
-        </w:rPr>
-      </w:pPr>
-      <w:r>
-        <w:rPr>
-          <w:rFonts w:eastAsia="Liberation Serif" w:cs="Courier New" w:ascii="Courier New" w:hAnsi="Courier New"/>
-          <w:sz w:val="20"/>
-          <w:szCs w:val="20"/>
-          <w:lang w:val="en-IN"/>
-        </w:rPr>
-        <w:t>}</w:t>
-      </w:r>
-    </w:p>
-    <w:p>
-      <w:pPr>
-        <w:pStyle w:val="Normal"/>
-        <w:rPr>
-          <w:rFonts w:ascii="Courier New" w:hAnsi="Courier New" w:cs="Courier New"/>
-          <w:sz w:val="20"/>
-          <w:szCs w:val="20"/>
-          <w:lang w:val="en-IN"/>
-        </w:rPr>
-      </w:pPr>
-      <w:r>
-        <w:rPr>
-          <w:rFonts w:cs="Courier New" w:ascii="Courier New" w:hAnsi="Courier New"/>
-          <w:sz w:val="20"/>
-          <w:szCs w:val="20"/>
-          <w:lang w:val="en-IN"/>
-        </w:rPr>
-      </w:r>
-    </w:p>
-    <w:p>
-      <w:pPr>
-        <w:pStyle w:val="Normal"/>
-        <w:rPr>
-          <w:rFonts w:ascii="Courier New" w:hAnsi="Courier New" w:cs="Courier New"/>
-          <w:sz w:val="20"/>
-          <w:szCs w:val="20"/>
-          <w:lang w:val="en-IN"/>
-        </w:rPr>
-      </w:pPr>
-      <w:r>
-        <w:rPr>
-          <w:rFonts w:eastAsia="Liberation Serif" w:cs="Courier New" w:ascii="Courier New" w:hAnsi="Courier New"/>
-          <w:sz w:val="20"/>
-          <w:szCs w:val="20"/>
-          <w:lang w:val="en-IN"/>
-        </w:rPr>
-        <w:t>void filter_text(std::wstring&amp; text)</w:t>
-      </w:r>
-    </w:p>
-    <w:p>
-      <w:pPr>
-        <w:pStyle w:val="Normal"/>
-        <w:rPr>
-          <w:rFonts w:ascii="Courier New" w:hAnsi="Courier New" w:cs="Courier New"/>
-          <w:sz w:val="20"/>
-          <w:szCs w:val="20"/>
-          <w:lang w:val="en-IN"/>
-        </w:rPr>
-      </w:pPr>
-      <w:r>
-        <w:rPr>
-          <w:rFonts w:eastAsia="Liberation Serif" w:cs="Courier New" w:ascii="Courier New" w:hAnsi="Courier New"/>
-          <w:sz w:val="20"/>
-          <w:szCs w:val="20"/>
-          <w:lang w:val="en-IN"/>
-        </w:rPr>
-        <w:t>{</w:t>
-      </w:r>
-    </w:p>
-    <w:p>
-      <w:pPr>
-        <w:pStyle w:val="Normal"/>
-        <w:rPr>
-          <w:rFonts w:ascii="Courier New" w:hAnsi="Courier New" w:cs="Courier New"/>
-          <w:sz w:val="20"/>
-          <w:szCs w:val="20"/>
-          <w:lang w:val="en-IN"/>
-        </w:rPr>
-      </w:pPr>
-      <w:r>
-        <w:rPr>
-          <w:rFonts w:eastAsia="Liberation Serif" w:cs="Courier New" w:ascii="Courier New" w:hAnsi="Courier New"/>
-          <w:sz w:val="20"/>
-          <w:szCs w:val="20"/>
-          <w:lang w:val="en-IN"/>
-        </w:rPr>
-        <w:t xml:space="preserve">    </w:t>
-      </w:r>
-      <w:r>
-        <w:rPr>
-          <w:rFonts w:eastAsia="Liberation Serif" w:cs="Courier New" w:ascii="Courier New" w:hAnsi="Courier New"/>
-          <w:sz w:val="20"/>
-          <w:szCs w:val="20"/>
-          <w:lang w:val="en-IN"/>
-        </w:rPr>
-        <w:t>std::locale mylocale("ru_RU.UTF8");</w:t>
-      </w:r>
-    </w:p>
-    <w:p>
-      <w:pPr>
-        <w:pStyle w:val="Normal"/>
-        <w:rPr>
-          <w:rFonts w:ascii="Courier New" w:hAnsi="Courier New" w:cs="Courier New"/>
-          <w:sz w:val="20"/>
-          <w:szCs w:val="20"/>
-          <w:lang w:val="en-IN"/>
-        </w:rPr>
-      </w:pPr>
-      <w:r>
-        <w:rPr>
-          <w:rFonts w:eastAsia="Liberation Serif" w:cs="Courier New" w:ascii="Courier New" w:hAnsi="Courier New"/>
-          <w:sz w:val="20"/>
-          <w:szCs w:val="20"/>
-          <w:lang w:val="en-IN"/>
-        </w:rPr>
-        <w:t xml:space="preserve">    </w:t>
-      </w:r>
-      <w:r>
-        <w:rPr>
-          <w:rFonts w:eastAsia="Liberation Serif" w:cs="Courier New" w:ascii="Courier New" w:hAnsi="Courier New"/>
-          <w:sz w:val="20"/>
-          <w:szCs w:val="20"/>
-          <w:lang w:val="en-IN"/>
-        </w:rPr>
-        <w:t>std::locale enlocale("en_US.UTF8");</w:t>
-      </w:r>
-    </w:p>
-    <w:p>
-      <w:pPr>
-        <w:pStyle w:val="Normal"/>
-        <w:rPr>
-          <w:rFonts w:ascii="Courier New" w:hAnsi="Courier New" w:cs="Courier New"/>
-          <w:sz w:val="20"/>
-          <w:szCs w:val="20"/>
-          <w:lang w:val="en-IN"/>
-        </w:rPr>
-      </w:pPr>
-      <w:r>
-        <w:rPr>
-          <w:rFonts w:eastAsia="Liberation Serif" w:cs="Courier New" w:ascii="Courier New" w:hAnsi="Courier New"/>
-          <w:sz w:val="20"/>
-          <w:szCs w:val="20"/>
-          <w:lang w:val="en-IN"/>
-        </w:rPr>
-        <w:t xml:space="preserve">    </w:t>
-      </w:r>
-      <w:r>
-        <w:rPr>
-          <w:rFonts w:eastAsia="Liberation Serif" w:cs="Courier New" w:ascii="Courier New" w:hAnsi="Courier New"/>
-          <w:sz w:val="20"/>
-          <w:szCs w:val="20"/>
-          <w:lang w:val="en-IN"/>
-        </w:rPr>
-        <w:t>for (unsigned i{}; i &lt; text.length(); i++)</w:t>
-      </w:r>
-    </w:p>
-    <w:p>
-      <w:pPr>
-        <w:pStyle w:val="Normal"/>
-        <w:rPr>
-          <w:rFonts w:ascii="Courier New" w:hAnsi="Courier New" w:cs="Courier New"/>
-          <w:sz w:val="20"/>
-          <w:szCs w:val="20"/>
-          <w:lang w:val="en-IN"/>
-        </w:rPr>
-      </w:pPr>
-      <w:r>
-        <w:rPr>
-          <w:rFonts w:eastAsia="Liberation Serif" w:cs="Courier New" w:ascii="Courier New" w:hAnsi="Courier New"/>
-          <w:sz w:val="20"/>
-          <w:szCs w:val="20"/>
-          <w:lang w:val="en-IN"/>
-        </w:rPr>
-        <w:t xml:space="preserve">    </w:t>
-      </w:r>
-      <w:r>
-        <w:rPr>
-          <w:rFonts w:eastAsia="Liberation Serif" w:cs="Courier New" w:ascii="Courier New" w:hAnsi="Courier New"/>
-          <w:sz w:val="20"/>
-          <w:szCs w:val="20"/>
-          <w:lang w:val="en-IN"/>
-        </w:rPr>
-        <w:t>{</w:t>
-      </w:r>
-    </w:p>
-    <w:p>
-      <w:pPr>
-        <w:pStyle w:val="Normal"/>
-        <w:rPr>
-          <w:rFonts w:ascii="Courier New" w:hAnsi="Courier New" w:cs="Courier New"/>
-          <w:sz w:val="20"/>
-          <w:szCs w:val="20"/>
-          <w:lang w:val="en-IN"/>
-        </w:rPr>
-      </w:pPr>
-      <w:r>
-        <w:rPr>
-          <w:rFonts w:eastAsia="Liberation Serif" w:cs="Courier New" w:ascii="Courier New" w:hAnsi="Courier New"/>
-          <w:sz w:val="20"/>
-          <w:szCs w:val="20"/>
-          <w:lang w:val="en-IN"/>
-        </w:rPr>
-        <w:t xml:space="preserve">        </w:t>
-      </w:r>
-      <w:r>
-        <w:rPr>
-          <w:rFonts w:eastAsia="Liberation Serif" w:cs="Courier New" w:ascii="Courier New" w:hAnsi="Courier New"/>
-          <w:sz w:val="20"/>
-          <w:szCs w:val="20"/>
-          <w:lang w:val="en-IN"/>
-        </w:rPr>
-        <w:t>if (!std::isalpha(text[i], mylocale))</w:t>
-      </w:r>
-    </w:p>
-    <w:p>
-      <w:pPr>
-        <w:pStyle w:val="Normal"/>
-        <w:rPr>
-          <w:rFonts w:ascii="Courier New" w:hAnsi="Courier New" w:cs="Courier New"/>
-          <w:sz w:val="20"/>
-          <w:szCs w:val="20"/>
-          <w:lang w:val="en-IN"/>
-        </w:rPr>
-      </w:pPr>
-      <w:r>
-        <w:rPr>
-          <w:rFonts w:eastAsia="Liberation Serif" w:cs="Courier New" w:ascii="Courier New" w:hAnsi="Courier New"/>
-          <w:sz w:val="20"/>
-          <w:szCs w:val="20"/>
-          <w:lang w:val="en-IN"/>
-        </w:rPr>
-        <w:t xml:space="preserve">        </w:t>
-      </w:r>
-      <w:r>
-        <w:rPr>
-          <w:rFonts w:eastAsia="Liberation Serif" w:cs="Courier New" w:ascii="Courier New" w:hAnsi="Courier New"/>
-          <w:sz w:val="20"/>
-          <w:szCs w:val="20"/>
-          <w:lang w:val="en-IN"/>
-        </w:rPr>
-        <w:t>{</w:t>
-      </w:r>
-    </w:p>
-    <w:p>
-      <w:pPr>
-        <w:pStyle w:val="Normal"/>
-        <w:rPr>
-          <w:rFonts w:ascii="Courier New" w:hAnsi="Courier New" w:cs="Courier New"/>
-          <w:sz w:val="20"/>
-          <w:szCs w:val="20"/>
-          <w:lang w:val="en-IN"/>
-        </w:rPr>
-      </w:pPr>
-      <w:r>
-        <w:rPr>
-          <w:rFonts w:eastAsia="Liberation Serif" w:cs="Courier New" w:ascii="Courier New" w:hAnsi="Courier New"/>
-          <w:sz w:val="20"/>
-          <w:szCs w:val="20"/>
-          <w:lang w:val="en-IN"/>
-        </w:rPr>
-        <w:t xml:space="preserve">            </w:t>
-      </w:r>
-      <w:r>
-        <w:rPr>
-          <w:rFonts w:eastAsia="Liberation Serif" w:cs="Courier New" w:ascii="Courier New" w:hAnsi="Courier New"/>
-          <w:sz w:val="20"/>
-          <w:szCs w:val="20"/>
-          <w:lang w:val="en-IN"/>
-        </w:rPr>
-        <w:t>text.erase(i, 1);</w:t>
-      </w:r>
-    </w:p>
-    <w:p>
-      <w:pPr>
-        <w:pStyle w:val="Normal"/>
-        <w:rPr>
-          <w:rFonts w:ascii="Courier New" w:hAnsi="Courier New" w:cs="Courier New"/>
-          <w:sz w:val="20"/>
-          <w:szCs w:val="20"/>
-          <w:lang w:val="en-IN"/>
-        </w:rPr>
-      </w:pPr>
-      <w:r>
-        <w:rPr>
-          <w:rFonts w:eastAsia="Liberation Serif" w:cs="Courier New" w:ascii="Courier New" w:hAnsi="Courier New"/>
-          <w:sz w:val="20"/>
-          <w:szCs w:val="20"/>
-          <w:lang w:val="en-IN"/>
-        </w:rPr>
-        <w:t xml:space="preserve">            </w:t>
-      </w:r>
-      <w:r>
-        <w:rPr>
-          <w:rFonts w:eastAsia="Liberation Serif" w:cs="Courier New" w:ascii="Courier New" w:hAnsi="Courier New"/>
-          <w:sz w:val="20"/>
-          <w:szCs w:val="20"/>
-          <w:lang w:val="en-IN"/>
-        </w:rPr>
-        <w:t>if(i != 0) i--;</w:t>
-      </w:r>
-    </w:p>
-    <w:p>
-      <w:pPr>
-        <w:pStyle w:val="Normal"/>
-        <w:rPr>
-          <w:rFonts w:ascii="Courier New" w:hAnsi="Courier New" w:cs="Courier New"/>
-          <w:sz w:val="20"/>
-          <w:szCs w:val="20"/>
-          <w:lang w:val="en-IN"/>
-        </w:rPr>
-      </w:pPr>
-      <w:r>
-        <w:rPr>
-          <w:rFonts w:eastAsia="Liberation Serif" w:cs="Courier New" w:ascii="Courier New" w:hAnsi="Courier New"/>
-          <w:sz w:val="20"/>
-          <w:szCs w:val="20"/>
-          <w:lang w:val="en-IN"/>
-        </w:rPr>
-        <w:t xml:space="preserve">        </w:t>
-      </w:r>
-      <w:r>
-        <w:rPr>
-          <w:rFonts w:eastAsia="Liberation Serif" w:cs="Courier New" w:ascii="Courier New" w:hAnsi="Courier New"/>
-          <w:sz w:val="20"/>
-          <w:szCs w:val="20"/>
-          <w:lang w:val="en-IN"/>
-        </w:rPr>
-        <w:t>}</w:t>
-      </w:r>
-    </w:p>
-    <w:p>
-      <w:pPr>
-        <w:pStyle w:val="Normal"/>
-        <w:rPr>
-          <w:rFonts w:ascii="Courier New" w:hAnsi="Courier New" w:cs="Courier New"/>
-          <w:sz w:val="20"/>
-          <w:szCs w:val="20"/>
-          <w:lang w:val="en-IN"/>
-        </w:rPr>
-      </w:pPr>
-      <w:r>
-        <w:rPr>
-          <w:rFonts w:eastAsia="Liberation Serif" w:cs="Courier New" w:ascii="Courier New" w:hAnsi="Courier New"/>
-          <w:sz w:val="20"/>
-          <w:szCs w:val="20"/>
-          <w:lang w:val="en-IN"/>
-        </w:rPr>
-        <w:t xml:space="preserve">        </w:t>
-      </w:r>
-      <w:r>
-        <w:rPr>
-          <w:rFonts w:eastAsia="Liberation Serif" w:cs="Courier New" w:ascii="Courier New" w:hAnsi="Courier New"/>
-          <w:sz w:val="20"/>
-          <w:szCs w:val="20"/>
-          <w:lang w:val="en-IN"/>
-        </w:rPr>
-        <w:t>else if (text[i] == '\n')</w:t>
-      </w:r>
-    </w:p>
-    <w:p>
-      <w:pPr>
-        <w:pStyle w:val="Normal"/>
-        <w:rPr>
-          <w:rFonts w:ascii="Courier New" w:hAnsi="Courier New" w:cs="Courier New"/>
-          <w:sz w:val="20"/>
-          <w:szCs w:val="20"/>
-          <w:lang w:val="en-IN"/>
-        </w:rPr>
-      </w:pPr>
-      <w:r>
-        <w:rPr>
-          <w:rFonts w:eastAsia="Liberation Serif" w:cs="Courier New" w:ascii="Courier New" w:hAnsi="Courier New"/>
-          <w:sz w:val="20"/>
-          <w:szCs w:val="20"/>
-          <w:lang w:val="en-IN"/>
-        </w:rPr>
-        <w:t xml:space="preserve">            </w:t>
-      </w:r>
-      <w:r>
-        <w:rPr>
-          <w:rFonts w:eastAsia="Liberation Serif" w:cs="Courier New" w:ascii="Courier New" w:hAnsi="Courier New"/>
-          <w:sz w:val="20"/>
-          <w:szCs w:val="20"/>
-          <w:lang w:val="en-IN"/>
-        </w:rPr>
-        <w:t>text[i] = ' ';</w:t>
-      </w:r>
-    </w:p>
-    <w:p>
-      <w:pPr>
-        <w:pStyle w:val="Normal"/>
-        <w:rPr>
-          <w:rFonts w:ascii="Courier New" w:hAnsi="Courier New" w:cs="Courier New"/>
-          <w:sz w:val="20"/>
-          <w:szCs w:val="20"/>
-          <w:lang w:val="en-IN"/>
-        </w:rPr>
-      </w:pPr>
-      <w:r>
-        <w:rPr>
-          <w:rFonts w:eastAsia="Liberation Serif" w:cs="Courier New" w:ascii="Courier New" w:hAnsi="Courier New"/>
-          <w:sz w:val="20"/>
-          <w:szCs w:val="20"/>
-          <w:lang w:val="en-IN"/>
-        </w:rPr>
-        <w:t xml:space="preserve">        </w:t>
-      </w:r>
-      <w:r>
-        <w:rPr>
-          <w:rFonts w:eastAsia="Liberation Serif" w:cs="Courier New" w:ascii="Courier New" w:hAnsi="Courier New"/>
-          <w:sz w:val="20"/>
-          <w:szCs w:val="20"/>
-          <w:lang w:val="en-IN"/>
-        </w:rPr>
-        <w:t>else if(std::isalpha(text[i], mylocale))</w:t>
-      </w:r>
-    </w:p>
-    <w:p>
-      <w:pPr>
-        <w:pStyle w:val="Normal"/>
-        <w:rPr>
-          <w:rFonts w:ascii="Courier New" w:hAnsi="Courier New" w:cs="Courier New"/>
-          <w:sz w:val="20"/>
-          <w:szCs w:val="20"/>
-          <w:lang w:val="en-IN"/>
-        </w:rPr>
-      </w:pPr>
-      <w:r>
-        <w:rPr>
-          <w:rFonts w:eastAsia="Liberation Serif" w:cs="Courier New" w:ascii="Courier New" w:hAnsi="Courier New"/>
-          <w:sz w:val="20"/>
-          <w:szCs w:val="20"/>
-          <w:lang w:val="en-IN"/>
-        </w:rPr>
-        <w:t xml:space="preserve">        </w:t>
-      </w:r>
-      <w:r>
-        <w:rPr>
-          <w:rFonts w:eastAsia="Liberation Serif" w:cs="Courier New" w:ascii="Courier New" w:hAnsi="Courier New"/>
-          <w:sz w:val="20"/>
-          <w:szCs w:val="20"/>
-          <w:lang w:val="en-IN"/>
-        </w:rPr>
-        <w:t>{</w:t>
-      </w:r>
-    </w:p>
-    <w:p>
-      <w:pPr>
-        <w:pStyle w:val="Normal"/>
-        <w:rPr>
-          <w:rFonts w:ascii="Courier New" w:hAnsi="Courier New" w:cs="Courier New"/>
-          <w:sz w:val="20"/>
-          <w:szCs w:val="20"/>
-          <w:lang w:val="en-IN"/>
-        </w:rPr>
-      </w:pPr>
-      <w:r>
-        <w:rPr>
-          <w:rFonts w:eastAsia="Liberation Serif" w:cs="Courier New" w:ascii="Courier New" w:hAnsi="Courier New"/>
-          <w:sz w:val="20"/>
-          <w:szCs w:val="20"/>
-          <w:lang w:val="en-IN"/>
-        </w:rPr>
-        <w:t xml:space="preserve">            </w:t>
-      </w:r>
-      <w:r>
-        <w:rPr>
-          <w:rFonts w:eastAsia="Liberation Serif" w:cs="Courier New" w:ascii="Courier New" w:hAnsi="Courier New"/>
-          <w:sz w:val="20"/>
-          <w:szCs w:val="20"/>
-          <w:lang w:val="en-IN"/>
-        </w:rPr>
-        <w:t>text[i] = std::tolower(text[i], mylocale);</w:t>
-      </w:r>
-    </w:p>
-    <w:p>
-      <w:pPr>
-        <w:pStyle w:val="Normal"/>
-        <w:rPr>
-          <w:rFonts w:ascii="Courier New" w:hAnsi="Courier New" w:cs="Courier New"/>
-          <w:sz w:val="20"/>
-          <w:szCs w:val="20"/>
-          <w:lang w:val="en-IN"/>
-        </w:rPr>
-      </w:pPr>
-      <w:r>
-        <w:rPr>
-          <w:rFonts w:eastAsia="Liberation Serif" w:cs="Courier New" w:ascii="Courier New" w:hAnsi="Courier New"/>
-          <w:sz w:val="20"/>
-          <w:szCs w:val="20"/>
-          <w:lang w:val="en-IN"/>
-        </w:rPr>
-        <w:t xml:space="preserve">            </w:t>
-      </w:r>
-      <w:r>
-        <w:rPr>
-          <w:rFonts w:eastAsia="Liberation Serif" w:cs="Courier New" w:ascii="Courier New" w:hAnsi="Courier New"/>
-          <w:sz w:val="20"/>
-          <w:szCs w:val="20"/>
-          <w:lang w:val="en-IN"/>
-        </w:rPr>
-        <w:t>if(text[i] &gt;= L'a' &amp;&amp; text[i] &lt;= L'z')</w:t>
-      </w:r>
-    </w:p>
-    <w:p>
-      <w:pPr>
-        <w:pStyle w:val="Normal"/>
-        <w:rPr>
-          <w:rFonts w:ascii="Courier New" w:hAnsi="Courier New" w:cs="Courier New"/>
-          <w:sz w:val="20"/>
-          <w:szCs w:val="20"/>
-          <w:lang w:val="en-IN"/>
-        </w:rPr>
-      </w:pPr>
-      <w:r>
-        <w:rPr>
-          <w:rFonts w:eastAsia="Liberation Serif" w:cs="Courier New" w:ascii="Courier New" w:hAnsi="Courier New"/>
-          <w:sz w:val="20"/>
-          <w:szCs w:val="20"/>
-          <w:lang w:val="en-IN"/>
-        </w:rPr>
-        <w:t xml:space="preserve">            </w:t>
-      </w:r>
-      <w:r>
-        <w:rPr>
-          <w:rFonts w:eastAsia="Liberation Serif" w:cs="Courier New" w:ascii="Courier New" w:hAnsi="Courier New"/>
-          <w:sz w:val="20"/>
-          <w:szCs w:val="20"/>
-          <w:lang w:val="en-IN"/>
-        </w:rPr>
-        <w:t>{</w:t>
-      </w:r>
-    </w:p>
-    <w:p>
-      <w:pPr>
-        <w:pStyle w:val="Normal"/>
-        <w:rPr>
-          <w:rFonts w:ascii="Courier New" w:hAnsi="Courier New" w:cs="Courier New"/>
-          <w:sz w:val="20"/>
-          <w:szCs w:val="20"/>
-          <w:lang w:val="en-IN"/>
-        </w:rPr>
-      </w:pPr>
-      <w:r>
-        <w:rPr>
-          <w:rFonts w:eastAsia="Liberation Serif" w:cs="Courier New" w:ascii="Courier New" w:hAnsi="Courier New"/>
-          <w:sz w:val="20"/>
-          <w:szCs w:val="20"/>
-          <w:lang w:val="en-IN"/>
-        </w:rPr>
-        <w:t xml:space="preserve">                </w:t>
-      </w:r>
-      <w:r>
-        <w:rPr>
-          <w:rFonts w:eastAsia="Liberation Serif" w:cs="Courier New" w:ascii="Courier New" w:hAnsi="Courier New"/>
-          <w:sz w:val="20"/>
-          <w:szCs w:val="20"/>
-          <w:lang w:val="en-IN"/>
-        </w:rPr>
-        <w:t>text.erase(i, 1);</w:t>
-      </w:r>
-    </w:p>
-    <w:p>
-      <w:pPr>
-        <w:pStyle w:val="Normal"/>
-        <w:rPr>
-          <w:rFonts w:ascii="Courier New" w:hAnsi="Courier New" w:cs="Courier New"/>
-          <w:sz w:val="20"/>
-          <w:szCs w:val="20"/>
-          <w:lang w:val="en-IN"/>
-        </w:rPr>
-      </w:pPr>
-      <w:r>
-        <w:rPr>
-          <w:rFonts w:eastAsia="Liberation Serif" w:cs="Courier New" w:ascii="Courier New" w:hAnsi="Courier New"/>
-          <w:sz w:val="20"/>
-          <w:szCs w:val="20"/>
-          <w:lang w:val="en-IN"/>
-        </w:rPr>
-        <w:t xml:space="preserve">                </w:t>
-      </w:r>
-      <w:r>
-        <w:rPr>
-          <w:rFonts w:eastAsia="Liberation Serif" w:cs="Courier New" w:ascii="Courier New" w:hAnsi="Courier New"/>
-          <w:sz w:val="20"/>
-          <w:szCs w:val="20"/>
-          <w:lang w:val="en-IN"/>
-        </w:rPr>
-        <w:t>if(i != 0) i--;</w:t>
-      </w:r>
-    </w:p>
-    <w:p>
-      <w:pPr>
-        <w:pStyle w:val="Normal"/>
-        <w:rPr>
-          <w:rFonts w:ascii="Courier New" w:hAnsi="Courier New" w:cs="Courier New"/>
-          <w:sz w:val="20"/>
-          <w:szCs w:val="20"/>
-          <w:lang w:val="en-IN"/>
-        </w:rPr>
-      </w:pPr>
-      <w:r>
-        <w:rPr>
-          <w:rFonts w:eastAsia="Liberation Serif" w:cs="Courier New" w:ascii="Courier New" w:hAnsi="Courier New"/>
-          <w:sz w:val="20"/>
-          <w:szCs w:val="20"/>
-          <w:lang w:val="en-IN"/>
-        </w:rPr>
-        <w:t xml:space="preserve">            </w:t>
-      </w:r>
-      <w:r>
-        <w:rPr>
-          <w:rFonts w:eastAsia="Liberation Serif" w:cs="Courier New" w:ascii="Courier New" w:hAnsi="Courier New"/>
-          <w:sz w:val="20"/>
-          <w:szCs w:val="20"/>
-          <w:lang w:val="en-IN"/>
-        </w:rPr>
-        <w:t>}</w:t>
-      </w:r>
-    </w:p>
-    <w:p>
-      <w:pPr>
-        <w:pStyle w:val="Normal"/>
-        <w:rPr>
-          <w:rFonts w:ascii="Courier New" w:hAnsi="Courier New" w:cs="Courier New"/>
-          <w:sz w:val="20"/>
-          <w:szCs w:val="20"/>
-          <w:lang w:val="en-IN"/>
-        </w:rPr>
-      </w:pPr>
-      <w:r>
-        <w:rPr>
-          <w:rFonts w:eastAsia="Liberation Serif" w:cs="Courier New" w:ascii="Courier New" w:hAnsi="Courier New"/>
-          <w:sz w:val="20"/>
-          <w:szCs w:val="20"/>
-          <w:lang w:val="en-IN"/>
-        </w:rPr>
-        <w:t xml:space="preserve">        </w:t>
-      </w:r>
-      <w:r>
-        <w:rPr>
-          <w:rFonts w:eastAsia="Liberation Serif" w:cs="Courier New" w:ascii="Courier New" w:hAnsi="Courier New"/>
-          <w:sz w:val="20"/>
-          <w:szCs w:val="20"/>
-          <w:lang w:val="en-IN"/>
-        </w:rPr>
-        <w:t>}</w:t>
-      </w:r>
-    </w:p>
-    <w:p>
-      <w:pPr>
-        <w:pStyle w:val="Normal"/>
-        <w:rPr>
-          <w:rFonts w:ascii="Courier New" w:hAnsi="Courier New" w:cs="Courier New"/>
-          <w:sz w:val="20"/>
-          <w:szCs w:val="20"/>
-          <w:lang w:val="en-IN"/>
-        </w:rPr>
-      </w:pPr>
-      <w:r>
-        <w:rPr>
-          <w:rFonts w:eastAsia="Liberation Serif" w:cs="Courier New" w:ascii="Courier New" w:hAnsi="Courier New"/>
-          <w:sz w:val="20"/>
-          <w:szCs w:val="20"/>
-          <w:lang w:val="en-IN"/>
-        </w:rPr>
-        <w:t xml:space="preserve">        </w:t>
-      </w:r>
-      <w:r>
-        <w:rPr>
-          <w:rFonts w:eastAsia="Liberation Serif" w:cs="Courier New" w:ascii="Courier New" w:hAnsi="Courier New"/>
-          <w:sz w:val="20"/>
-          <w:szCs w:val="20"/>
-          <w:lang w:val="en-IN"/>
-        </w:rPr>
-        <w:t>if(text[i] == ' ')</w:t>
-      </w:r>
-    </w:p>
-    <w:p>
-      <w:pPr>
-        <w:pStyle w:val="Normal"/>
-        <w:rPr>
-          <w:rFonts w:ascii="Courier New" w:hAnsi="Courier New" w:cs="Courier New"/>
-          <w:sz w:val="20"/>
-          <w:szCs w:val="20"/>
-          <w:lang w:val="en-IN"/>
-        </w:rPr>
-      </w:pPr>
-      <w:r>
-        <w:rPr>
-          <w:rFonts w:eastAsia="Liberation Serif" w:cs="Courier New" w:ascii="Courier New" w:hAnsi="Courier New"/>
-          <w:sz w:val="20"/>
-          <w:szCs w:val="20"/>
-          <w:lang w:val="en-IN"/>
-        </w:rPr>
-        <w:t xml:space="preserve">        </w:t>
-      </w:r>
-      <w:r>
-        <w:rPr>
-          <w:rFonts w:eastAsia="Liberation Serif" w:cs="Courier New" w:ascii="Courier New" w:hAnsi="Courier New"/>
-          <w:sz w:val="20"/>
-          <w:szCs w:val="20"/>
-          <w:lang w:val="en-IN"/>
-        </w:rPr>
-        <w:t>{</w:t>
-      </w:r>
-    </w:p>
-    <w:p>
-      <w:pPr>
-        <w:pStyle w:val="Normal"/>
-        <w:rPr>
-          <w:rFonts w:ascii="Courier New" w:hAnsi="Courier New" w:cs="Courier New"/>
-          <w:sz w:val="20"/>
-          <w:szCs w:val="20"/>
-          <w:lang w:val="en-IN"/>
-        </w:rPr>
-      </w:pPr>
-      <w:r>
-        <w:rPr>
-          <w:rFonts w:eastAsia="Liberation Serif" w:cs="Courier New" w:ascii="Courier New" w:hAnsi="Courier New"/>
-          <w:sz w:val="20"/>
-          <w:szCs w:val="20"/>
-          <w:lang w:val="en-IN"/>
-        </w:rPr>
-        <w:t xml:space="preserve">            </w:t>
-      </w:r>
-      <w:r>
-        <w:rPr>
-          <w:rFonts w:eastAsia="Liberation Serif" w:cs="Courier New" w:ascii="Courier New" w:hAnsi="Courier New"/>
-          <w:sz w:val="20"/>
-          <w:szCs w:val="20"/>
-          <w:lang w:val="en-IN"/>
-        </w:rPr>
-        <w:t>if(i != 0 &amp;&amp; text[i-1] == ' ')</w:t>
-      </w:r>
-    </w:p>
-    <w:p>
-      <w:pPr>
-        <w:pStyle w:val="Normal"/>
-        <w:rPr>
-          <w:rFonts w:ascii="Courier New" w:hAnsi="Courier New" w:cs="Courier New"/>
-          <w:sz w:val="20"/>
-          <w:szCs w:val="20"/>
-          <w:lang w:val="en-IN"/>
-        </w:rPr>
-      </w:pPr>
-      <w:r>
-        <w:rPr>
-          <w:rFonts w:eastAsia="Liberation Serif" w:cs="Courier New" w:ascii="Courier New" w:hAnsi="Courier New"/>
-          <w:sz w:val="20"/>
-          <w:szCs w:val="20"/>
-          <w:lang w:val="en-IN"/>
-        </w:rPr>
-        <w:t xml:space="preserve">            </w:t>
-      </w:r>
-      <w:r>
-        <w:rPr>
-          <w:rFonts w:eastAsia="Liberation Serif" w:cs="Courier New" w:ascii="Courier New" w:hAnsi="Courier New"/>
-          <w:sz w:val="20"/>
-          <w:szCs w:val="20"/>
-          <w:lang w:val="en-IN"/>
-        </w:rPr>
-        <w:t>{</w:t>
-      </w:r>
-    </w:p>
-    <w:p>
-      <w:pPr>
-        <w:pStyle w:val="Normal"/>
-        <w:rPr>
-          <w:rFonts w:ascii="Courier New" w:hAnsi="Courier New" w:cs="Courier New"/>
-          <w:sz w:val="20"/>
-          <w:szCs w:val="20"/>
-          <w:lang w:val="en-IN"/>
-        </w:rPr>
-      </w:pPr>
-      <w:r>
-        <w:rPr>
-          <w:rFonts w:eastAsia="Liberation Serif" w:cs="Courier New" w:ascii="Courier New" w:hAnsi="Courier New"/>
-          <w:sz w:val="20"/>
-          <w:szCs w:val="20"/>
-          <w:lang w:val="en-IN"/>
-        </w:rPr>
-        <w:t xml:space="preserve">                </w:t>
-      </w:r>
-      <w:r>
-        <w:rPr>
-          <w:rFonts w:eastAsia="Liberation Serif" w:cs="Courier New" w:ascii="Courier New" w:hAnsi="Courier New"/>
-          <w:sz w:val="20"/>
-          <w:szCs w:val="20"/>
-          <w:lang w:val="en-IN"/>
-        </w:rPr>
-        <w:t>text.erase(i-1, 1);</w:t>
-      </w:r>
-    </w:p>
-    <w:p>
-      <w:pPr>
-        <w:pStyle w:val="Normal"/>
-        <w:rPr>
-          <w:rFonts w:ascii="Courier New" w:hAnsi="Courier New" w:cs="Courier New"/>
-          <w:sz w:val="20"/>
-          <w:szCs w:val="20"/>
-          <w:lang w:val="en-IN"/>
-        </w:rPr>
-      </w:pPr>
-      <w:r>
-        <w:rPr>
-          <w:rFonts w:eastAsia="Liberation Serif" w:cs="Courier New" w:ascii="Courier New" w:hAnsi="Courier New"/>
-          <w:sz w:val="20"/>
-          <w:szCs w:val="20"/>
-          <w:lang w:val="en-IN"/>
-        </w:rPr>
-        <w:t xml:space="preserve">                </w:t>
-      </w:r>
-      <w:r>
-        <w:rPr>
-          <w:rFonts w:eastAsia="Liberation Serif" w:cs="Courier New" w:ascii="Courier New" w:hAnsi="Courier New"/>
-          <w:sz w:val="20"/>
-          <w:szCs w:val="20"/>
-          <w:lang w:val="en-IN"/>
-        </w:rPr>
-        <w:t>if(i != 0) i--;</w:t>
-      </w:r>
-    </w:p>
-    <w:p>
-      <w:pPr>
-        <w:pStyle w:val="Normal"/>
-        <w:rPr>
-          <w:rFonts w:ascii="Courier New" w:hAnsi="Courier New" w:cs="Courier New"/>
-          <w:sz w:val="20"/>
-          <w:szCs w:val="20"/>
-          <w:lang w:val="en-IN"/>
-        </w:rPr>
-      </w:pPr>
-      <w:r>
-        <w:rPr>
-          <w:rFonts w:eastAsia="Liberation Serif" w:cs="Courier New" w:ascii="Courier New" w:hAnsi="Courier New"/>
-          <w:sz w:val="20"/>
-          <w:szCs w:val="20"/>
-          <w:lang w:val="en-IN"/>
-        </w:rPr>
-        <w:t xml:space="preserve">            </w:t>
-      </w:r>
-      <w:r>
-        <w:rPr>
-          <w:rFonts w:eastAsia="Liberation Serif" w:cs="Courier New" w:ascii="Courier New" w:hAnsi="Courier New"/>
-          <w:sz w:val="20"/>
-          <w:szCs w:val="20"/>
-          <w:lang w:val="en-IN"/>
-        </w:rPr>
-        <w:t>}</w:t>
-      </w:r>
-    </w:p>
-    <w:p>
-      <w:pPr>
-        <w:pStyle w:val="Normal"/>
-        <w:rPr>
-          <w:rFonts w:ascii="Courier New" w:hAnsi="Courier New" w:cs="Courier New"/>
-          <w:sz w:val="20"/>
-          <w:szCs w:val="20"/>
-          <w:lang w:val="en-IN"/>
-        </w:rPr>
-      </w:pPr>
-      <w:r>
-        <w:rPr>
-          <w:rFonts w:eastAsia="Liberation Serif" w:cs="Courier New" w:ascii="Courier New" w:hAnsi="Courier New"/>
-          <w:sz w:val="20"/>
-          <w:szCs w:val="20"/>
-          <w:lang w:val="en-IN"/>
-        </w:rPr>
-        <w:t xml:space="preserve">        </w:t>
-      </w:r>
-      <w:r>
-        <w:rPr>
-          <w:rFonts w:eastAsia="Liberation Serif" w:cs="Courier New" w:ascii="Courier New" w:hAnsi="Courier New"/>
-          <w:sz w:val="20"/>
-          <w:szCs w:val="20"/>
-          <w:lang w:val="en-IN"/>
-        </w:rPr>
-        <w:t>}</w:t>
-      </w:r>
-    </w:p>
-    <w:p>
-      <w:pPr>
-        <w:pStyle w:val="Normal"/>
-        <w:rPr>
-          <w:rFonts w:ascii="Courier New" w:hAnsi="Courier New" w:cs="Courier New"/>
-          <w:sz w:val="20"/>
-          <w:szCs w:val="20"/>
-          <w:lang w:val="en-IN"/>
-        </w:rPr>
-      </w:pPr>
-      <w:r>
-        <w:rPr>
-          <w:rFonts w:eastAsia="Liberation Serif" w:cs="Courier New" w:ascii="Courier New" w:hAnsi="Courier New"/>
-          <w:sz w:val="20"/>
-          <w:szCs w:val="20"/>
-          <w:lang w:val="en-IN"/>
-        </w:rPr>
-        <w:t xml:space="preserve">            </w:t>
-      </w:r>
-    </w:p>
-    <w:p>
-      <w:pPr>
-        <w:pStyle w:val="Normal"/>
-        <w:rPr>
-          <w:rFonts w:ascii="Courier New" w:hAnsi="Courier New" w:cs="Courier New"/>
-          <w:sz w:val="20"/>
-          <w:szCs w:val="20"/>
-          <w:lang w:val="en-IN"/>
-        </w:rPr>
-      </w:pPr>
-      <w:r>
-        <w:rPr>
-          <w:rFonts w:eastAsia="Liberation Serif" w:cs="Courier New" w:ascii="Courier New" w:hAnsi="Courier New"/>
-          <w:sz w:val="20"/>
-          <w:szCs w:val="20"/>
-          <w:lang w:val="en-IN"/>
-        </w:rPr>
-        <w:t xml:space="preserve">    </w:t>
-      </w:r>
-      <w:r>
-        <w:rPr>
-          <w:rFonts w:eastAsia="Liberation Serif" w:cs="Courier New" w:ascii="Courier New" w:hAnsi="Courier New"/>
-          <w:sz w:val="20"/>
-          <w:szCs w:val="20"/>
-          <w:lang w:val="en-IN"/>
-        </w:rPr>
-        <w:t>}</w:t>
-      </w:r>
-    </w:p>
-    <w:p>
-      <w:pPr>
-        <w:pStyle w:val="Normal"/>
-        <w:rPr>
-          <w:rFonts w:ascii="Courier New" w:hAnsi="Courier New" w:cs="Courier New"/>
-          <w:sz w:val="20"/>
-          <w:szCs w:val="20"/>
-          <w:lang w:val="en-IN"/>
-        </w:rPr>
-      </w:pPr>
-      <w:r>
-        <w:rPr>
-          <w:rFonts w:eastAsia="Liberation Serif" w:cs="Courier New" w:ascii="Courier New" w:hAnsi="Courier New"/>
-          <w:sz w:val="20"/>
-          <w:szCs w:val="20"/>
-          <w:lang w:val="en-IN"/>
-        </w:rPr>
-        <w:t>}</w:t>
-      </w:r>
-    </w:p>
-    <w:p>
-      <w:pPr>
-        <w:pStyle w:val="Normal"/>
-        <w:rPr>
-          <w:rFonts w:ascii="Courier New" w:hAnsi="Courier New" w:cs="Courier New"/>
-          <w:sz w:val="20"/>
-          <w:szCs w:val="20"/>
-          <w:lang w:val="en-IN"/>
-        </w:rPr>
-      </w:pPr>
-      <w:r>
-        <w:rPr>
-          <w:rFonts w:cs="Courier New" w:ascii="Courier New" w:hAnsi="Courier New"/>
-          <w:sz w:val="20"/>
-          <w:szCs w:val="20"/>
-          <w:lang w:val="en-IN"/>
-        </w:rPr>
-      </w:r>
-    </w:p>
-    <w:p>
-      <w:pPr>
-        <w:pStyle w:val="Normal"/>
-        <w:rPr>
-          <w:rFonts w:ascii="Courier New" w:hAnsi="Courier New" w:cs="Courier New"/>
-          <w:sz w:val="20"/>
-          <w:szCs w:val="20"/>
-          <w:lang w:val="en-IN"/>
-        </w:rPr>
-      </w:pPr>
-      <w:r>
-        <w:rPr>
-          <w:rFonts w:eastAsia="Liberation Serif" w:cs="Courier New" w:ascii="Courier New" w:hAnsi="Courier New"/>
-          <w:sz w:val="20"/>
-          <w:szCs w:val="20"/>
-          <w:lang w:val="en-IN"/>
-        </w:rPr>
-        <w:t>std::map&lt;std::wstring, int&gt; letter_frequency(const std::wstring text)</w:t>
-      </w:r>
-    </w:p>
-    <w:p>
-      <w:pPr>
-        <w:pStyle w:val="Normal"/>
-        <w:rPr>
-          <w:rFonts w:ascii="Courier New" w:hAnsi="Courier New" w:cs="Courier New"/>
-          <w:sz w:val="20"/>
-          <w:szCs w:val="20"/>
-          <w:lang w:val="en-IN"/>
-        </w:rPr>
-      </w:pPr>
-      <w:r>
-        <w:rPr>
-          <w:rFonts w:eastAsia="Liberation Serif" w:cs="Courier New" w:ascii="Courier New" w:hAnsi="Courier New"/>
-          <w:sz w:val="20"/>
-          <w:szCs w:val="20"/>
-          <w:lang w:val="en-IN"/>
-        </w:rPr>
-        <w:t>{</w:t>
-      </w:r>
-    </w:p>
-    <w:p>
-      <w:pPr>
-        <w:pStyle w:val="Normal"/>
-        <w:rPr>
-          <w:rFonts w:ascii="Courier New" w:hAnsi="Courier New" w:cs="Courier New"/>
-          <w:sz w:val="20"/>
-          <w:szCs w:val="20"/>
-          <w:lang w:val="en-IN"/>
-        </w:rPr>
-      </w:pPr>
-      <w:r>
-        <w:rPr>
-          <w:rFonts w:eastAsia="Liberation Serif" w:cs="Courier New" w:ascii="Courier New" w:hAnsi="Courier New"/>
-          <w:sz w:val="20"/>
-          <w:szCs w:val="20"/>
-          <w:lang w:val="en-IN"/>
-        </w:rPr>
-        <w:t xml:space="preserve">    </w:t>
-      </w:r>
-      <w:r>
-        <w:rPr>
-          <w:rFonts w:eastAsia="Liberation Serif" w:cs="Courier New" w:ascii="Courier New" w:hAnsi="Courier New"/>
-          <w:sz w:val="20"/>
-          <w:szCs w:val="20"/>
-          <w:lang w:val="en-IN"/>
-        </w:rPr>
-        <w:t>std::map&lt;std::wstring, int&gt; freq_map;</w:t>
-      </w:r>
-    </w:p>
-    <w:p>
-      <w:pPr>
-        <w:pStyle w:val="Normal"/>
-        <w:rPr>
-          <w:rFonts w:ascii="Courier New" w:hAnsi="Courier New" w:cs="Courier New"/>
-          <w:sz w:val="20"/>
-          <w:szCs w:val="20"/>
-          <w:lang w:val="en-IN"/>
-        </w:rPr>
-      </w:pPr>
-      <w:r>
-        <w:rPr>
-          <w:rFonts w:eastAsia="Liberation Serif" w:cs="Courier New" w:ascii="Courier New" w:hAnsi="Courier New"/>
-          <w:sz w:val="20"/>
-          <w:szCs w:val="20"/>
-          <w:lang w:val="en-IN"/>
-        </w:rPr>
-        <w:t xml:space="preserve">    </w:t>
-      </w:r>
-      <w:r>
-        <w:rPr>
-          <w:rFonts w:eastAsia="Liberation Serif" w:cs="Courier New" w:ascii="Courier New" w:hAnsi="Courier New"/>
-          <w:sz w:val="20"/>
-          <w:szCs w:val="20"/>
-          <w:lang w:val="en-IN"/>
-        </w:rPr>
-        <w:t>for (unsigned i{}; i &lt; text.length(); i++)</w:t>
-      </w:r>
-    </w:p>
-    <w:p>
-      <w:pPr>
-        <w:pStyle w:val="Normal"/>
-        <w:rPr>
-          <w:rFonts w:ascii="Courier New" w:hAnsi="Courier New" w:cs="Courier New"/>
-          <w:sz w:val="20"/>
-          <w:szCs w:val="20"/>
-          <w:lang w:val="en-IN"/>
-        </w:rPr>
-      </w:pPr>
-      <w:r>
-        <w:rPr>
-          <w:rFonts w:eastAsia="Liberation Serif" w:cs="Courier New" w:ascii="Courier New" w:hAnsi="Courier New"/>
-          <w:sz w:val="20"/>
-          <w:szCs w:val="20"/>
-          <w:lang w:val="en-IN"/>
-        </w:rPr>
-        <w:t xml:space="preserve">    </w:t>
-      </w:r>
-      <w:r>
-        <w:rPr>
-          <w:rFonts w:eastAsia="Liberation Serif" w:cs="Courier New" w:ascii="Courier New" w:hAnsi="Courier New"/>
-          <w:sz w:val="20"/>
-          <w:szCs w:val="20"/>
-          <w:lang w:val="en-IN"/>
-        </w:rPr>
-        <w:t>{</w:t>
-      </w:r>
-    </w:p>
-    <w:p>
-      <w:pPr>
-        <w:pStyle w:val="Normal"/>
-        <w:rPr>
-          <w:rFonts w:ascii="Courier New" w:hAnsi="Courier New" w:cs="Courier New"/>
-          <w:sz w:val="20"/>
-          <w:szCs w:val="20"/>
-          <w:lang w:val="en-IN"/>
-        </w:rPr>
-      </w:pPr>
-      <w:r>
-        <w:rPr>
-          <w:rFonts w:eastAsia="Liberation Serif" w:cs="Courier New" w:ascii="Courier New" w:hAnsi="Courier New"/>
-          <w:sz w:val="20"/>
-          <w:szCs w:val="20"/>
-          <w:lang w:val="en-IN"/>
-        </w:rPr>
-        <w:t xml:space="preserve">        </w:t>
-      </w:r>
-      <w:r>
-        <w:rPr>
-          <w:rFonts w:eastAsia="Liberation Serif" w:cs="Courier New" w:ascii="Courier New" w:hAnsi="Courier New"/>
-          <w:sz w:val="20"/>
-          <w:szCs w:val="20"/>
-          <w:lang w:val="en-IN"/>
-        </w:rPr>
-        <w:t>freq_map[text.substr(i, 1)]++;</w:t>
-      </w:r>
-    </w:p>
-    <w:p>
-      <w:pPr>
-        <w:pStyle w:val="Normal"/>
-        <w:rPr>
-          <w:rFonts w:ascii="Courier New" w:hAnsi="Courier New" w:cs="Courier New"/>
-          <w:sz w:val="20"/>
-          <w:szCs w:val="20"/>
-          <w:lang w:val="en-IN"/>
-        </w:rPr>
-      </w:pPr>
-      <w:r>
-        <w:rPr>
-          <w:rFonts w:eastAsia="Liberation Serif" w:cs="Courier New" w:ascii="Courier New" w:hAnsi="Courier New"/>
-          <w:sz w:val="20"/>
-          <w:szCs w:val="20"/>
-          <w:lang w:val="en-IN"/>
-        </w:rPr>
-        <w:t xml:space="preserve">    </w:t>
-      </w:r>
-      <w:r>
-        <w:rPr>
-          <w:rFonts w:eastAsia="Liberation Serif" w:cs="Courier New" w:ascii="Courier New" w:hAnsi="Courier New"/>
-          <w:sz w:val="20"/>
-          <w:szCs w:val="20"/>
-          <w:lang w:val="en-IN"/>
-        </w:rPr>
-        <w:t>}</w:t>
-      </w:r>
-    </w:p>
-    <w:p>
-      <w:pPr>
-        <w:pStyle w:val="Normal"/>
-        <w:rPr>
-          <w:rFonts w:ascii="Courier New" w:hAnsi="Courier New" w:cs="Courier New"/>
-          <w:sz w:val="20"/>
-          <w:szCs w:val="20"/>
-          <w:lang w:val="en-IN"/>
-        </w:rPr>
-      </w:pPr>
-      <w:r>
-        <w:rPr>
-          <w:rFonts w:eastAsia="Liberation Serif" w:cs="Courier New" w:ascii="Courier New" w:hAnsi="Courier New"/>
-          <w:sz w:val="20"/>
-          <w:szCs w:val="20"/>
-          <w:lang w:val="en-IN"/>
-        </w:rPr>
-        <w:t xml:space="preserve">    </w:t>
-      </w:r>
-      <w:r>
-        <w:rPr>
-          <w:rFonts w:eastAsia="Liberation Serif" w:cs="Courier New" w:ascii="Courier New" w:hAnsi="Courier New"/>
-          <w:sz w:val="20"/>
-          <w:szCs w:val="20"/>
-          <w:lang w:val="en-IN"/>
-        </w:rPr>
-        <w:t>return freq_map;</w:t>
-      </w:r>
-    </w:p>
-    <w:p>
-      <w:pPr>
-        <w:pStyle w:val="Normal"/>
-        <w:rPr>
-          <w:rFonts w:ascii="Courier New" w:hAnsi="Courier New" w:cs="Courier New"/>
-          <w:sz w:val="20"/>
-          <w:szCs w:val="20"/>
-          <w:lang w:val="en-IN"/>
-        </w:rPr>
-      </w:pPr>
-      <w:r>
-        <w:rPr>
-          <w:rFonts w:eastAsia="Liberation Serif" w:cs="Courier New" w:ascii="Courier New" w:hAnsi="Courier New"/>
-          <w:sz w:val="20"/>
-          <w:szCs w:val="20"/>
-          <w:lang w:val="en-IN"/>
-        </w:rPr>
-        <w:t>}</w:t>
-      </w:r>
-    </w:p>
-    <w:p>
-      <w:pPr>
-        <w:pStyle w:val="Normal"/>
-        <w:rPr>
-          <w:rFonts w:ascii="Courier New" w:hAnsi="Courier New" w:cs="Courier New"/>
-          <w:sz w:val="20"/>
-          <w:szCs w:val="20"/>
-          <w:lang w:val="en-IN"/>
-        </w:rPr>
-      </w:pPr>
-      <w:r>
-        <w:rPr>
-          <w:rFonts w:cs="Courier New" w:ascii="Courier New" w:hAnsi="Courier New"/>
-          <w:sz w:val="20"/>
-          <w:szCs w:val="20"/>
-          <w:lang w:val="en-IN"/>
-        </w:rPr>
-      </w:r>
-    </w:p>
-    <w:p>
-      <w:pPr>
-        <w:pStyle w:val="Normal"/>
-        <w:rPr>
-          <w:rFonts w:ascii="Courier New" w:hAnsi="Courier New" w:cs="Courier New"/>
-          <w:sz w:val="20"/>
-          <w:szCs w:val="20"/>
-          <w:lang w:val="en-IN"/>
-        </w:rPr>
-      </w:pPr>
-      <w:r>
-        <w:rPr>
-          <w:rFonts w:eastAsia="Liberation Serif" w:cs="Courier New" w:ascii="Courier New" w:hAnsi="Courier New"/>
-          <w:sz w:val="20"/>
-          <w:szCs w:val="20"/>
-          <w:lang w:val="en-IN"/>
-        </w:rPr>
-        <w:t>std::map&lt;std::wstring, int&gt; bigram_frequency(const std::wstring text)</w:t>
-      </w:r>
-    </w:p>
-    <w:p>
-      <w:pPr>
-        <w:pStyle w:val="Normal"/>
-        <w:rPr>
-          <w:rFonts w:ascii="Courier New" w:hAnsi="Courier New" w:cs="Courier New"/>
-          <w:sz w:val="20"/>
-          <w:szCs w:val="20"/>
-          <w:lang w:val="en-IN"/>
-        </w:rPr>
-      </w:pPr>
-      <w:r>
-        <w:rPr>
-          <w:rFonts w:eastAsia="Liberation Serif" w:cs="Courier New" w:ascii="Courier New" w:hAnsi="Courier New"/>
-          <w:sz w:val="20"/>
-          <w:szCs w:val="20"/>
-          <w:lang w:val="en-IN"/>
-        </w:rPr>
-        <w:t>{</w:t>
-      </w:r>
-    </w:p>
-    <w:p>
-      <w:pPr>
-        <w:pStyle w:val="Normal"/>
-        <w:rPr>
-          <w:rFonts w:ascii="Courier New" w:hAnsi="Courier New" w:cs="Courier New"/>
-          <w:sz w:val="20"/>
-          <w:szCs w:val="20"/>
-          <w:lang w:val="en-IN"/>
-        </w:rPr>
-      </w:pPr>
-      <w:r>
-        <w:rPr>
-          <w:rFonts w:eastAsia="Liberation Serif" w:cs="Courier New" w:ascii="Courier New" w:hAnsi="Courier New"/>
-          <w:sz w:val="20"/>
-          <w:szCs w:val="20"/>
-          <w:lang w:val="en-IN"/>
-        </w:rPr>
-        <w:t xml:space="preserve">    </w:t>
-      </w:r>
-      <w:r>
-        <w:rPr>
-          <w:rFonts w:eastAsia="Liberation Serif" w:cs="Courier New" w:ascii="Courier New" w:hAnsi="Courier New"/>
-          <w:sz w:val="20"/>
-          <w:szCs w:val="20"/>
-          <w:lang w:val="en-IN"/>
-        </w:rPr>
-        <w:t>std::map&lt;std::wstring, int&gt; freq_map;</w:t>
-      </w:r>
-    </w:p>
-    <w:p>
-      <w:pPr>
-        <w:pStyle w:val="Normal"/>
-        <w:rPr>
-          <w:rFonts w:ascii="Courier New" w:hAnsi="Courier New" w:cs="Courier New"/>
-          <w:sz w:val="20"/>
-          <w:szCs w:val="20"/>
-          <w:lang w:val="en-IN"/>
-        </w:rPr>
-      </w:pPr>
-      <w:r>
-        <w:rPr>
-          <w:rFonts w:eastAsia="Liberation Serif" w:cs="Courier New" w:ascii="Courier New" w:hAnsi="Courier New"/>
-          <w:sz w:val="20"/>
-          <w:szCs w:val="20"/>
-          <w:lang w:val="en-IN"/>
-        </w:rPr>
-        <w:t xml:space="preserve">    </w:t>
-      </w:r>
-      <w:r>
-        <w:rPr>
-          <w:rFonts w:eastAsia="Liberation Serif" w:cs="Courier New" w:ascii="Courier New" w:hAnsi="Courier New"/>
-          <w:sz w:val="20"/>
-          <w:szCs w:val="20"/>
-          <w:lang w:val="en-IN"/>
-        </w:rPr>
-        <w:t>short unsigned last_bg_size;</w:t>
-      </w:r>
-    </w:p>
-    <w:p>
-      <w:pPr>
-        <w:pStyle w:val="Normal"/>
-        <w:rPr>
-          <w:rFonts w:ascii="Courier New" w:hAnsi="Courier New" w:cs="Courier New"/>
-          <w:sz w:val="20"/>
-          <w:szCs w:val="20"/>
-          <w:lang w:val="en-IN"/>
-        </w:rPr>
-      </w:pPr>
-      <w:r>
-        <w:rPr>
-          <w:rFonts w:eastAsia="Liberation Serif" w:cs="Courier New" w:ascii="Courier New" w:hAnsi="Courier New"/>
-          <w:sz w:val="20"/>
-          <w:szCs w:val="20"/>
-          <w:lang w:val="en-IN"/>
-        </w:rPr>
-        <w:t xml:space="preserve">    </w:t>
-      </w:r>
-      <w:r>
-        <w:rPr>
-          <w:rFonts w:eastAsia="Liberation Serif" w:cs="Courier New" w:ascii="Courier New" w:hAnsi="Courier New"/>
-          <w:sz w:val="20"/>
-          <w:szCs w:val="20"/>
-          <w:lang w:val="en-IN"/>
-        </w:rPr>
-        <w:t>last_bg_size = (text.length() % 2 != 0) ? 1 : 0;</w:t>
-      </w:r>
-    </w:p>
-    <w:p>
-      <w:pPr>
-        <w:pStyle w:val="Normal"/>
-        <w:rPr>
-          <w:rFonts w:ascii="Courier New" w:hAnsi="Courier New" w:cs="Courier New"/>
-          <w:sz w:val="20"/>
-          <w:szCs w:val="20"/>
-          <w:lang w:val="en-IN"/>
-        </w:rPr>
-      </w:pPr>
-      <w:r>
-        <w:rPr>
-          <w:rFonts w:eastAsia="Liberation Serif" w:cs="Courier New" w:ascii="Courier New" w:hAnsi="Courier New"/>
-          <w:sz w:val="20"/>
-          <w:szCs w:val="20"/>
-          <w:lang w:val="en-IN"/>
-        </w:rPr>
-        <w:t xml:space="preserve">    </w:t>
-      </w:r>
-      <w:r>
-        <w:rPr>
-          <w:rFonts w:eastAsia="Liberation Serif" w:cs="Courier New" w:ascii="Courier New" w:hAnsi="Courier New"/>
-          <w:sz w:val="20"/>
-          <w:szCs w:val="20"/>
-          <w:lang w:val="en-IN"/>
-        </w:rPr>
-        <w:t>for (unsigned i{}; i &lt; text.length() - last_bg_size; i += 2)</w:t>
-      </w:r>
-    </w:p>
-    <w:p>
-      <w:pPr>
-        <w:pStyle w:val="Normal"/>
-        <w:rPr>
-          <w:rFonts w:ascii="Courier New" w:hAnsi="Courier New" w:cs="Courier New"/>
-          <w:sz w:val="20"/>
-          <w:szCs w:val="20"/>
-          <w:lang w:val="en-IN"/>
-        </w:rPr>
-      </w:pPr>
-      <w:r>
-        <w:rPr>
-          <w:rFonts w:eastAsia="Liberation Serif" w:cs="Courier New" w:ascii="Courier New" w:hAnsi="Courier New"/>
-          <w:sz w:val="20"/>
-          <w:szCs w:val="20"/>
-          <w:lang w:val="en-IN"/>
-        </w:rPr>
-        <w:t xml:space="preserve">    </w:t>
-      </w:r>
-      <w:r>
-        <w:rPr>
-          <w:rFonts w:eastAsia="Liberation Serif" w:cs="Courier New" w:ascii="Courier New" w:hAnsi="Courier New"/>
-          <w:sz w:val="20"/>
-          <w:szCs w:val="20"/>
-          <w:lang w:val="en-IN"/>
-        </w:rPr>
-        <w:t>{</w:t>
-      </w:r>
-    </w:p>
-    <w:p>
-      <w:pPr>
-        <w:pStyle w:val="Normal"/>
-        <w:rPr>
-          <w:rFonts w:ascii="Courier New" w:hAnsi="Courier New" w:cs="Courier New"/>
-          <w:sz w:val="20"/>
-          <w:szCs w:val="20"/>
-          <w:lang w:val="en-IN"/>
-        </w:rPr>
-      </w:pPr>
-      <w:r>
-        <w:rPr>
-          <w:rFonts w:eastAsia="Liberation Serif" w:cs="Courier New" w:ascii="Courier New" w:hAnsi="Courier New"/>
-          <w:sz w:val="20"/>
-          <w:szCs w:val="20"/>
-          <w:lang w:val="en-IN"/>
-        </w:rPr>
-        <w:t xml:space="preserve">        </w:t>
-      </w:r>
-      <w:r>
-        <w:rPr>
-          <w:rFonts w:eastAsia="Liberation Serif" w:cs="Courier New" w:ascii="Courier New" w:hAnsi="Courier New"/>
-          <w:sz w:val="20"/>
-          <w:szCs w:val="20"/>
-          <w:lang w:val="en-IN"/>
-        </w:rPr>
-        <w:t>freq_map[text.substr(i, 2)]++;</w:t>
-      </w:r>
-    </w:p>
-    <w:p>
-      <w:pPr>
-        <w:pStyle w:val="Normal"/>
-        <w:rPr>
-          <w:rFonts w:ascii="Courier New" w:hAnsi="Courier New" w:cs="Courier New"/>
-          <w:sz w:val="20"/>
-          <w:szCs w:val="20"/>
-          <w:lang w:val="en-IN"/>
-        </w:rPr>
-      </w:pPr>
-      <w:r>
-        <w:rPr>
-          <w:rFonts w:eastAsia="Liberation Serif" w:cs="Courier New" w:ascii="Courier New" w:hAnsi="Courier New"/>
-          <w:sz w:val="20"/>
-          <w:szCs w:val="20"/>
-          <w:lang w:val="en-IN"/>
-        </w:rPr>
-        <w:t xml:space="preserve">    </w:t>
-      </w:r>
-      <w:r>
-        <w:rPr>
-          <w:rFonts w:eastAsia="Liberation Serif" w:cs="Courier New" w:ascii="Courier New" w:hAnsi="Courier New"/>
-          <w:sz w:val="20"/>
-          <w:szCs w:val="20"/>
-          <w:lang w:val="en-IN"/>
-        </w:rPr>
-        <w:t>}</w:t>
-      </w:r>
-    </w:p>
-    <w:p>
-      <w:pPr>
-        <w:pStyle w:val="Normal"/>
-        <w:rPr>
-          <w:rFonts w:ascii="Courier New" w:hAnsi="Courier New" w:cs="Courier New"/>
-          <w:sz w:val="20"/>
-          <w:szCs w:val="20"/>
-          <w:lang w:val="en-IN"/>
-        </w:rPr>
-      </w:pPr>
-      <w:r>
-        <w:rPr>
-          <w:rFonts w:eastAsia="Liberation Serif" w:cs="Courier New" w:ascii="Courier New" w:hAnsi="Courier New"/>
-          <w:sz w:val="20"/>
-          <w:szCs w:val="20"/>
-          <w:lang w:val="en-IN"/>
-        </w:rPr>
-        <w:t xml:space="preserve">    </w:t>
-      </w:r>
-      <w:r>
-        <w:rPr>
-          <w:rFonts w:eastAsia="Liberation Serif" w:cs="Courier New" w:ascii="Courier New" w:hAnsi="Courier New"/>
-          <w:sz w:val="20"/>
-          <w:szCs w:val="20"/>
-          <w:lang w:val="en-IN"/>
-        </w:rPr>
-        <w:t>if (last_bg_size == 1)</w:t>
-      </w:r>
-    </w:p>
-    <w:p>
-      <w:pPr>
-        <w:pStyle w:val="Normal"/>
-        <w:rPr>
-          <w:rFonts w:ascii="Courier New" w:hAnsi="Courier New" w:cs="Courier New"/>
-          <w:sz w:val="20"/>
-          <w:szCs w:val="20"/>
-          <w:lang w:val="en-IN"/>
-        </w:rPr>
-      </w:pPr>
-      <w:r>
-        <w:rPr>
-          <w:rFonts w:eastAsia="Liberation Serif" w:cs="Courier New" w:ascii="Courier New" w:hAnsi="Courier New"/>
-          <w:sz w:val="20"/>
-          <w:szCs w:val="20"/>
-          <w:lang w:val="en-IN"/>
-        </w:rPr>
-        <w:t xml:space="preserve">    </w:t>
-      </w:r>
-      <w:r>
-        <w:rPr>
-          <w:rFonts w:eastAsia="Liberation Serif" w:cs="Courier New" w:ascii="Courier New" w:hAnsi="Courier New"/>
-          <w:sz w:val="20"/>
-          <w:szCs w:val="20"/>
-          <w:lang w:val="en-IN"/>
-        </w:rPr>
-        <w:t>{</w:t>
-      </w:r>
-    </w:p>
-    <w:p>
-      <w:pPr>
-        <w:pStyle w:val="Normal"/>
-        <w:rPr>
-          <w:rFonts w:ascii="Courier New" w:hAnsi="Courier New" w:cs="Courier New"/>
-          <w:sz w:val="20"/>
-          <w:szCs w:val="20"/>
-          <w:lang w:val="en-IN"/>
-        </w:rPr>
-      </w:pPr>
-      <w:r>
-        <w:rPr>
-          <w:rFonts w:eastAsia="Liberation Serif" w:cs="Courier New" w:ascii="Courier New" w:hAnsi="Courier New"/>
-          <w:sz w:val="20"/>
-          <w:szCs w:val="20"/>
-          <w:lang w:val="en-IN"/>
-        </w:rPr>
-        <w:t xml:space="preserve">        </w:t>
-      </w:r>
-      <w:r>
-        <w:rPr>
-          <w:rFonts w:eastAsia="Liberation Serif" w:cs="Courier New" w:ascii="Courier New" w:hAnsi="Courier New"/>
-          <w:sz w:val="20"/>
-          <w:szCs w:val="20"/>
-          <w:lang w:val="en-IN"/>
-        </w:rPr>
-        <w:t>std::wstring last_bigram = text.substr(text.length() - 1, 1) + std::wstring(L" ");</w:t>
-      </w:r>
-    </w:p>
-    <w:p>
-      <w:pPr>
-        <w:pStyle w:val="Normal"/>
-        <w:rPr>
-          <w:rFonts w:ascii="Courier New" w:hAnsi="Courier New" w:cs="Courier New"/>
-          <w:sz w:val="20"/>
-          <w:szCs w:val="20"/>
-          <w:lang w:val="en-IN"/>
-        </w:rPr>
-      </w:pPr>
-      <w:r>
-        <w:rPr>
-          <w:rFonts w:eastAsia="Liberation Serif" w:cs="Courier New" w:ascii="Courier New" w:hAnsi="Courier New"/>
-          <w:sz w:val="20"/>
-          <w:szCs w:val="20"/>
-          <w:lang w:val="en-IN"/>
-        </w:rPr>
-        <w:t xml:space="preserve">        </w:t>
-      </w:r>
-      <w:r>
-        <w:rPr>
-          <w:rFonts w:eastAsia="Liberation Serif" w:cs="Courier New" w:ascii="Courier New" w:hAnsi="Courier New"/>
-          <w:sz w:val="20"/>
-          <w:szCs w:val="20"/>
-          <w:lang w:val="en-IN"/>
-        </w:rPr>
-        <w:t>freq_map[last_bigram]++;</w:t>
-      </w:r>
-    </w:p>
-    <w:p>
-      <w:pPr>
-        <w:pStyle w:val="Normal"/>
-        <w:rPr>
-          <w:rFonts w:ascii="Courier New" w:hAnsi="Courier New" w:cs="Courier New"/>
-          <w:sz w:val="20"/>
-          <w:szCs w:val="20"/>
-          <w:lang w:val="en-IN"/>
-        </w:rPr>
-      </w:pPr>
-      <w:r>
-        <w:rPr>
-          <w:rFonts w:eastAsia="Liberation Serif" w:cs="Courier New" w:ascii="Courier New" w:hAnsi="Courier New"/>
-          <w:sz w:val="20"/>
-          <w:szCs w:val="20"/>
-          <w:lang w:val="en-IN"/>
-        </w:rPr>
-        <w:t xml:space="preserve">    </w:t>
-      </w:r>
-      <w:r>
-        <w:rPr>
-          <w:rFonts w:eastAsia="Liberation Serif" w:cs="Courier New" w:ascii="Courier New" w:hAnsi="Courier New"/>
-          <w:sz w:val="20"/>
-          <w:szCs w:val="20"/>
-          <w:lang w:val="en-IN"/>
-        </w:rPr>
-        <w:t>}</w:t>
-      </w:r>
-    </w:p>
-    <w:p>
-      <w:pPr>
-        <w:pStyle w:val="Normal"/>
-        <w:rPr>
-          <w:rFonts w:ascii="Courier New" w:hAnsi="Courier New" w:cs="Courier New"/>
-          <w:sz w:val="20"/>
-          <w:szCs w:val="20"/>
-          <w:lang w:val="en-IN"/>
-        </w:rPr>
-      </w:pPr>
-      <w:r>
-        <w:rPr>
-          <w:rFonts w:eastAsia="Liberation Serif" w:cs="Courier New" w:ascii="Courier New" w:hAnsi="Courier New"/>
-          <w:sz w:val="20"/>
-          <w:szCs w:val="20"/>
-          <w:lang w:val="en-IN"/>
-        </w:rPr>
-        <w:t xml:space="preserve">    </w:t>
-      </w:r>
-      <w:r>
-        <w:rPr>
-          <w:rFonts w:eastAsia="Liberation Serif" w:cs="Courier New" w:ascii="Courier New" w:hAnsi="Courier New"/>
-          <w:sz w:val="20"/>
-          <w:szCs w:val="20"/>
-          <w:lang w:val="en-IN"/>
-        </w:rPr>
-        <w:t>return freq_map;</w:t>
-      </w:r>
-    </w:p>
-    <w:p>
-      <w:pPr>
-        <w:pStyle w:val="Normal"/>
-        <w:rPr>
-          <w:rFonts w:ascii="Courier New" w:hAnsi="Courier New" w:cs="Courier New"/>
-          <w:sz w:val="20"/>
-          <w:szCs w:val="20"/>
-          <w:lang w:val="en-IN"/>
-        </w:rPr>
-      </w:pPr>
-      <w:r>
-        <w:rPr>
-          <w:rFonts w:eastAsia="Liberation Serif" w:cs="Courier New" w:ascii="Courier New" w:hAnsi="Courier New"/>
-          <w:sz w:val="20"/>
-          <w:szCs w:val="20"/>
-          <w:lang w:val="en-IN"/>
-        </w:rPr>
-        <w:t>}</w:t>
-      </w:r>
-    </w:p>
-    <w:p>
-      <w:pPr>
-        <w:pStyle w:val="Normal"/>
-        <w:rPr>
-          <w:rFonts w:ascii="Courier New" w:hAnsi="Courier New" w:cs="Courier New"/>
-          <w:sz w:val="20"/>
-          <w:szCs w:val="20"/>
-          <w:lang w:val="en-IN"/>
-        </w:rPr>
-      </w:pPr>
-      <w:r>
-        <w:rPr>
-          <w:rFonts w:cs="Courier New" w:ascii="Courier New" w:hAnsi="Courier New"/>
-          <w:sz w:val="20"/>
-          <w:szCs w:val="20"/>
-          <w:lang w:val="en-IN"/>
-        </w:rPr>
-      </w:r>
-    </w:p>
-    <w:p>
-      <w:pPr>
-        <w:pStyle w:val="Normal"/>
-        <w:rPr>
-          <w:rFonts w:ascii="Courier New" w:hAnsi="Courier New" w:cs="Courier New"/>
-          <w:sz w:val="20"/>
-          <w:szCs w:val="20"/>
-          <w:lang w:val="en-IN"/>
-        </w:rPr>
-      </w:pPr>
-      <w:r>
-        <w:rPr>
-          <w:rFonts w:eastAsia="Liberation Serif" w:cs="Courier New" w:ascii="Courier New" w:hAnsi="Courier New"/>
-          <w:sz w:val="20"/>
-          <w:szCs w:val="20"/>
-          <w:lang w:val="en-IN"/>
-        </w:rPr>
-        <w:t>double entropy(std::map&lt;std::wstring, int&gt; ensamble)</w:t>
-      </w:r>
-    </w:p>
-    <w:p>
-      <w:pPr>
-        <w:pStyle w:val="Normal"/>
-        <w:rPr>
-          <w:rFonts w:ascii="Courier New" w:hAnsi="Courier New" w:cs="Courier New"/>
-          <w:sz w:val="20"/>
-          <w:szCs w:val="20"/>
-          <w:lang w:val="en-IN"/>
-        </w:rPr>
-      </w:pPr>
-      <w:r>
-        <w:rPr>
-          <w:rFonts w:eastAsia="Liberation Serif" w:cs="Courier New" w:ascii="Courier New" w:hAnsi="Courier New"/>
-          <w:sz w:val="20"/>
-          <w:szCs w:val="20"/>
-          <w:lang w:val="en-IN"/>
-        </w:rPr>
-        <w:t>{</w:t>
-      </w:r>
-    </w:p>
-    <w:p>
-      <w:pPr>
-        <w:pStyle w:val="Normal"/>
-        <w:rPr>
-          <w:rFonts w:ascii="Courier New" w:hAnsi="Courier New" w:cs="Courier New"/>
-          <w:sz w:val="20"/>
-          <w:szCs w:val="20"/>
-          <w:lang w:val="en-IN"/>
-        </w:rPr>
-      </w:pPr>
-      <w:r>
-        <w:rPr>
-          <w:rFonts w:eastAsia="Liberation Serif" w:cs="Courier New" w:ascii="Courier New" w:hAnsi="Courier New"/>
-          <w:sz w:val="20"/>
-          <w:szCs w:val="20"/>
-          <w:lang w:val="en-IN"/>
-        </w:rPr>
-        <w:t xml:space="preserve">    </w:t>
-      </w:r>
-      <w:r>
-        <w:rPr>
-          <w:rFonts w:eastAsia="Liberation Serif" w:cs="Courier New" w:ascii="Courier New" w:hAnsi="Courier New"/>
-          <w:sz w:val="20"/>
-          <w:szCs w:val="20"/>
-          <w:lang w:val="en-IN"/>
-        </w:rPr>
-        <w:t>unsigned sum = 0;</w:t>
-      </w:r>
-    </w:p>
-    <w:p>
-      <w:pPr>
-        <w:pStyle w:val="Normal"/>
-        <w:rPr>
-          <w:rFonts w:ascii="Courier New" w:hAnsi="Courier New" w:cs="Courier New"/>
-          <w:sz w:val="20"/>
-          <w:szCs w:val="20"/>
-          <w:lang w:val="en-IN"/>
-        </w:rPr>
-      </w:pPr>
-      <w:r>
-        <w:rPr>
-          <w:rFonts w:eastAsia="Liberation Serif" w:cs="Courier New" w:ascii="Courier New" w:hAnsi="Courier New"/>
-          <w:sz w:val="20"/>
-          <w:szCs w:val="20"/>
-          <w:lang w:val="en-IN"/>
-        </w:rPr>
-        <w:t xml:space="preserve">    </w:t>
-      </w:r>
-      <w:r>
-        <w:rPr>
-          <w:rFonts w:eastAsia="Liberation Serif" w:cs="Courier New" w:ascii="Courier New" w:hAnsi="Courier New"/>
-          <w:sz w:val="20"/>
-          <w:szCs w:val="20"/>
-          <w:lang w:val="en-IN"/>
-        </w:rPr>
-        <w:t>for (auto const&amp; x : ensamble)</w:t>
-      </w:r>
-    </w:p>
-    <w:p>
-      <w:pPr>
-        <w:pStyle w:val="Normal"/>
-        <w:rPr>
-          <w:rFonts w:ascii="Courier New" w:hAnsi="Courier New" w:cs="Courier New"/>
-          <w:sz w:val="20"/>
-          <w:szCs w:val="20"/>
-          <w:lang w:val="en-IN"/>
-        </w:rPr>
-      </w:pPr>
-      <w:r>
-        <w:rPr>
-          <w:rFonts w:eastAsia="Liberation Serif" w:cs="Courier New" w:ascii="Courier New" w:hAnsi="Courier New"/>
-          <w:sz w:val="20"/>
-          <w:szCs w:val="20"/>
-          <w:lang w:val="en-IN"/>
-        </w:rPr>
-        <w:t xml:space="preserve">        </w:t>
-      </w:r>
-      <w:r>
-        <w:rPr>
-          <w:rFonts w:eastAsia="Liberation Serif" w:cs="Courier New" w:ascii="Courier New" w:hAnsi="Courier New"/>
-          <w:sz w:val="20"/>
-          <w:szCs w:val="20"/>
-          <w:lang w:val="en-IN"/>
-        </w:rPr>
-        <w:t>sum += x.second;</w:t>
-      </w:r>
-    </w:p>
-    <w:p>
-      <w:pPr>
-        <w:pStyle w:val="Normal"/>
-        <w:rPr>
-          <w:rFonts w:ascii="Courier New" w:hAnsi="Courier New" w:cs="Courier New"/>
-          <w:sz w:val="20"/>
-          <w:szCs w:val="20"/>
-          <w:lang w:val="en-IN"/>
-        </w:rPr>
-      </w:pPr>
-      <w:r>
-        <w:rPr>
-          <w:rFonts w:eastAsia="Liberation Serif" w:cs="Courier New" w:ascii="Courier New" w:hAnsi="Courier New"/>
-          <w:sz w:val="20"/>
-          <w:szCs w:val="20"/>
-          <w:lang w:val="en-IN"/>
-        </w:rPr>
-        <w:t xml:space="preserve">    </w:t>
-      </w:r>
-      <w:r>
-        <w:rPr>
-          <w:rFonts w:eastAsia="Liberation Serif" w:cs="Courier New" w:ascii="Courier New" w:hAnsi="Courier New"/>
-          <w:sz w:val="20"/>
-          <w:szCs w:val="20"/>
-          <w:lang w:val="en-IN"/>
-        </w:rPr>
-        <w:t>double h = 0;</w:t>
-      </w:r>
-    </w:p>
-    <w:p>
-      <w:pPr>
-        <w:pStyle w:val="Normal"/>
-        <w:rPr>
-          <w:rFonts w:ascii="Courier New" w:hAnsi="Courier New" w:cs="Courier New"/>
-          <w:sz w:val="20"/>
-          <w:szCs w:val="20"/>
-          <w:lang w:val="en-IN"/>
-        </w:rPr>
-      </w:pPr>
-      <w:r>
-        <w:rPr>
-          <w:rFonts w:eastAsia="Liberation Serif" w:cs="Courier New" w:ascii="Courier New" w:hAnsi="Courier New"/>
-          <w:sz w:val="20"/>
-          <w:szCs w:val="20"/>
-          <w:lang w:val="en-IN"/>
-        </w:rPr>
-        <w:t xml:space="preserve">    </w:t>
-      </w:r>
-      <w:r>
-        <w:rPr>
-          <w:rFonts w:eastAsia="Liberation Serif" w:cs="Courier New" w:ascii="Courier New" w:hAnsi="Courier New"/>
-          <w:sz w:val="20"/>
-          <w:szCs w:val="20"/>
-          <w:lang w:val="en-IN"/>
-        </w:rPr>
-        <w:t>for (auto const&amp; x : ensamble)</w:t>
-      </w:r>
-    </w:p>
-    <w:p>
-      <w:pPr>
-        <w:pStyle w:val="Normal"/>
-        <w:rPr>
-          <w:rFonts w:ascii="Courier New" w:hAnsi="Courier New" w:cs="Courier New"/>
-          <w:sz w:val="20"/>
-          <w:szCs w:val="20"/>
-          <w:lang w:val="en-IN"/>
-        </w:rPr>
-      </w:pPr>
-      <w:r>
-        <w:rPr>
-          <w:rFonts w:eastAsia="Liberation Serif" w:cs="Courier New" w:ascii="Courier New" w:hAnsi="Courier New"/>
-          <w:sz w:val="20"/>
-          <w:szCs w:val="20"/>
-          <w:lang w:val="en-IN"/>
-        </w:rPr>
-        <w:t xml:space="preserve">    </w:t>
-      </w:r>
-      <w:r>
-        <w:rPr>
-          <w:rFonts w:eastAsia="Liberation Serif" w:cs="Courier New" w:ascii="Courier New" w:hAnsi="Courier New"/>
-          <w:sz w:val="20"/>
-          <w:szCs w:val="20"/>
-          <w:lang w:val="en-IN"/>
-        </w:rPr>
-        <w:t>{</w:t>
-      </w:r>
-    </w:p>
-    <w:p>
-      <w:pPr>
-        <w:pStyle w:val="Normal"/>
-        <w:rPr>
-          <w:rFonts w:ascii="Courier New" w:hAnsi="Courier New" w:cs="Courier New"/>
-          <w:sz w:val="20"/>
-          <w:szCs w:val="20"/>
-          <w:lang w:val="en-IN"/>
-        </w:rPr>
-      </w:pPr>
-      <w:r>
-        <w:rPr>
-          <w:rFonts w:eastAsia="Liberation Serif" w:cs="Courier New" w:ascii="Courier New" w:hAnsi="Courier New"/>
-          <w:sz w:val="20"/>
-          <w:szCs w:val="20"/>
-          <w:lang w:val="en-IN"/>
-        </w:rPr>
-        <w:t xml:space="preserve">        </w:t>
-      </w:r>
-      <w:r>
-        <w:rPr>
-          <w:rFonts w:eastAsia="Liberation Serif" w:cs="Courier New" w:ascii="Courier New" w:hAnsi="Courier New"/>
-          <w:sz w:val="20"/>
-          <w:szCs w:val="20"/>
-          <w:lang w:val="en-IN"/>
-        </w:rPr>
-        <w:t>h += double(x.second) / double(sum) * log2(double(x.second) / double(sum));</w:t>
-      </w:r>
-    </w:p>
-    <w:p>
-      <w:pPr>
-        <w:pStyle w:val="Normal"/>
-        <w:rPr>
-          <w:rFonts w:ascii="Courier New" w:hAnsi="Courier New" w:cs="Courier New"/>
-          <w:sz w:val="20"/>
-          <w:szCs w:val="20"/>
-          <w:lang w:val="en-IN"/>
-        </w:rPr>
-      </w:pPr>
-      <w:r>
-        <w:rPr>
-          <w:rFonts w:eastAsia="Liberation Serif" w:cs="Courier New" w:ascii="Courier New" w:hAnsi="Courier New"/>
-          <w:sz w:val="20"/>
-          <w:szCs w:val="20"/>
-          <w:lang w:val="en-IN"/>
-        </w:rPr>
-        <w:t xml:space="preserve">    </w:t>
-      </w:r>
-      <w:r>
-        <w:rPr>
-          <w:rFonts w:eastAsia="Liberation Serif" w:cs="Courier New" w:ascii="Courier New" w:hAnsi="Courier New"/>
-          <w:sz w:val="20"/>
-          <w:szCs w:val="20"/>
-          <w:lang w:val="en-IN"/>
-        </w:rPr>
-        <w:t>}</w:t>
-      </w:r>
-    </w:p>
-    <w:p>
-      <w:pPr>
-        <w:pStyle w:val="Normal"/>
-        <w:rPr>
-          <w:rFonts w:ascii="Courier New" w:hAnsi="Courier New" w:cs="Courier New"/>
-          <w:sz w:val="20"/>
-          <w:szCs w:val="20"/>
-          <w:lang w:val="en-IN"/>
-        </w:rPr>
-      </w:pPr>
-      <w:r>
-        <w:rPr>
-          <w:rFonts w:eastAsia="Liberation Serif" w:cs="Courier New" w:ascii="Courier New" w:hAnsi="Courier New"/>
-          <w:sz w:val="20"/>
-          <w:szCs w:val="20"/>
-          <w:lang w:val="en-IN"/>
-        </w:rPr>
-        <w:t xml:space="preserve">    </w:t>
-      </w:r>
-      <w:r>
-        <w:rPr>
-          <w:rFonts w:eastAsia="Liberation Serif" w:cs="Courier New" w:ascii="Courier New" w:hAnsi="Courier New"/>
-          <w:sz w:val="20"/>
-          <w:szCs w:val="20"/>
-          <w:lang w:val="en-IN"/>
-        </w:rPr>
-        <w:t>return -h;</w:t>
-      </w:r>
-    </w:p>
-    <w:p>
-      <w:pPr>
-        <w:pStyle w:val="Normal"/>
-        <w:rPr>
-          <w:rFonts w:ascii="Courier New" w:hAnsi="Courier New" w:cs="Courier New"/>
-          <w:sz w:val="20"/>
-          <w:szCs w:val="20"/>
-          <w:lang w:val="en-IN"/>
-        </w:rPr>
-      </w:pPr>
-      <w:r>
-        <w:rPr>
-          <w:rFonts w:eastAsia="Liberation Serif" w:cs="Courier New" w:ascii="Courier New" w:hAnsi="Courier New"/>
-          <w:sz w:val="20"/>
-          <w:szCs w:val="20"/>
-          <w:lang w:val="en-IN"/>
-        </w:rPr>
-        <w:t>}</w:t>
+        <w:rPr/>
       </w:r>
     </w:p>
     <w:sectPr>

--- a/cp_1/cp_1_Huzenkov_Amit/lab_1_FB03_Huzenkov_Amit.docx
+++ b/cp_1/cp_1_Huzenkov_Amit/lab_1_FB03_Huzenkov_Amit.docx
@@ -844,8 +844,8 @@
           <w:lang w:val="uk-UA"/>
         </w:rPr>
       </w:pPr>
-      <w:bookmarkStart w:id="0" w:name="_Hlk64986107"/>
-      <w:bookmarkStart w:id="1" w:name="_Hlk64985667"/>
+      <w:bookmarkStart w:id="0" w:name="_Hlk64985667"/>
+      <w:bookmarkStart w:id="1" w:name="_Hlk64986107"/>
       <w:r>
         <w:rPr>
           <w:rFonts w:eastAsia="MS Mincho"/>
@@ -4283,6 +4283,2793 @@
       <w:pPr>
         <w:pStyle w:val="Normal"/>
         <w:rPr>
+          <w:sz w:val="24"/>
+          <w:szCs w:val="24"/>
+          <w:lang w:val="uk-UA"/>
+        </w:rPr>
+      </w:pPr>
+      <w:r>
+        <w:rPr>
+          <w:sz w:val="24"/>
+          <w:szCs w:val="24"/>
+          <w:lang w:val="uk-UA"/>
+        </w:rPr>
+        <w:t>Таблиця з частотою літер з пробілами:</w:t>
+      </w:r>
+    </w:p>
+    <w:p>
+      <w:pPr>
+        <w:pStyle w:val="Normal"/>
+        <w:rPr>
+          <w:sz w:val="24"/>
+          <w:szCs w:val="24"/>
+          <w:lang w:val="uk-UA"/>
+        </w:rPr>
+      </w:pPr>
+      <w:r>
+        <w:rPr>
+          <w:sz w:val="24"/>
+          <w:szCs w:val="24"/>
+          <w:lang w:val="uk-UA"/>
+        </w:rPr>
+      </w:r>
+    </w:p>
+    <w:tbl>
+      <w:tblPr>
+        <w:tblW w:w="3486" w:type="dxa"/>
+        <w:jc w:val="left"/>
+        <w:tblInd w:w="-32" w:type="dxa"/>
+        <w:tblLayout w:type="fixed"/>
+        <w:tblCellMar>
+          <w:top w:w="0" w:type="dxa"/>
+          <w:left w:w="28" w:type="dxa"/>
+          <w:bottom w:w="0" w:type="dxa"/>
+          <w:right w:w="28" w:type="dxa"/>
+        </w:tblCellMar>
+      </w:tblPr>
+      <w:tblGrid>
+        <w:gridCol w:w="1136"/>
+        <w:gridCol w:w="918"/>
+        <w:gridCol w:w="1432"/>
+      </w:tblGrid>
+      <w:tr>
+        <w:trPr>
+          <w:trHeight w:val="256" w:hRule="atLeast"/>
+        </w:trPr>
+        <w:tc>
+          <w:tcPr>
+            <w:tcW w:w="1136" w:type="dxa"/>
+            <w:tcBorders>
+              <w:top w:val="single" w:sz="2" w:space="0" w:color="000000"/>
+              <w:left w:val="single" w:sz="2" w:space="0" w:color="000000"/>
+              <w:bottom w:val="single" w:sz="2" w:space="0" w:color="000000"/>
+            </w:tcBorders>
+            <w:vAlign w:val="bottom"/>
+          </w:tcPr>
+          <w:p>
+            <w:pPr>
+              <w:pStyle w:val="Normal"/>
+              <w:tabs>
+                <w:tab w:val="clear" w:pos="720"/>
+              </w:tabs>
+              <w:jc w:val="left"/>
+              <w:rPr/>
+            </w:pPr>
+            <w:r>
+              <w:rPr/>
+              <w:t>Биграмма</w:t>
+            </w:r>
+          </w:p>
+        </w:tc>
+        <w:tc>
+          <w:tcPr>
+            <w:tcW w:w="918" w:type="dxa"/>
+            <w:tcBorders>
+              <w:top w:val="single" w:sz="2" w:space="0" w:color="000000"/>
+              <w:left w:val="single" w:sz="2" w:space="0" w:color="000000"/>
+              <w:bottom w:val="single" w:sz="2" w:space="0" w:color="000000"/>
+            </w:tcBorders>
+            <w:vAlign w:val="bottom"/>
+          </w:tcPr>
+          <w:p>
+            <w:pPr>
+              <w:pStyle w:val="Normal"/>
+              <w:tabs>
+                <w:tab w:val="clear" w:pos="720"/>
+              </w:tabs>
+              <w:jc w:val="right"/>
+              <w:rPr/>
+            </w:pPr>
+            <w:r>
+              <w:rPr/>
+              <w:t>Частота</w:t>
+            </w:r>
+          </w:p>
+        </w:tc>
+        <w:tc>
+          <w:tcPr>
+            <w:tcW w:w="1432" w:type="dxa"/>
+            <w:tcBorders>
+              <w:top w:val="single" w:sz="2" w:space="0" w:color="000000"/>
+              <w:left w:val="single" w:sz="2" w:space="0" w:color="000000"/>
+              <w:bottom w:val="single" w:sz="2" w:space="0" w:color="000000"/>
+              <w:right w:val="single" w:sz="2" w:space="0" w:color="000000"/>
+            </w:tcBorders>
+            <w:vAlign w:val="bottom"/>
+          </w:tcPr>
+          <w:p>
+            <w:pPr>
+              <w:pStyle w:val="Normal"/>
+              <w:tabs>
+                <w:tab w:val="clear" w:pos="720"/>
+              </w:tabs>
+              <w:jc w:val="left"/>
+              <w:rPr/>
+            </w:pPr>
+            <w:r>
+              <w:rPr/>
+              <w:t>Вероятность</w:t>
+            </w:r>
+          </w:p>
+        </w:tc>
+      </w:tr>
+      <w:tr>
+        <w:trPr>
+          <w:trHeight w:val="256" w:hRule="atLeast"/>
+        </w:trPr>
+        <w:tc>
+          <w:tcPr>
+            <w:tcW w:w="1136" w:type="dxa"/>
+            <w:tcBorders>
+              <w:left w:val="single" w:sz="2" w:space="0" w:color="000000"/>
+              <w:bottom w:val="single" w:sz="2" w:space="0" w:color="000000"/>
+            </w:tcBorders>
+            <w:vAlign w:val="bottom"/>
+          </w:tcPr>
+          <w:p>
+            <w:pPr>
+              <w:pStyle w:val="Normal"/>
+              <w:tabs>
+                <w:tab w:val="clear" w:pos="720"/>
+              </w:tabs>
+              <w:jc w:val="left"/>
+              <w:rPr/>
+            </w:pPr>
+            <w:r>
+              <w:rPr/>
+              <w:t xml:space="preserve"> </w:t>
+            </w:r>
+          </w:p>
+        </w:tc>
+        <w:tc>
+          <w:tcPr>
+            <w:tcW w:w="918" w:type="dxa"/>
+            <w:tcBorders>
+              <w:left w:val="single" w:sz="2" w:space="0" w:color="000000"/>
+              <w:bottom w:val="single" w:sz="2" w:space="0" w:color="000000"/>
+            </w:tcBorders>
+            <w:vAlign w:val="bottom"/>
+          </w:tcPr>
+          <w:p>
+            <w:pPr>
+              <w:pStyle w:val="Normal"/>
+              <w:tabs>
+                <w:tab w:val="clear" w:pos="720"/>
+              </w:tabs>
+              <w:jc w:val="right"/>
+              <w:rPr/>
+            </w:pPr>
+            <w:r>
+              <w:rPr/>
+              <w:t>31 299</w:t>
+            </w:r>
+          </w:p>
+        </w:tc>
+        <w:tc>
+          <w:tcPr>
+            <w:tcW w:w="1432" w:type="dxa"/>
+            <w:tcBorders>
+              <w:left w:val="single" w:sz="2" w:space="0" w:color="000000"/>
+              <w:bottom w:val="single" w:sz="2" w:space="0" w:color="000000"/>
+              <w:right w:val="single" w:sz="2" w:space="0" w:color="000000"/>
+            </w:tcBorders>
+            <w:vAlign w:val="bottom"/>
+          </w:tcPr>
+          <w:p>
+            <w:pPr>
+              <w:pStyle w:val="Normal"/>
+              <w:tabs>
+                <w:tab w:val="clear" w:pos="720"/>
+              </w:tabs>
+              <w:jc w:val="right"/>
+              <w:rPr/>
+            </w:pPr>
+            <w:r>
+              <w:rPr/>
+              <w:t>0,153143</w:t>
+            </w:r>
+          </w:p>
+        </w:tc>
+      </w:tr>
+      <w:tr>
+        <w:trPr>
+          <w:trHeight w:val="256" w:hRule="atLeast"/>
+        </w:trPr>
+        <w:tc>
+          <w:tcPr>
+            <w:tcW w:w="1136" w:type="dxa"/>
+            <w:tcBorders>
+              <w:left w:val="single" w:sz="2" w:space="0" w:color="000000"/>
+              <w:bottom w:val="single" w:sz="2" w:space="0" w:color="000000"/>
+            </w:tcBorders>
+            <w:vAlign w:val="bottom"/>
+          </w:tcPr>
+          <w:p>
+            <w:pPr>
+              <w:pStyle w:val="Normal"/>
+              <w:tabs>
+                <w:tab w:val="clear" w:pos="720"/>
+              </w:tabs>
+              <w:jc w:val="left"/>
+              <w:rPr/>
+            </w:pPr>
+            <w:r>
+              <w:rPr/>
+              <w:t>а</w:t>
+            </w:r>
+          </w:p>
+        </w:tc>
+        <w:tc>
+          <w:tcPr>
+            <w:tcW w:w="918" w:type="dxa"/>
+            <w:tcBorders>
+              <w:left w:val="single" w:sz="2" w:space="0" w:color="000000"/>
+              <w:bottom w:val="single" w:sz="2" w:space="0" w:color="000000"/>
+            </w:tcBorders>
+            <w:vAlign w:val="bottom"/>
+          </w:tcPr>
+          <w:p>
+            <w:pPr>
+              <w:pStyle w:val="Normal"/>
+              <w:tabs>
+                <w:tab w:val="clear" w:pos="720"/>
+              </w:tabs>
+              <w:jc w:val="right"/>
+              <w:rPr/>
+            </w:pPr>
+            <w:r>
+              <w:rPr/>
+              <w:t>13 536</w:t>
+            </w:r>
+          </w:p>
+        </w:tc>
+        <w:tc>
+          <w:tcPr>
+            <w:tcW w:w="1432" w:type="dxa"/>
+            <w:tcBorders>
+              <w:left w:val="single" w:sz="2" w:space="0" w:color="000000"/>
+              <w:bottom w:val="single" w:sz="2" w:space="0" w:color="000000"/>
+              <w:right w:val="single" w:sz="2" w:space="0" w:color="000000"/>
+            </w:tcBorders>
+            <w:vAlign w:val="bottom"/>
+          </w:tcPr>
+          <w:p>
+            <w:pPr>
+              <w:pStyle w:val="Normal"/>
+              <w:tabs>
+                <w:tab w:val="clear" w:pos="720"/>
+              </w:tabs>
+              <w:jc w:val="right"/>
+              <w:rPr/>
+            </w:pPr>
+            <w:r>
+              <w:rPr/>
+              <w:t>0,0662302</w:t>
+            </w:r>
+          </w:p>
+        </w:tc>
+      </w:tr>
+      <w:tr>
+        <w:trPr>
+          <w:trHeight w:val="256" w:hRule="atLeast"/>
+        </w:trPr>
+        <w:tc>
+          <w:tcPr>
+            <w:tcW w:w="1136" w:type="dxa"/>
+            <w:tcBorders>
+              <w:left w:val="single" w:sz="2" w:space="0" w:color="000000"/>
+              <w:bottom w:val="single" w:sz="2" w:space="0" w:color="000000"/>
+            </w:tcBorders>
+            <w:vAlign w:val="bottom"/>
+          </w:tcPr>
+          <w:p>
+            <w:pPr>
+              <w:pStyle w:val="Normal"/>
+              <w:tabs>
+                <w:tab w:val="clear" w:pos="720"/>
+              </w:tabs>
+              <w:jc w:val="left"/>
+              <w:rPr/>
+            </w:pPr>
+            <w:r>
+              <w:rPr/>
+              <w:t>б</w:t>
+            </w:r>
+          </w:p>
+        </w:tc>
+        <w:tc>
+          <w:tcPr>
+            <w:tcW w:w="918" w:type="dxa"/>
+            <w:tcBorders>
+              <w:left w:val="single" w:sz="2" w:space="0" w:color="000000"/>
+              <w:bottom w:val="single" w:sz="2" w:space="0" w:color="000000"/>
+            </w:tcBorders>
+            <w:vAlign w:val="bottom"/>
+          </w:tcPr>
+          <w:p>
+            <w:pPr>
+              <w:pStyle w:val="Normal"/>
+              <w:tabs>
+                <w:tab w:val="clear" w:pos="720"/>
+              </w:tabs>
+              <w:jc w:val="right"/>
+              <w:rPr/>
+            </w:pPr>
+            <w:r>
+              <w:rPr/>
+              <w:t>3 029</w:t>
+            </w:r>
+          </w:p>
+        </w:tc>
+        <w:tc>
+          <w:tcPr>
+            <w:tcW w:w="1432" w:type="dxa"/>
+            <w:tcBorders>
+              <w:left w:val="single" w:sz="2" w:space="0" w:color="000000"/>
+              <w:bottom w:val="single" w:sz="2" w:space="0" w:color="000000"/>
+              <w:right w:val="single" w:sz="2" w:space="0" w:color="000000"/>
+            </w:tcBorders>
+            <w:vAlign w:val="bottom"/>
+          </w:tcPr>
+          <w:p>
+            <w:pPr>
+              <w:pStyle w:val="Normal"/>
+              <w:tabs>
+                <w:tab w:val="clear" w:pos="720"/>
+              </w:tabs>
+              <w:jc w:val="right"/>
+              <w:rPr/>
+            </w:pPr>
+            <w:r>
+              <w:rPr/>
+              <w:t>0,0148206</w:t>
+            </w:r>
+          </w:p>
+        </w:tc>
+      </w:tr>
+      <w:tr>
+        <w:trPr>
+          <w:trHeight w:val="256" w:hRule="atLeast"/>
+        </w:trPr>
+        <w:tc>
+          <w:tcPr>
+            <w:tcW w:w="1136" w:type="dxa"/>
+            <w:tcBorders>
+              <w:left w:val="single" w:sz="2" w:space="0" w:color="000000"/>
+              <w:bottom w:val="single" w:sz="2" w:space="0" w:color="000000"/>
+            </w:tcBorders>
+            <w:vAlign w:val="bottom"/>
+          </w:tcPr>
+          <w:p>
+            <w:pPr>
+              <w:pStyle w:val="Normal"/>
+              <w:tabs>
+                <w:tab w:val="clear" w:pos="720"/>
+              </w:tabs>
+              <w:jc w:val="left"/>
+              <w:rPr/>
+            </w:pPr>
+            <w:r>
+              <w:rPr/>
+              <w:t>в</w:t>
+            </w:r>
+          </w:p>
+        </w:tc>
+        <w:tc>
+          <w:tcPr>
+            <w:tcW w:w="918" w:type="dxa"/>
+            <w:tcBorders>
+              <w:left w:val="single" w:sz="2" w:space="0" w:color="000000"/>
+              <w:bottom w:val="single" w:sz="2" w:space="0" w:color="000000"/>
+            </w:tcBorders>
+            <w:vAlign w:val="bottom"/>
+          </w:tcPr>
+          <w:p>
+            <w:pPr>
+              <w:pStyle w:val="Normal"/>
+              <w:tabs>
+                <w:tab w:val="clear" w:pos="720"/>
+              </w:tabs>
+              <w:jc w:val="right"/>
+              <w:rPr/>
+            </w:pPr>
+            <w:r>
+              <w:rPr/>
+              <w:t>8 379</w:t>
+            </w:r>
+          </w:p>
+        </w:tc>
+        <w:tc>
+          <w:tcPr>
+            <w:tcW w:w="1432" w:type="dxa"/>
+            <w:tcBorders>
+              <w:left w:val="single" w:sz="2" w:space="0" w:color="000000"/>
+              <w:bottom w:val="single" w:sz="2" w:space="0" w:color="000000"/>
+              <w:right w:val="single" w:sz="2" w:space="0" w:color="000000"/>
+            </w:tcBorders>
+            <w:vAlign w:val="bottom"/>
+          </w:tcPr>
+          <w:p>
+            <w:pPr>
+              <w:pStyle w:val="Normal"/>
+              <w:tabs>
+                <w:tab w:val="clear" w:pos="720"/>
+              </w:tabs>
+              <w:jc w:val="right"/>
+              <w:rPr/>
+            </w:pPr>
+            <w:r>
+              <w:rPr/>
+              <w:t>0,0409976</w:t>
+            </w:r>
+          </w:p>
+        </w:tc>
+      </w:tr>
+      <w:tr>
+        <w:trPr>
+          <w:trHeight w:val="256" w:hRule="atLeast"/>
+        </w:trPr>
+        <w:tc>
+          <w:tcPr>
+            <w:tcW w:w="1136" w:type="dxa"/>
+            <w:tcBorders>
+              <w:left w:val="single" w:sz="2" w:space="0" w:color="000000"/>
+              <w:bottom w:val="single" w:sz="2" w:space="0" w:color="000000"/>
+            </w:tcBorders>
+            <w:vAlign w:val="bottom"/>
+          </w:tcPr>
+          <w:p>
+            <w:pPr>
+              <w:pStyle w:val="Normal"/>
+              <w:tabs>
+                <w:tab w:val="clear" w:pos="720"/>
+              </w:tabs>
+              <w:jc w:val="left"/>
+              <w:rPr/>
+            </w:pPr>
+            <w:r>
+              <w:rPr/>
+              <w:t>г</w:t>
+            </w:r>
+          </w:p>
+        </w:tc>
+        <w:tc>
+          <w:tcPr>
+            <w:tcW w:w="918" w:type="dxa"/>
+            <w:tcBorders>
+              <w:left w:val="single" w:sz="2" w:space="0" w:color="000000"/>
+              <w:bottom w:val="single" w:sz="2" w:space="0" w:color="000000"/>
+            </w:tcBorders>
+            <w:vAlign w:val="bottom"/>
+          </w:tcPr>
+          <w:p>
+            <w:pPr>
+              <w:pStyle w:val="Normal"/>
+              <w:tabs>
+                <w:tab w:val="clear" w:pos="720"/>
+              </w:tabs>
+              <w:jc w:val="right"/>
+              <w:rPr/>
+            </w:pPr>
+            <w:r>
+              <w:rPr/>
+              <w:t>3 362</w:t>
+            </w:r>
+          </w:p>
+        </w:tc>
+        <w:tc>
+          <w:tcPr>
+            <w:tcW w:w="1432" w:type="dxa"/>
+            <w:tcBorders>
+              <w:left w:val="single" w:sz="2" w:space="0" w:color="000000"/>
+              <w:bottom w:val="single" w:sz="2" w:space="0" w:color="000000"/>
+              <w:right w:val="single" w:sz="2" w:space="0" w:color="000000"/>
+            </w:tcBorders>
+            <w:vAlign w:val="bottom"/>
+          </w:tcPr>
+          <w:p>
+            <w:pPr>
+              <w:pStyle w:val="Normal"/>
+              <w:tabs>
+                <w:tab w:val="clear" w:pos="720"/>
+              </w:tabs>
+              <w:jc w:val="right"/>
+              <w:rPr/>
+            </w:pPr>
+            <w:r>
+              <w:rPr/>
+              <w:t>0,0164499</w:t>
+            </w:r>
+          </w:p>
+        </w:tc>
+      </w:tr>
+      <w:tr>
+        <w:trPr>
+          <w:trHeight w:val="256" w:hRule="atLeast"/>
+        </w:trPr>
+        <w:tc>
+          <w:tcPr>
+            <w:tcW w:w="1136" w:type="dxa"/>
+            <w:tcBorders>
+              <w:left w:val="single" w:sz="2" w:space="0" w:color="000000"/>
+              <w:bottom w:val="single" w:sz="2" w:space="0" w:color="000000"/>
+            </w:tcBorders>
+            <w:vAlign w:val="bottom"/>
+          </w:tcPr>
+          <w:p>
+            <w:pPr>
+              <w:pStyle w:val="Normal"/>
+              <w:tabs>
+                <w:tab w:val="clear" w:pos="720"/>
+              </w:tabs>
+              <w:jc w:val="left"/>
+              <w:rPr/>
+            </w:pPr>
+            <w:r>
+              <w:rPr/>
+              <w:t>д</w:t>
+            </w:r>
+          </w:p>
+        </w:tc>
+        <w:tc>
+          <w:tcPr>
+            <w:tcW w:w="918" w:type="dxa"/>
+            <w:tcBorders>
+              <w:left w:val="single" w:sz="2" w:space="0" w:color="000000"/>
+              <w:bottom w:val="single" w:sz="2" w:space="0" w:color="000000"/>
+            </w:tcBorders>
+            <w:vAlign w:val="bottom"/>
+          </w:tcPr>
+          <w:p>
+            <w:pPr>
+              <w:pStyle w:val="Normal"/>
+              <w:tabs>
+                <w:tab w:val="clear" w:pos="720"/>
+              </w:tabs>
+              <w:jc w:val="right"/>
+              <w:rPr/>
+            </w:pPr>
+            <w:r>
+              <w:rPr/>
+              <w:t>4 858</w:t>
+            </w:r>
+          </w:p>
+        </w:tc>
+        <w:tc>
+          <w:tcPr>
+            <w:tcW w:w="1432" w:type="dxa"/>
+            <w:tcBorders>
+              <w:left w:val="single" w:sz="2" w:space="0" w:color="000000"/>
+              <w:bottom w:val="single" w:sz="2" w:space="0" w:color="000000"/>
+              <w:right w:val="single" w:sz="2" w:space="0" w:color="000000"/>
+            </w:tcBorders>
+            <w:vAlign w:val="bottom"/>
+          </w:tcPr>
+          <w:p>
+            <w:pPr>
+              <w:pStyle w:val="Normal"/>
+              <w:tabs>
+                <w:tab w:val="clear" w:pos="720"/>
+              </w:tabs>
+              <w:jc w:val="right"/>
+              <w:rPr/>
+            </w:pPr>
+            <w:r>
+              <w:rPr/>
+              <w:t>0,0237697</w:t>
+            </w:r>
+          </w:p>
+        </w:tc>
+      </w:tr>
+      <w:tr>
+        <w:trPr>
+          <w:trHeight w:val="256" w:hRule="atLeast"/>
+        </w:trPr>
+        <w:tc>
+          <w:tcPr>
+            <w:tcW w:w="1136" w:type="dxa"/>
+            <w:tcBorders>
+              <w:left w:val="single" w:sz="2" w:space="0" w:color="000000"/>
+              <w:bottom w:val="single" w:sz="2" w:space="0" w:color="000000"/>
+            </w:tcBorders>
+            <w:vAlign w:val="bottom"/>
+          </w:tcPr>
+          <w:p>
+            <w:pPr>
+              <w:pStyle w:val="Normal"/>
+              <w:tabs>
+                <w:tab w:val="clear" w:pos="720"/>
+              </w:tabs>
+              <w:jc w:val="left"/>
+              <w:rPr/>
+            </w:pPr>
+            <w:r>
+              <w:rPr/>
+              <w:t>е</w:t>
+            </w:r>
+          </w:p>
+        </w:tc>
+        <w:tc>
+          <w:tcPr>
+            <w:tcW w:w="918" w:type="dxa"/>
+            <w:tcBorders>
+              <w:left w:val="single" w:sz="2" w:space="0" w:color="000000"/>
+              <w:bottom w:val="single" w:sz="2" w:space="0" w:color="000000"/>
+            </w:tcBorders>
+            <w:vAlign w:val="bottom"/>
+          </w:tcPr>
+          <w:p>
+            <w:pPr>
+              <w:pStyle w:val="Normal"/>
+              <w:tabs>
+                <w:tab w:val="clear" w:pos="720"/>
+              </w:tabs>
+              <w:jc w:val="right"/>
+              <w:rPr/>
+            </w:pPr>
+            <w:r>
+              <w:rPr/>
+              <w:t>14 979</w:t>
+            </w:r>
+          </w:p>
+        </w:tc>
+        <w:tc>
+          <w:tcPr>
+            <w:tcW w:w="1432" w:type="dxa"/>
+            <w:tcBorders>
+              <w:left w:val="single" w:sz="2" w:space="0" w:color="000000"/>
+              <w:bottom w:val="single" w:sz="2" w:space="0" w:color="000000"/>
+              <w:right w:val="single" w:sz="2" w:space="0" w:color="000000"/>
+            </w:tcBorders>
+            <w:vAlign w:val="bottom"/>
+          </w:tcPr>
+          <w:p>
+            <w:pPr>
+              <w:pStyle w:val="Normal"/>
+              <w:tabs>
+                <w:tab w:val="clear" w:pos="720"/>
+              </w:tabs>
+              <w:jc w:val="right"/>
+              <w:rPr/>
+            </w:pPr>
+            <w:r>
+              <w:rPr/>
+              <w:t>0,0732907</w:t>
+            </w:r>
+          </w:p>
+        </w:tc>
+      </w:tr>
+      <w:tr>
+        <w:trPr>
+          <w:trHeight w:val="256" w:hRule="atLeast"/>
+        </w:trPr>
+        <w:tc>
+          <w:tcPr>
+            <w:tcW w:w="1136" w:type="dxa"/>
+            <w:tcBorders>
+              <w:left w:val="single" w:sz="2" w:space="0" w:color="000000"/>
+              <w:bottom w:val="single" w:sz="2" w:space="0" w:color="000000"/>
+            </w:tcBorders>
+            <w:vAlign w:val="bottom"/>
+          </w:tcPr>
+          <w:p>
+            <w:pPr>
+              <w:pStyle w:val="Normal"/>
+              <w:tabs>
+                <w:tab w:val="clear" w:pos="720"/>
+              </w:tabs>
+              <w:jc w:val="left"/>
+              <w:rPr/>
+            </w:pPr>
+            <w:r>
+              <w:rPr/>
+              <w:t>ж</w:t>
+            </w:r>
+          </w:p>
+        </w:tc>
+        <w:tc>
+          <w:tcPr>
+            <w:tcW w:w="918" w:type="dxa"/>
+            <w:tcBorders>
+              <w:left w:val="single" w:sz="2" w:space="0" w:color="000000"/>
+              <w:bottom w:val="single" w:sz="2" w:space="0" w:color="000000"/>
+            </w:tcBorders>
+            <w:vAlign w:val="bottom"/>
+          </w:tcPr>
+          <w:p>
+            <w:pPr>
+              <w:pStyle w:val="Normal"/>
+              <w:tabs>
+                <w:tab w:val="clear" w:pos="720"/>
+              </w:tabs>
+              <w:jc w:val="right"/>
+              <w:rPr/>
+            </w:pPr>
+            <w:r>
+              <w:rPr/>
+              <w:t>1 841</w:t>
+            </w:r>
+          </w:p>
+        </w:tc>
+        <w:tc>
+          <w:tcPr>
+            <w:tcW w:w="1432" w:type="dxa"/>
+            <w:tcBorders>
+              <w:left w:val="single" w:sz="2" w:space="0" w:color="000000"/>
+              <w:bottom w:val="single" w:sz="2" w:space="0" w:color="000000"/>
+              <w:right w:val="single" w:sz="2" w:space="0" w:color="000000"/>
+            </w:tcBorders>
+            <w:vAlign w:val="bottom"/>
+          </w:tcPr>
+          <w:p>
+            <w:pPr>
+              <w:pStyle w:val="Normal"/>
+              <w:tabs>
+                <w:tab w:val="clear" w:pos="720"/>
+              </w:tabs>
+              <w:jc w:val="right"/>
+              <w:rPr/>
+            </w:pPr>
+            <w:r>
+              <w:rPr/>
+              <w:t>0,00900782</w:t>
+            </w:r>
+          </w:p>
+        </w:tc>
+      </w:tr>
+      <w:tr>
+        <w:trPr>
+          <w:trHeight w:val="256" w:hRule="atLeast"/>
+        </w:trPr>
+        <w:tc>
+          <w:tcPr>
+            <w:tcW w:w="1136" w:type="dxa"/>
+            <w:tcBorders>
+              <w:left w:val="single" w:sz="2" w:space="0" w:color="000000"/>
+              <w:bottom w:val="single" w:sz="2" w:space="0" w:color="000000"/>
+            </w:tcBorders>
+            <w:vAlign w:val="bottom"/>
+          </w:tcPr>
+          <w:p>
+            <w:pPr>
+              <w:pStyle w:val="Normal"/>
+              <w:tabs>
+                <w:tab w:val="clear" w:pos="720"/>
+              </w:tabs>
+              <w:jc w:val="left"/>
+              <w:rPr/>
+            </w:pPr>
+            <w:r>
+              <w:rPr/>
+              <w:t>з</w:t>
+            </w:r>
+          </w:p>
+        </w:tc>
+        <w:tc>
+          <w:tcPr>
+            <w:tcW w:w="918" w:type="dxa"/>
+            <w:tcBorders>
+              <w:left w:val="single" w:sz="2" w:space="0" w:color="000000"/>
+              <w:bottom w:val="single" w:sz="2" w:space="0" w:color="000000"/>
+            </w:tcBorders>
+            <w:vAlign w:val="bottom"/>
+          </w:tcPr>
+          <w:p>
+            <w:pPr>
+              <w:pStyle w:val="Normal"/>
+              <w:tabs>
+                <w:tab w:val="clear" w:pos="720"/>
+              </w:tabs>
+              <w:jc w:val="right"/>
+              <w:rPr/>
+            </w:pPr>
+            <w:r>
+              <w:rPr/>
+              <w:t>3 015</w:t>
+            </w:r>
+          </w:p>
+        </w:tc>
+        <w:tc>
+          <w:tcPr>
+            <w:tcW w:w="1432" w:type="dxa"/>
+            <w:tcBorders>
+              <w:left w:val="single" w:sz="2" w:space="0" w:color="000000"/>
+              <w:bottom w:val="single" w:sz="2" w:space="0" w:color="000000"/>
+              <w:right w:val="single" w:sz="2" w:space="0" w:color="000000"/>
+            </w:tcBorders>
+            <w:vAlign w:val="bottom"/>
+          </w:tcPr>
+          <w:p>
+            <w:pPr>
+              <w:pStyle w:val="Normal"/>
+              <w:tabs>
+                <w:tab w:val="clear" w:pos="720"/>
+              </w:tabs>
+              <w:jc w:val="right"/>
+              <w:rPr/>
+            </w:pPr>
+            <w:r>
+              <w:rPr/>
+              <w:t>0,0147521</w:t>
+            </w:r>
+          </w:p>
+        </w:tc>
+      </w:tr>
+      <w:tr>
+        <w:trPr>
+          <w:trHeight w:val="256" w:hRule="atLeast"/>
+        </w:trPr>
+        <w:tc>
+          <w:tcPr>
+            <w:tcW w:w="1136" w:type="dxa"/>
+            <w:tcBorders>
+              <w:left w:val="single" w:sz="2" w:space="0" w:color="000000"/>
+              <w:bottom w:val="single" w:sz="2" w:space="0" w:color="000000"/>
+            </w:tcBorders>
+            <w:vAlign w:val="bottom"/>
+          </w:tcPr>
+          <w:p>
+            <w:pPr>
+              <w:pStyle w:val="Normal"/>
+              <w:tabs>
+                <w:tab w:val="clear" w:pos="720"/>
+              </w:tabs>
+              <w:jc w:val="left"/>
+              <w:rPr/>
+            </w:pPr>
+            <w:r>
+              <w:rPr/>
+              <w:t>и</w:t>
+            </w:r>
+          </w:p>
+        </w:tc>
+        <w:tc>
+          <w:tcPr>
+            <w:tcW w:w="918" w:type="dxa"/>
+            <w:tcBorders>
+              <w:left w:val="single" w:sz="2" w:space="0" w:color="000000"/>
+              <w:bottom w:val="single" w:sz="2" w:space="0" w:color="000000"/>
+            </w:tcBorders>
+            <w:vAlign w:val="bottom"/>
+          </w:tcPr>
+          <w:p>
+            <w:pPr>
+              <w:pStyle w:val="Normal"/>
+              <w:tabs>
+                <w:tab w:val="clear" w:pos="720"/>
+              </w:tabs>
+              <w:jc w:val="right"/>
+              <w:rPr/>
+            </w:pPr>
+            <w:r>
+              <w:rPr/>
+              <w:t>12 162</w:t>
+            </w:r>
+          </w:p>
+        </w:tc>
+        <w:tc>
+          <w:tcPr>
+            <w:tcW w:w="1432" w:type="dxa"/>
+            <w:tcBorders>
+              <w:left w:val="single" w:sz="2" w:space="0" w:color="000000"/>
+              <w:bottom w:val="single" w:sz="2" w:space="0" w:color="000000"/>
+              <w:right w:val="single" w:sz="2" w:space="0" w:color="000000"/>
+            </w:tcBorders>
+            <w:vAlign w:val="bottom"/>
+          </w:tcPr>
+          <w:p>
+            <w:pPr>
+              <w:pStyle w:val="Normal"/>
+              <w:tabs>
+                <w:tab w:val="clear" w:pos="720"/>
+              </w:tabs>
+              <w:jc w:val="right"/>
+              <w:rPr/>
+            </w:pPr>
+            <w:r>
+              <w:rPr/>
+              <w:t>0,0595074</w:t>
+            </w:r>
+          </w:p>
+        </w:tc>
+      </w:tr>
+      <w:tr>
+        <w:trPr>
+          <w:trHeight w:val="256" w:hRule="atLeast"/>
+        </w:trPr>
+        <w:tc>
+          <w:tcPr>
+            <w:tcW w:w="1136" w:type="dxa"/>
+            <w:tcBorders>
+              <w:left w:val="single" w:sz="2" w:space="0" w:color="000000"/>
+              <w:bottom w:val="single" w:sz="2" w:space="0" w:color="000000"/>
+            </w:tcBorders>
+            <w:vAlign w:val="bottom"/>
+          </w:tcPr>
+          <w:p>
+            <w:pPr>
+              <w:pStyle w:val="Normal"/>
+              <w:tabs>
+                <w:tab w:val="clear" w:pos="720"/>
+              </w:tabs>
+              <w:jc w:val="left"/>
+              <w:rPr/>
+            </w:pPr>
+            <w:r>
+              <w:rPr/>
+              <w:t>й</w:t>
+            </w:r>
+          </w:p>
+        </w:tc>
+        <w:tc>
+          <w:tcPr>
+            <w:tcW w:w="918" w:type="dxa"/>
+            <w:tcBorders>
+              <w:left w:val="single" w:sz="2" w:space="0" w:color="000000"/>
+              <w:bottom w:val="single" w:sz="2" w:space="0" w:color="000000"/>
+            </w:tcBorders>
+            <w:vAlign w:val="bottom"/>
+          </w:tcPr>
+          <w:p>
+            <w:pPr>
+              <w:pStyle w:val="Normal"/>
+              <w:tabs>
+                <w:tab w:val="clear" w:pos="720"/>
+              </w:tabs>
+              <w:jc w:val="right"/>
+              <w:rPr/>
+            </w:pPr>
+            <w:r>
+              <w:rPr/>
+              <w:t>2 419</w:t>
+            </w:r>
+          </w:p>
+        </w:tc>
+        <w:tc>
+          <w:tcPr>
+            <w:tcW w:w="1432" w:type="dxa"/>
+            <w:tcBorders>
+              <w:left w:val="single" w:sz="2" w:space="0" w:color="000000"/>
+              <w:bottom w:val="single" w:sz="2" w:space="0" w:color="000000"/>
+              <w:right w:val="single" w:sz="2" w:space="0" w:color="000000"/>
+            </w:tcBorders>
+            <w:vAlign w:val="bottom"/>
+          </w:tcPr>
+          <w:p>
+            <w:pPr>
+              <w:pStyle w:val="Normal"/>
+              <w:tabs>
+                <w:tab w:val="clear" w:pos="720"/>
+              </w:tabs>
+              <w:jc w:val="right"/>
+              <w:rPr/>
+            </w:pPr>
+            <w:r>
+              <w:rPr/>
+              <w:t>0,0118359</w:t>
+            </w:r>
+          </w:p>
+        </w:tc>
+      </w:tr>
+      <w:tr>
+        <w:trPr>
+          <w:trHeight w:val="256" w:hRule="atLeast"/>
+        </w:trPr>
+        <w:tc>
+          <w:tcPr>
+            <w:tcW w:w="1136" w:type="dxa"/>
+            <w:tcBorders>
+              <w:left w:val="single" w:sz="2" w:space="0" w:color="000000"/>
+              <w:bottom w:val="single" w:sz="2" w:space="0" w:color="000000"/>
+            </w:tcBorders>
+            <w:vAlign w:val="bottom"/>
+          </w:tcPr>
+          <w:p>
+            <w:pPr>
+              <w:pStyle w:val="Normal"/>
+              <w:tabs>
+                <w:tab w:val="clear" w:pos="720"/>
+              </w:tabs>
+              <w:jc w:val="left"/>
+              <w:rPr/>
+            </w:pPr>
+            <w:r>
+              <w:rPr/>
+              <w:t>к</w:t>
+            </w:r>
+          </w:p>
+        </w:tc>
+        <w:tc>
+          <w:tcPr>
+            <w:tcW w:w="918" w:type="dxa"/>
+            <w:tcBorders>
+              <w:left w:val="single" w:sz="2" w:space="0" w:color="000000"/>
+              <w:bottom w:val="single" w:sz="2" w:space="0" w:color="000000"/>
+            </w:tcBorders>
+            <w:vAlign w:val="bottom"/>
+          </w:tcPr>
+          <w:p>
+            <w:pPr>
+              <w:pStyle w:val="Normal"/>
+              <w:tabs>
+                <w:tab w:val="clear" w:pos="720"/>
+              </w:tabs>
+              <w:jc w:val="right"/>
+              <w:rPr/>
+            </w:pPr>
+            <w:r>
+              <w:rPr/>
+              <w:t>5 533</w:t>
+            </w:r>
+          </w:p>
+        </w:tc>
+        <w:tc>
+          <w:tcPr>
+            <w:tcW w:w="1432" w:type="dxa"/>
+            <w:tcBorders>
+              <w:left w:val="single" w:sz="2" w:space="0" w:color="000000"/>
+              <w:bottom w:val="single" w:sz="2" w:space="0" w:color="000000"/>
+              <w:right w:val="single" w:sz="2" w:space="0" w:color="000000"/>
+            </w:tcBorders>
+            <w:vAlign w:val="bottom"/>
+          </w:tcPr>
+          <w:p>
+            <w:pPr>
+              <w:pStyle w:val="Normal"/>
+              <w:tabs>
+                <w:tab w:val="clear" w:pos="720"/>
+              </w:tabs>
+              <w:jc w:val="right"/>
+              <w:rPr/>
+            </w:pPr>
+            <w:r>
+              <w:rPr/>
+              <w:t>0,0270724</w:t>
+            </w:r>
+          </w:p>
+        </w:tc>
+      </w:tr>
+      <w:tr>
+        <w:trPr>
+          <w:trHeight w:val="256" w:hRule="atLeast"/>
+        </w:trPr>
+        <w:tc>
+          <w:tcPr>
+            <w:tcW w:w="1136" w:type="dxa"/>
+            <w:tcBorders>
+              <w:left w:val="single" w:sz="2" w:space="0" w:color="000000"/>
+              <w:bottom w:val="single" w:sz="2" w:space="0" w:color="000000"/>
+            </w:tcBorders>
+            <w:vAlign w:val="bottom"/>
+          </w:tcPr>
+          <w:p>
+            <w:pPr>
+              <w:pStyle w:val="Normal"/>
+              <w:tabs>
+                <w:tab w:val="clear" w:pos="720"/>
+              </w:tabs>
+              <w:jc w:val="left"/>
+              <w:rPr/>
+            </w:pPr>
+            <w:r>
+              <w:rPr/>
+              <w:t>л</w:t>
+            </w:r>
+          </w:p>
+        </w:tc>
+        <w:tc>
+          <w:tcPr>
+            <w:tcW w:w="918" w:type="dxa"/>
+            <w:tcBorders>
+              <w:left w:val="single" w:sz="2" w:space="0" w:color="000000"/>
+              <w:bottom w:val="single" w:sz="2" w:space="0" w:color="000000"/>
+            </w:tcBorders>
+            <w:vAlign w:val="bottom"/>
+          </w:tcPr>
+          <w:p>
+            <w:pPr>
+              <w:pStyle w:val="Normal"/>
+              <w:tabs>
+                <w:tab w:val="clear" w:pos="720"/>
+              </w:tabs>
+              <w:jc w:val="right"/>
+              <w:rPr/>
+            </w:pPr>
+            <w:r>
+              <w:rPr/>
+              <w:t>8 060</w:t>
+            </w:r>
+          </w:p>
+        </w:tc>
+        <w:tc>
+          <w:tcPr>
+            <w:tcW w:w="1432" w:type="dxa"/>
+            <w:tcBorders>
+              <w:left w:val="single" w:sz="2" w:space="0" w:color="000000"/>
+              <w:bottom w:val="single" w:sz="2" w:space="0" w:color="000000"/>
+              <w:right w:val="single" w:sz="2" w:space="0" w:color="000000"/>
+            </w:tcBorders>
+            <w:vAlign w:val="bottom"/>
+          </w:tcPr>
+          <w:p>
+            <w:pPr>
+              <w:pStyle w:val="Normal"/>
+              <w:tabs>
+                <w:tab w:val="clear" w:pos="720"/>
+              </w:tabs>
+              <w:jc w:val="right"/>
+              <w:rPr/>
+            </w:pPr>
+            <w:r>
+              <w:rPr/>
+              <w:t>0,0394367</w:t>
+            </w:r>
+          </w:p>
+        </w:tc>
+      </w:tr>
+      <w:tr>
+        <w:trPr>
+          <w:trHeight w:val="256" w:hRule="atLeast"/>
+        </w:trPr>
+        <w:tc>
+          <w:tcPr>
+            <w:tcW w:w="1136" w:type="dxa"/>
+            <w:tcBorders>
+              <w:left w:val="single" w:sz="2" w:space="0" w:color="000000"/>
+              <w:bottom w:val="single" w:sz="2" w:space="0" w:color="000000"/>
+            </w:tcBorders>
+            <w:vAlign w:val="bottom"/>
+          </w:tcPr>
+          <w:p>
+            <w:pPr>
+              <w:pStyle w:val="Normal"/>
+              <w:tabs>
+                <w:tab w:val="clear" w:pos="720"/>
+              </w:tabs>
+              <w:jc w:val="left"/>
+              <w:rPr/>
+            </w:pPr>
+            <w:r>
+              <w:rPr/>
+              <w:t>м</w:t>
+            </w:r>
+          </w:p>
+        </w:tc>
+        <w:tc>
+          <w:tcPr>
+            <w:tcW w:w="918" w:type="dxa"/>
+            <w:tcBorders>
+              <w:left w:val="single" w:sz="2" w:space="0" w:color="000000"/>
+              <w:bottom w:val="single" w:sz="2" w:space="0" w:color="000000"/>
+            </w:tcBorders>
+            <w:vAlign w:val="bottom"/>
+          </w:tcPr>
+          <w:p>
+            <w:pPr>
+              <w:pStyle w:val="Normal"/>
+              <w:tabs>
+                <w:tab w:val="clear" w:pos="720"/>
+              </w:tabs>
+              <w:jc w:val="right"/>
+              <w:rPr/>
+            </w:pPr>
+            <w:r>
+              <w:rPr/>
+              <w:t>5 229</w:t>
+            </w:r>
+          </w:p>
+        </w:tc>
+        <w:tc>
+          <w:tcPr>
+            <w:tcW w:w="1432" w:type="dxa"/>
+            <w:tcBorders>
+              <w:left w:val="single" w:sz="2" w:space="0" w:color="000000"/>
+              <w:bottom w:val="single" w:sz="2" w:space="0" w:color="000000"/>
+              <w:right w:val="single" w:sz="2" w:space="0" w:color="000000"/>
+            </w:tcBorders>
+            <w:vAlign w:val="bottom"/>
+          </w:tcPr>
+          <w:p>
+            <w:pPr>
+              <w:pStyle w:val="Normal"/>
+              <w:tabs>
+                <w:tab w:val="clear" w:pos="720"/>
+              </w:tabs>
+              <w:jc w:val="right"/>
+              <w:rPr/>
+            </w:pPr>
+            <w:r>
+              <w:rPr/>
+              <w:t>0,0255849</w:t>
+            </w:r>
+          </w:p>
+        </w:tc>
+      </w:tr>
+      <w:tr>
+        <w:trPr>
+          <w:trHeight w:val="256" w:hRule="atLeast"/>
+        </w:trPr>
+        <w:tc>
+          <w:tcPr>
+            <w:tcW w:w="1136" w:type="dxa"/>
+            <w:tcBorders>
+              <w:left w:val="single" w:sz="2" w:space="0" w:color="000000"/>
+              <w:bottom w:val="single" w:sz="2" w:space="0" w:color="000000"/>
+            </w:tcBorders>
+            <w:vAlign w:val="bottom"/>
+          </w:tcPr>
+          <w:p>
+            <w:pPr>
+              <w:pStyle w:val="Normal"/>
+              <w:tabs>
+                <w:tab w:val="clear" w:pos="720"/>
+              </w:tabs>
+              <w:jc w:val="left"/>
+              <w:rPr/>
+            </w:pPr>
+            <w:r>
+              <w:rPr/>
+              <w:t>н</w:t>
+            </w:r>
+          </w:p>
+        </w:tc>
+        <w:tc>
+          <w:tcPr>
+            <w:tcW w:w="918" w:type="dxa"/>
+            <w:tcBorders>
+              <w:left w:val="single" w:sz="2" w:space="0" w:color="000000"/>
+              <w:bottom w:val="single" w:sz="2" w:space="0" w:color="000000"/>
+            </w:tcBorders>
+            <w:vAlign w:val="bottom"/>
+          </w:tcPr>
+          <w:p>
+            <w:pPr>
+              <w:pStyle w:val="Normal"/>
+              <w:tabs>
+                <w:tab w:val="clear" w:pos="720"/>
+              </w:tabs>
+              <w:jc w:val="right"/>
+              <w:rPr/>
+            </w:pPr>
+            <w:r>
+              <w:rPr/>
+              <w:t>12 496</w:t>
+            </w:r>
+          </w:p>
+        </w:tc>
+        <w:tc>
+          <w:tcPr>
+            <w:tcW w:w="1432" w:type="dxa"/>
+            <w:tcBorders>
+              <w:left w:val="single" w:sz="2" w:space="0" w:color="000000"/>
+              <w:bottom w:val="single" w:sz="2" w:space="0" w:color="000000"/>
+              <w:right w:val="single" w:sz="2" w:space="0" w:color="000000"/>
+            </w:tcBorders>
+            <w:vAlign w:val="bottom"/>
+          </w:tcPr>
+          <w:p>
+            <w:pPr>
+              <w:pStyle w:val="Normal"/>
+              <w:tabs>
+                <w:tab w:val="clear" w:pos="720"/>
+              </w:tabs>
+              <w:jc w:val="right"/>
+              <w:rPr/>
+            </w:pPr>
+            <w:r>
+              <w:rPr/>
+              <w:t>0,0611416</w:t>
+            </w:r>
+          </w:p>
+        </w:tc>
+      </w:tr>
+      <w:tr>
+        <w:trPr>
+          <w:trHeight w:val="256" w:hRule="atLeast"/>
+        </w:trPr>
+        <w:tc>
+          <w:tcPr>
+            <w:tcW w:w="1136" w:type="dxa"/>
+            <w:tcBorders>
+              <w:left w:val="single" w:sz="2" w:space="0" w:color="000000"/>
+              <w:bottom w:val="single" w:sz="2" w:space="0" w:color="000000"/>
+            </w:tcBorders>
+            <w:vAlign w:val="bottom"/>
+          </w:tcPr>
+          <w:p>
+            <w:pPr>
+              <w:pStyle w:val="Normal"/>
+              <w:tabs>
+                <w:tab w:val="clear" w:pos="720"/>
+              </w:tabs>
+              <w:jc w:val="left"/>
+              <w:rPr/>
+            </w:pPr>
+            <w:r>
+              <w:rPr/>
+              <w:t>о</w:t>
+            </w:r>
+          </w:p>
+        </w:tc>
+        <w:tc>
+          <w:tcPr>
+            <w:tcW w:w="918" w:type="dxa"/>
+            <w:tcBorders>
+              <w:left w:val="single" w:sz="2" w:space="0" w:color="000000"/>
+              <w:bottom w:val="single" w:sz="2" w:space="0" w:color="000000"/>
+            </w:tcBorders>
+            <w:vAlign w:val="bottom"/>
+          </w:tcPr>
+          <w:p>
+            <w:pPr>
+              <w:pStyle w:val="Normal"/>
+              <w:tabs>
+                <w:tab w:val="clear" w:pos="720"/>
+              </w:tabs>
+              <w:jc w:val="right"/>
+              <w:rPr/>
+            </w:pPr>
+            <w:r>
+              <w:rPr/>
+              <w:t>19 720</w:t>
+            </w:r>
+          </w:p>
+        </w:tc>
+        <w:tc>
+          <w:tcPr>
+            <w:tcW w:w="1432" w:type="dxa"/>
+            <w:tcBorders>
+              <w:left w:val="single" w:sz="2" w:space="0" w:color="000000"/>
+              <w:bottom w:val="single" w:sz="2" w:space="0" w:color="000000"/>
+              <w:right w:val="single" w:sz="2" w:space="0" w:color="000000"/>
+            </w:tcBorders>
+            <w:vAlign w:val="bottom"/>
+          </w:tcPr>
+          <w:p>
+            <w:pPr>
+              <w:pStyle w:val="Normal"/>
+              <w:tabs>
+                <w:tab w:val="clear" w:pos="720"/>
+              </w:tabs>
+              <w:jc w:val="right"/>
+              <w:rPr/>
+            </w:pPr>
+            <w:r>
+              <w:rPr/>
+              <w:t>0,0964879</w:t>
+            </w:r>
+          </w:p>
+        </w:tc>
+      </w:tr>
+      <w:tr>
+        <w:trPr>
+          <w:trHeight w:val="256" w:hRule="atLeast"/>
+        </w:trPr>
+        <w:tc>
+          <w:tcPr>
+            <w:tcW w:w="1136" w:type="dxa"/>
+            <w:tcBorders>
+              <w:left w:val="single" w:sz="2" w:space="0" w:color="000000"/>
+              <w:bottom w:val="single" w:sz="2" w:space="0" w:color="000000"/>
+            </w:tcBorders>
+            <w:vAlign w:val="bottom"/>
+          </w:tcPr>
+          <w:p>
+            <w:pPr>
+              <w:pStyle w:val="Normal"/>
+              <w:tabs>
+                <w:tab w:val="clear" w:pos="720"/>
+              </w:tabs>
+              <w:jc w:val="left"/>
+              <w:rPr/>
+            </w:pPr>
+            <w:r>
+              <w:rPr/>
+              <w:t>п</w:t>
+            </w:r>
+          </w:p>
+        </w:tc>
+        <w:tc>
+          <w:tcPr>
+            <w:tcW w:w="918" w:type="dxa"/>
+            <w:tcBorders>
+              <w:left w:val="single" w:sz="2" w:space="0" w:color="000000"/>
+              <w:bottom w:val="single" w:sz="2" w:space="0" w:color="000000"/>
+            </w:tcBorders>
+            <w:vAlign w:val="bottom"/>
+          </w:tcPr>
+          <w:p>
+            <w:pPr>
+              <w:pStyle w:val="Normal"/>
+              <w:tabs>
+                <w:tab w:val="clear" w:pos="720"/>
+              </w:tabs>
+              <w:jc w:val="right"/>
+              <w:rPr/>
+            </w:pPr>
+            <w:r>
+              <w:rPr/>
+              <w:t>4 362</w:t>
+            </w:r>
+          </w:p>
+        </w:tc>
+        <w:tc>
+          <w:tcPr>
+            <w:tcW w:w="1432" w:type="dxa"/>
+            <w:tcBorders>
+              <w:left w:val="single" w:sz="2" w:space="0" w:color="000000"/>
+              <w:bottom w:val="single" w:sz="2" w:space="0" w:color="000000"/>
+              <w:right w:val="single" w:sz="2" w:space="0" w:color="000000"/>
+            </w:tcBorders>
+            <w:vAlign w:val="bottom"/>
+          </w:tcPr>
+          <w:p>
+            <w:pPr>
+              <w:pStyle w:val="Normal"/>
+              <w:tabs>
+                <w:tab w:val="clear" w:pos="720"/>
+              </w:tabs>
+              <w:jc w:val="right"/>
+              <w:rPr/>
+            </w:pPr>
+            <w:r>
+              <w:rPr/>
+              <w:t>0,0213428</w:t>
+            </w:r>
+          </w:p>
+        </w:tc>
+      </w:tr>
+      <w:tr>
+        <w:trPr>
+          <w:trHeight w:val="256" w:hRule="atLeast"/>
+        </w:trPr>
+        <w:tc>
+          <w:tcPr>
+            <w:tcW w:w="1136" w:type="dxa"/>
+            <w:tcBorders>
+              <w:left w:val="single" w:sz="2" w:space="0" w:color="000000"/>
+              <w:bottom w:val="single" w:sz="2" w:space="0" w:color="000000"/>
+            </w:tcBorders>
+            <w:vAlign w:val="bottom"/>
+          </w:tcPr>
+          <w:p>
+            <w:pPr>
+              <w:pStyle w:val="Normal"/>
+              <w:tabs>
+                <w:tab w:val="clear" w:pos="720"/>
+              </w:tabs>
+              <w:jc w:val="left"/>
+              <w:rPr/>
+            </w:pPr>
+            <w:r>
+              <w:rPr/>
+              <w:t>р</w:t>
+            </w:r>
+          </w:p>
+        </w:tc>
+        <w:tc>
+          <w:tcPr>
+            <w:tcW w:w="918" w:type="dxa"/>
+            <w:tcBorders>
+              <w:left w:val="single" w:sz="2" w:space="0" w:color="000000"/>
+              <w:bottom w:val="single" w:sz="2" w:space="0" w:color="000000"/>
+            </w:tcBorders>
+            <w:vAlign w:val="bottom"/>
+          </w:tcPr>
+          <w:p>
+            <w:pPr>
+              <w:pStyle w:val="Normal"/>
+              <w:tabs>
+                <w:tab w:val="clear" w:pos="720"/>
+              </w:tabs>
+              <w:jc w:val="right"/>
+              <w:rPr/>
+            </w:pPr>
+            <w:r>
+              <w:rPr/>
+              <w:t>7 552</w:t>
+            </w:r>
+          </w:p>
+        </w:tc>
+        <w:tc>
+          <w:tcPr>
+            <w:tcW w:w="1432" w:type="dxa"/>
+            <w:tcBorders>
+              <w:left w:val="single" w:sz="2" w:space="0" w:color="000000"/>
+              <w:bottom w:val="single" w:sz="2" w:space="0" w:color="000000"/>
+              <w:right w:val="single" w:sz="2" w:space="0" w:color="000000"/>
+            </w:tcBorders>
+            <w:vAlign w:val="bottom"/>
+          </w:tcPr>
+          <w:p>
+            <w:pPr>
+              <w:pStyle w:val="Normal"/>
+              <w:tabs>
+                <w:tab w:val="clear" w:pos="720"/>
+              </w:tabs>
+              <w:jc w:val="right"/>
+              <w:rPr/>
+            </w:pPr>
+            <w:r>
+              <w:rPr/>
+              <w:t>0,0369511</w:t>
+            </w:r>
+          </w:p>
+        </w:tc>
+      </w:tr>
+      <w:tr>
+        <w:trPr>
+          <w:trHeight w:val="256" w:hRule="atLeast"/>
+        </w:trPr>
+        <w:tc>
+          <w:tcPr>
+            <w:tcW w:w="1136" w:type="dxa"/>
+            <w:tcBorders>
+              <w:left w:val="single" w:sz="2" w:space="0" w:color="000000"/>
+              <w:bottom w:val="single" w:sz="2" w:space="0" w:color="000000"/>
+            </w:tcBorders>
+            <w:vAlign w:val="bottom"/>
+          </w:tcPr>
+          <w:p>
+            <w:pPr>
+              <w:pStyle w:val="Normal"/>
+              <w:tabs>
+                <w:tab w:val="clear" w:pos="720"/>
+              </w:tabs>
+              <w:jc w:val="left"/>
+              <w:rPr/>
+            </w:pPr>
+            <w:r>
+              <w:rPr/>
+              <w:t>с</w:t>
+            </w:r>
+          </w:p>
+        </w:tc>
+        <w:tc>
+          <w:tcPr>
+            <w:tcW w:w="918" w:type="dxa"/>
+            <w:tcBorders>
+              <w:left w:val="single" w:sz="2" w:space="0" w:color="000000"/>
+              <w:bottom w:val="single" w:sz="2" w:space="0" w:color="000000"/>
+            </w:tcBorders>
+            <w:vAlign w:val="bottom"/>
+          </w:tcPr>
+          <w:p>
+            <w:pPr>
+              <w:pStyle w:val="Normal"/>
+              <w:tabs>
+                <w:tab w:val="clear" w:pos="720"/>
+              </w:tabs>
+              <w:jc w:val="right"/>
+              <w:rPr/>
+            </w:pPr>
+            <w:r>
+              <w:rPr/>
+              <w:t>9 552</w:t>
+            </w:r>
+          </w:p>
+        </w:tc>
+        <w:tc>
+          <w:tcPr>
+            <w:tcW w:w="1432" w:type="dxa"/>
+            <w:tcBorders>
+              <w:left w:val="single" w:sz="2" w:space="0" w:color="000000"/>
+              <w:bottom w:val="single" w:sz="2" w:space="0" w:color="000000"/>
+              <w:right w:val="single" w:sz="2" w:space="0" w:color="000000"/>
+            </w:tcBorders>
+            <w:vAlign w:val="bottom"/>
+          </w:tcPr>
+          <w:p>
+            <w:pPr>
+              <w:pStyle w:val="Normal"/>
+              <w:tabs>
+                <w:tab w:val="clear" w:pos="720"/>
+              </w:tabs>
+              <w:jc w:val="right"/>
+              <w:rPr/>
+            </w:pPr>
+            <w:r>
+              <w:rPr/>
+              <w:t>0,0467369</w:t>
+            </w:r>
+          </w:p>
+        </w:tc>
+      </w:tr>
+      <w:tr>
+        <w:trPr>
+          <w:trHeight w:val="256" w:hRule="atLeast"/>
+        </w:trPr>
+        <w:tc>
+          <w:tcPr>
+            <w:tcW w:w="1136" w:type="dxa"/>
+            <w:tcBorders>
+              <w:left w:val="single" w:sz="2" w:space="0" w:color="000000"/>
+              <w:bottom w:val="single" w:sz="2" w:space="0" w:color="000000"/>
+            </w:tcBorders>
+            <w:vAlign w:val="bottom"/>
+          </w:tcPr>
+          <w:p>
+            <w:pPr>
+              <w:pStyle w:val="Normal"/>
+              <w:tabs>
+                <w:tab w:val="clear" w:pos="720"/>
+              </w:tabs>
+              <w:jc w:val="left"/>
+              <w:rPr/>
+            </w:pPr>
+            <w:r>
+              <w:rPr/>
+              <w:t>т</w:t>
+            </w:r>
+          </w:p>
+        </w:tc>
+        <w:tc>
+          <w:tcPr>
+            <w:tcW w:w="918" w:type="dxa"/>
+            <w:tcBorders>
+              <w:left w:val="single" w:sz="2" w:space="0" w:color="000000"/>
+              <w:bottom w:val="single" w:sz="2" w:space="0" w:color="000000"/>
+            </w:tcBorders>
+            <w:vAlign w:val="bottom"/>
+          </w:tcPr>
+          <w:p>
+            <w:pPr>
+              <w:pStyle w:val="Normal"/>
+              <w:tabs>
+                <w:tab w:val="clear" w:pos="720"/>
+              </w:tabs>
+              <w:jc w:val="right"/>
+              <w:rPr/>
+            </w:pPr>
+            <w:r>
+              <w:rPr/>
+              <w:t>9 920</w:t>
+            </w:r>
+          </w:p>
+        </w:tc>
+        <w:tc>
+          <w:tcPr>
+            <w:tcW w:w="1432" w:type="dxa"/>
+            <w:tcBorders>
+              <w:left w:val="single" w:sz="2" w:space="0" w:color="000000"/>
+              <w:bottom w:val="single" w:sz="2" w:space="0" w:color="000000"/>
+              <w:right w:val="single" w:sz="2" w:space="0" w:color="000000"/>
+            </w:tcBorders>
+            <w:vAlign w:val="bottom"/>
+          </w:tcPr>
+          <w:p>
+            <w:pPr>
+              <w:pStyle w:val="Normal"/>
+              <w:tabs>
+                <w:tab w:val="clear" w:pos="720"/>
+              </w:tabs>
+              <w:jc w:val="right"/>
+              <w:rPr/>
+            </w:pPr>
+            <w:r>
+              <w:rPr/>
+              <w:t>0,0485375</w:t>
+            </w:r>
+          </w:p>
+        </w:tc>
+      </w:tr>
+      <w:tr>
+        <w:trPr>
+          <w:trHeight w:val="256" w:hRule="atLeast"/>
+        </w:trPr>
+        <w:tc>
+          <w:tcPr>
+            <w:tcW w:w="1136" w:type="dxa"/>
+            <w:tcBorders>
+              <w:left w:val="single" w:sz="2" w:space="0" w:color="000000"/>
+              <w:bottom w:val="single" w:sz="2" w:space="0" w:color="000000"/>
+            </w:tcBorders>
+            <w:vAlign w:val="bottom"/>
+          </w:tcPr>
+          <w:p>
+            <w:pPr>
+              <w:pStyle w:val="Normal"/>
+              <w:tabs>
+                <w:tab w:val="clear" w:pos="720"/>
+              </w:tabs>
+              <w:jc w:val="left"/>
+              <w:rPr/>
+            </w:pPr>
+            <w:r>
+              <w:rPr/>
+              <w:t>у</w:t>
+            </w:r>
+          </w:p>
+        </w:tc>
+        <w:tc>
+          <w:tcPr>
+            <w:tcW w:w="918" w:type="dxa"/>
+            <w:tcBorders>
+              <w:left w:val="single" w:sz="2" w:space="0" w:color="000000"/>
+              <w:bottom w:val="single" w:sz="2" w:space="0" w:color="000000"/>
+            </w:tcBorders>
+            <w:vAlign w:val="bottom"/>
+          </w:tcPr>
+          <w:p>
+            <w:pPr>
+              <w:pStyle w:val="Normal"/>
+              <w:tabs>
+                <w:tab w:val="clear" w:pos="720"/>
+              </w:tabs>
+              <w:jc w:val="right"/>
+              <w:rPr/>
+            </w:pPr>
+            <w:r>
+              <w:rPr/>
+              <w:t>4 448</w:t>
+            </w:r>
+          </w:p>
+        </w:tc>
+        <w:tc>
+          <w:tcPr>
+            <w:tcW w:w="1432" w:type="dxa"/>
+            <w:tcBorders>
+              <w:left w:val="single" w:sz="2" w:space="0" w:color="000000"/>
+              <w:bottom w:val="single" w:sz="2" w:space="0" w:color="000000"/>
+              <w:right w:val="single" w:sz="2" w:space="0" w:color="000000"/>
+            </w:tcBorders>
+            <w:vAlign w:val="bottom"/>
+          </w:tcPr>
+          <w:p>
+            <w:pPr>
+              <w:pStyle w:val="Normal"/>
+              <w:tabs>
+                <w:tab w:val="clear" w:pos="720"/>
+              </w:tabs>
+              <w:jc w:val="right"/>
+              <w:rPr/>
+            </w:pPr>
+            <w:r>
+              <w:rPr/>
+              <w:t>0,0217636</w:t>
+            </w:r>
+          </w:p>
+        </w:tc>
+      </w:tr>
+      <w:tr>
+        <w:trPr>
+          <w:trHeight w:val="256" w:hRule="atLeast"/>
+        </w:trPr>
+        <w:tc>
+          <w:tcPr>
+            <w:tcW w:w="1136" w:type="dxa"/>
+            <w:tcBorders>
+              <w:left w:val="single" w:sz="2" w:space="0" w:color="000000"/>
+              <w:bottom w:val="single" w:sz="2" w:space="0" w:color="000000"/>
+            </w:tcBorders>
+            <w:vAlign w:val="bottom"/>
+          </w:tcPr>
+          <w:p>
+            <w:pPr>
+              <w:pStyle w:val="Normal"/>
+              <w:tabs>
+                <w:tab w:val="clear" w:pos="720"/>
+              </w:tabs>
+              <w:jc w:val="left"/>
+              <w:rPr/>
+            </w:pPr>
+            <w:r>
+              <w:rPr/>
+              <w:t>ф</w:t>
+            </w:r>
+          </w:p>
+        </w:tc>
+        <w:tc>
+          <w:tcPr>
+            <w:tcW w:w="918" w:type="dxa"/>
+            <w:tcBorders>
+              <w:left w:val="single" w:sz="2" w:space="0" w:color="000000"/>
+              <w:bottom w:val="single" w:sz="2" w:space="0" w:color="000000"/>
+            </w:tcBorders>
+            <w:vAlign w:val="bottom"/>
+          </w:tcPr>
+          <w:p>
+            <w:pPr>
+              <w:pStyle w:val="Normal"/>
+              <w:tabs>
+                <w:tab w:val="clear" w:pos="720"/>
+              </w:tabs>
+              <w:jc w:val="right"/>
+              <w:rPr/>
+            </w:pPr>
+            <w:r>
+              <w:rPr/>
+              <w:t>284</w:t>
+            </w:r>
+          </w:p>
+        </w:tc>
+        <w:tc>
+          <w:tcPr>
+            <w:tcW w:w="1432" w:type="dxa"/>
+            <w:tcBorders>
+              <w:left w:val="single" w:sz="2" w:space="0" w:color="000000"/>
+              <w:bottom w:val="single" w:sz="2" w:space="0" w:color="000000"/>
+              <w:right w:val="single" w:sz="2" w:space="0" w:color="000000"/>
+            </w:tcBorders>
+            <w:vAlign w:val="bottom"/>
+          </w:tcPr>
+          <w:p>
+            <w:pPr>
+              <w:pStyle w:val="Normal"/>
+              <w:tabs>
+                <w:tab w:val="clear" w:pos="720"/>
+              </w:tabs>
+              <w:jc w:val="right"/>
+              <w:rPr/>
+            </w:pPr>
+            <w:r>
+              <w:rPr/>
+              <w:t>0,00138958</w:t>
+            </w:r>
+          </w:p>
+        </w:tc>
+      </w:tr>
+      <w:tr>
+        <w:trPr>
+          <w:trHeight w:val="256" w:hRule="atLeast"/>
+        </w:trPr>
+        <w:tc>
+          <w:tcPr>
+            <w:tcW w:w="1136" w:type="dxa"/>
+            <w:tcBorders>
+              <w:left w:val="single" w:sz="2" w:space="0" w:color="000000"/>
+              <w:bottom w:val="single" w:sz="2" w:space="0" w:color="000000"/>
+            </w:tcBorders>
+            <w:vAlign w:val="bottom"/>
+          </w:tcPr>
+          <w:p>
+            <w:pPr>
+              <w:pStyle w:val="Normal"/>
+              <w:tabs>
+                <w:tab w:val="clear" w:pos="720"/>
+              </w:tabs>
+              <w:jc w:val="left"/>
+              <w:rPr/>
+            </w:pPr>
+            <w:r>
+              <w:rPr/>
+              <w:t>х</w:t>
+            </w:r>
+          </w:p>
+        </w:tc>
+        <w:tc>
+          <w:tcPr>
+            <w:tcW w:w="918" w:type="dxa"/>
+            <w:tcBorders>
+              <w:left w:val="single" w:sz="2" w:space="0" w:color="000000"/>
+              <w:bottom w:val="single" w:sz="2" w:space="0" w:color="000000"/>
+            </w:tcBorders>
+            <w:vAlign w:val="bottom"/>
+          </w:tcPr>
+          <w:p>
+            <w:pPr>
+              <w:pStyle w:val="Normal"/>
+              <w:tabs>
+                <w:tab w:val="clear" w:pos="720"/>
+              </w:tabs>
+              <w:jc w:val="right"/>
+              <w:rPr/>
+            </w:pPr>
+            <w:r>
+              <w:rPr/>
+              <w:t>1 644</w:t>
+            </w:r>
+          </w:p>
+        </w:tc>
+        <w:tc>
+          <w:tcPr>
+            <w:tcW w:w="1432" w:type="dxa"/>
+            <w:tcBorders>
+              <w:left w:val="single" w:sz="2" w:space="0" w:color="000000"/>
+              <w:bottom w:val="single" w:sz="2" w:space="0" w:color="000000"/>
+              <w:right w:val="single" w:sz="2" w:space="0" w:color="000000"/>
+            </w:tcBorders>
+            <w:vAlign w:val="bottom"/>
+          </w:tcPr>
+          <w:p>
+            <w:pPr>
+              <w:pStyle w:val="Normal"/>
+              <w:tabs>
+                <w:tab w:val="clear" w:pos="720"/>
+              </w:tabs>
+              <w:jc w:val="right"/>
+              <w:rPr/>
+            </w:pPr>
+            <w:r>
+              <w:rPr/>
+              <w:t>0,00804392</w:t>
+            </w:r>
+          </w:p>
+        </w:tc>
+      </w:tr>
+      <w:tr>
+        <w:trPr>
+          <w:trHeight w:val="256" w:hRule="atLeast"/>
+        </w:trPr>
+        <w:tc>
+          <w:tcPr>
+            <w:tcW w:w="1136" w:type="dxa"/>
+            <w:tcBorders>
+              <w:left w:val="single" w:sz="2" w:space="0" w:color="000000"/>
+              <w:bottom w:val="single" w:sz="2" w:space="0" w:color="000000"/>
+            </w:tcBorders>
+            <w:vAlign w:val="bottom"/>
+          </w:tcPr>
+          <w:p>
+            <w:pPr>
+              <w:pStyle w:val="Normal"/>
+              <w:tabs>
+                <w:tab w:val="clear" w:pos="720"/>
+              </w:tabs>
+              <w:jc w:val="left"/>
+              <w:rPr/>
+            </w:pPr>
+            <w:r>
+              <w:rPr/>
+              <w:t>ц</w:t>
+            </w:r>
+          </w:p>
+        </w:tc>
+        <w:tc>
+          <w:tcPr>
+            <w:tcW w:w="918" w:type="dxa"/>
+            <w:tcBorders>
+              <w:left w:val="single" w:sz="2" w:space="0" w:color="000000"/>
+              <w:bottom w:val="single" w:sz="2" w:space="0" w:color="000000"/>
+            </w:tcBorders>
+            <w:vAlign w:val="bottom"/>
+          </w:tcPr>
+          <w:p>
+            <w:pPr>
+              <w:pStyle w:val="Normal"/>
+              <w:tabs>
+                <w:tab w:val="clear" w:pos="720"/>
+              </w:tabs>
+              <w:jc w:val="right"/>
+              <w:rPr/>
+            </w:pPr>
+            <w:r>
+              <w:rPr/>
+              <w:t>661</w:t>
+            </w:r>
+          </w:p>
+        </w:tc>
+        <w:tc>
+          <w:tcPr>
+            <w:tcW w:w="1432" w:type="dxa"/>
+            <w:tcBorders>
+              <w:left w:val="single" w:sz="2" w:space="0" w:color="000000"/>
+              <w:bottom w:val="single" w:sz="2" w:space="0" w:color="000000"/>
+              <w:right w:val="single" w:sz="2" w:space="0" w:color="000000"/>
+            </w:tcBorders>
+            <w:vAlign w:val="bottom"/>
+          </w:tcPr>
+          <w:p>
+            <w:pPr>
+              <w:pStyle w:val="Normal"/>
+              <w:tabs>
+                <w:tab w:val="clear" w:pos="720"/>
+              </w:tabs>
+              <w:jc w:val="right"/>
+              <w:rPr/>
+            </w:pPr>
+            <w:r>
+              <w:rPr/>
+              <w:t>0,0032342</w:t>
+            </w:r>
+          </w:p>
+        </w:tc>
+      </w:tr>
+      <w:tr>
+        <w:trPr>
+          <w:trHeight w:val="256" w:hRule="atLeast"/>
+        </w:trPr>
+        <w:tc>
+          <w:tcPr>
+            <w:tcW w:w="1136" w:type="dxa"/>
+            <w:tcBorders>
+              <w:left w:val="single" w:sz="2" w:space="0" w:color="000000"/>
+              <w:bottom w:val="single" w:sz="2" w:space="0" w:color="000000"/>
+            </w:tcBorders>
+            <w:vAlign w:val="bottom"/>
+          </w:tcPr>
+          <w:p>
+            <w:pPr>
+              <w:pStyle w:val="Normal"/>
+              <w:tabs>
+                <w:tab w:val="clear" w:pos="720"/>
+              </w:tabs>
+              <w:jc w:val="left"/>
+              <w:rPr/>
+            </w:pPr>
+            <w:r>
+              <w:rPr/>
+              <w:t>ч</w:t>
+            </w:r>
+          </w:p>
+        </w:tc>
+        <w:tc>
+          <w:tcPr>
+            <w:tcW w:w="918" w:type="dxa"/>
+            <w:tcBorders>
+              <w:left w:val="single" w:sz="2" w:space="0" w:color="000000"/>
+              <w:bottom w:val="single" w:sz="2" w:space="0" w:color="000000"/>
+            </w:tcBorders>
+            <w:vAlign w:val="bottom"/>
+          </w:tcPr>
+          <w:p>
+            <w:pPr>
+              <w:pStyle w:val="Normal"/>
+              <w:tabs>
+                <w:tab w:val="clear" w:pos="720"/>
+              </w:tabs>
+              <w:jc w:val="right"/>
+              <w:rPr/>
+            </w:pPr>
+            <w:r>
+              <w:rPr/>
+              <w:t>2 349</w:t>
+            </w:r>
+          </w:p>
+        </w:tc>
+        <w:tc>
+          <w:tcPr>
+            <w:tcW w:w="1432" w:type="dxa"/>
+            <w:tcBorders>
+              <w:left w:val="single" w:sz="2" w:space="0" w:color="000000"/>
+              <w:bottom w:val="single" w:sz="2" w:space="0" w:color="000000"/>
+              <w:right w:val="single" w:sz="2" w:space="0" w:color="000000"/>
+            </w:tcBorders>
+            <w:vAlign w:val="bottom"/>
+          </w:tcPr>
+          <w:p>
+            <w:pPr>
+              <w:pStyle w:val="Normal"/>
+              <w:tabs>
+                <w:tab w:val="clear" w:pos="720"/>
+              </w:tabs>
+              <w:jc w:val="right"/>
+              <w:rPr/>
+            </w:pPr>
+            <w:r>
+              <w:rPr/>
+              <w:t>0,0114934</w:t>
+            </w:r>
+          </w:p>
+        </w:tc>
+      </w:tr>
+      <w:tr>
+        <w:trPr>
+          <w:trHeight w:val="256" w:hRule="atLeast"/>
+        </w:trPr>
+        <w:tc>
+          <w:tcPr>
+            <w:tcW w:w="1136" w:type="dxa"/>
+            <w:tcBorders>
+              <w:left w:val="single" w:sz="2" w:space="0" w:color="000000"/>
+              <w:bottom w:val="single" w:sz="2" w:space="0" w:color="000000"/>
+            </w:tcBorders>
+            <w:vAlign w:val="bottom"/>
+          </w:tcPr>
+          <w:p>
+            <w:pPr>
+              <w:pStyle w:val="Normal"/>
+              <w:tabs>
+                <w:tab w:val="clear" w:pos="720"/>
+              </w:tabs>
+              <w:jc w:val="left"/>
+              <w:rPr/>
+            </w:pPr>
+            <w:r>
+              <w:rPr/>
+              <w:t>ш</w:t>
+            </w:r>
+          </w:p>
+        </w:tc>
+        <w:tc>
+          <w:tcPr>
+            <w:tcW w:w="918" w:type="dxa"/>
+            <w:tcBorders>
+              <w:left w:val="single" w:sz="2" w:space="0" w:color="000000"/>
+              <w:bottom w:val="single" w:sz="2" w:space="0" w:color="000000"/>
+            </w:tcBorders>
+            <w:vAlign w:val="bottom"/>
+          </w:tcPr>
+          <w:p>
+            <w:pPr>
+              <w:pStyle w:val="Normal"/>
+              <w:tabs>
+                <w:tab w:val="clear" w:pos="720"/>
+              </w:tabs>
+              <w:jc w:val="right"/>
+              <w:rPr/>
+            </w:pPr>
+            <w:r>
+              <w:rPr/>
+              <w:t>1 213</w:t>
+            </w:r>
+          </w:p>
+        </w:tc>
+        <w:tc>
+          <w:tcPr>
+            <w:tcW w:w="1432" w:type="dxa"/>
+            <w:tcBorders>
+              <w:left w:val="single" w:sz="2" w:space="0" w:color="000000"/>
+              <w:bottom w:val="single" w:sz="2" w:space="0" w:color="000000"/>
+              <w:right w:val="single" w:sz="2" w:space="0" w:color="000000"/>
+            </w:tcBorders>
+            <w:vAlign w:val="bottom"/>
+          </w:tcPr>
+          <w:p>
+            <w:pPr>
+              <w:pStyle w:val="Normal"/>
+              <w:tabs>
+                <w:tab w:val="clear" w:pos="720"/>
+              </w:tabs>
+              <w:jc w:val="right"/>
+              <w:rPr/>
+            </w:pPr>
+            <w:r>
+              <w:rPr/>
+              <w:t>0,00593508</w:t>
+            </w:r>
+          </w:p>
+        </w:tc>
+      </w:tr>
+      <w:tr>
+        <w:trPr>
+          <w:trHeight w:val="256" w:hRule="atLeast"/>
+        </w:trPr>
+        <w:tc>
+          <w:tcPr>
+            <w:tcW w:w="1136" w:type="dxa"/>
+            <w:tcBorders>
+              <w:left w:val="single" w:sz="2" w:space="0" w:color="000000"/>
+              <w:bottom w:val="single" w:sz="2" w:space="0" w:color="000000"/>
+            </w:tcBorders>
+            <w:vAlign w:val="bottom"/>
+          </w:tcPr>
+          <w:p>
+            <w:pPr>
+              <w:pStyle w:val="Normal"/>
+              <w:tabs>
+                <w:tab w:val="clear" w:pos="720"/>
+              </w:tabs>
+              <w:jc w:val="left"/>
+              <w:rPr/>
+            </w:pPr>
+            <w:r>
+              <w:rPr/>
+              <w:t>щ</w:t>
+            </w:r>
+          </w:p>
+        </w:tc>
+        <w:tc>
+          <w:tcPr>
+            <w:tcW w:w="918" w:type="dxa"/>
+            <w:tcBorders>
+              <w:left w:val="single" w:sz="2" w:space="0" w:color="000000"/>
+              <w:bottom w:val="single" w:sz="2" w:space="0" w:color="000000"/>
+            </w:tcBorders>
+            <w:vAlign w:val="bottom"/>
+          </w:tcPr>
+          <w:p>
+            <w:pPr>
+              <w:pStyle w:val="Normal"/>
+              <w:tabs>
+                <w:tab w:val="clear" w:pos="720"/>
+              </w:tabs>
+              <w:jc w:val="right"/>
+              <w:rPr/>
+            </w:pPr>
+            <w:r>
+              <w:rPr/>
+              <w:t>576</w:t>
+            </w:r>
+          </w:p>
+        </w:tc>
+        <w:tc>
+          <w:tcPr>
+            <w:tcW w:w="1432" w:type="dxa"/>
+            <w:tcBorders>
+              <w:left w:val="single" w:sz="2" w:space="0" w:color="000000"/>
+              <w:bottom w:val="single" w:sz="2" w:space="0" w:color="000000"/>
+              <w:right w:val="single" w:sz="2" w:space="0" w:color="000000"/>
+            </w:tcBorders>
+            <w:vAlign w:val="bottom"/>
+          </w:tcPr>
+          <w:p>
+            <w:pPr>
+              <w:pStyle w:val="Normal"/>
+              <w:tabs>
+                <w:tab w:val="clear" w:pos="720"/>
+              </w:tabs>
+              <w:jc w:val="right"/>
+              <w:rPr/>
+            </w:pPr>
+            <w:r>
+              <w:rPr/>
+              <w:t>0,00281831</w:t>
+            </w:r>
+          </w:p>
+        </w:tc>
+      </w:tr>
+      <w:tr>
+        <w:trPr>
+          <w:trHeight w:val="256" w:hRule="atLeast"/>
+        </w:trPr>
+        <w:tc>
+          <w:tcPr>
+            <w:tcW w:w="1136" w:type="dxa"/>
+            <w:tcBorders>
+              <w:left w:val="single" w:sz="2" w:space="0" w:color="000000"/>
+              <w:bottom w:val="single" w:sz="2" w:space="0" w:color="000000"/>
+            </w:tcBorders>
+            <w:vAlign w:val="bottom"/>
+          </w:tcPr>
+          <w:p>
+            <w:pPr>
+              <w:pStyle w:val="Normal"/>
+              <w:tabs>
+                <w:tab w:val="clear" w:pos="720"/>
+              </w:tabs>
+              <w:jc w:val="left"/>
+              <w:rPr/>
+            </w:pPr>
+            <w:r>
+              <w:rPr/>
+              <w:t>ъ</w:t>
+            </w:r>
+          </w:p>
+        </w:tc>
+        <w:tc>
+          <w:tcPr>
+            <w:tcW w:w="918" w:type="dxa"/>
+            <w:tcBorders>
+              <w:left w:val="single" w:sz="2" w:space="0" w:color="000000"/>
+              <w:bottom w:val="single" w:sz="2" w:space="0" w:color="000000"/>
+            </w:tcBorders>
+            <w:vAlign w:val="bottom"/>
+          </w:tcPr>
+          <w:p>
+            <w:pPr>
+              <w:pStyle w:val="Normal"/>
+              <w:tabs>
+                <w:tab w:val="clear" w:pos="720"/>
+              </w:tabs>
+              <w:jc w:val="right"/>
+              <w:rPr/>
+            </w:pPr>
+            <w:r>
+              <w:rPr/>
+              <w:t>46</w:t>
+            </w:r>
+          </w:p>
+        </w:tc>
+        <w:tc>
+          <w:tcPr>
+            <w:tcW w:w="1432" w:type="dxa"/>
+            <w:tcBorders>
+              <w:left w:val="single" w:sz="2" w:space="0" w:color="000000"/>
+              <w:bottom w:val="single" w:sz="2" w:space="0" w:color="000000"/>
+              <w:right w:val="single" w:sz="2" w:space="0" w:color="000000"/>
+            </w:tcBorders>
+            <w:vAlign w:val="bottom"/>
+          </w:tcPr>
+          <w:p>
+            <w:pPr>
+              <w:pStyle w:val="Normal"/>
+              <w:tabs>
+                <w:tab w:val="clear" w:pos="720"/>
+              </w:tabs>
+              <w:jc w:val="right"/>
+              <w:rPr/>
+            </w:pPr>
+            <w:r>
+              <w:rPr/>
+              <w:t>0,000225073</w:t>
+            </w:r>
+          </w:p>
+        </w:tc>
+      </w:tr>
+      <w:tr>
+        <w:trPr>
+          <w:trHeight w:val="256" w:hRule="atLeast"/>
+        </w:trPr>
+        <w:tc>
+          <w:tcPr>
+            <w:tcW w:w="1136" w:type="dxa"/>
+            <w:tcBorders>
+              <w:left w:val="single" w:sz="2" w:space="0" w:color="000000"/>
+              <w:bottom w:val="single" w:sz="2" w:space="0" w:color="000000"/>
+            </w:tcBorders>
+            <w:vAlign w:val="bottom"/>
+          </w:tcPr>
+          <w:p>
+            <w:pPr>
+              <w:pStyle w:val="Normal"/>
+              <w:tabs>
+                <w:tab w:val="clear" w:pos="720"/>
+              </w:tabs>
+              <w:jc w:val="left"/>
+              <w:rPr/>
+            </w:pPr>
+            <w:r>
+              <w:rPr/>
+              <w:t>ы</w:t>
+            </w:r>
+          </w:p>
+        </w:tc>
+        <w:tc>
+          <w:tcPr>
+            <w:tcW w:w="918" w:type="dxa"/>
+            <w:tcBorders>
+              <w:left w:val="single" w:sz="2" w:space="0" w:color="000000"/>
+              <w:bottom w:val="single" w:sz="2" w:space="0" w:color="000000"/>
+            </w:tcBorders>
+            <w:vAlign w:val="bottom"/>
+          </w:tcPr>
+          <w:p>
+            <w:pPr>
+              <w:pStyle w:val="Normal"/>
+              <w:tabs>
+                <w:tab w:val="clear" w:pos="720"/>
+              </w:tabs>
+              <w:jc w:val="right"/>
+              <w:rPr/>
+            </w:pPr>
+            <w:r>
+              <w:rPr/>
+              <w:t>3 270</w:t>
+            </w:r>
+          </w:p>
+        </w:tc>
+        <w:tc>
+          <w:tcPr>
+            <w:tcW w:w="1432" w:type="dxa"/>
+            <w:tcBorders>
+              <w:left w:val="single" w:sz="2" w:space="0" w:color="000000"/>
+              <w:bottom w:val="single" w:sz="2" w:space="0" w:color="000000"/>
+              <w:right w:val="single" w:sz="2" w:space="0" w:color="000000"/>
+            </w:tcBorders>
+            <w:vAlign w:val="bottom"/>
+          </w:tcPr>
+          <w:p>
+            <w:pPr>
+              <w:pStyle w:val="Normal"/>
+              <w:tabs>
+                <w:tab w:val="clear" w:pos="720"/>
+              </w:tabs>
+              <w:jc w:val="right"/>
+              <w:rPr/>
+            </w:pPr>
+            <w:r>
+              <w:rPr/>
+              <w:t>0,0159998</w:t>
+            </w:r>
+          </w:p>
+        </w:tc>
+      </w:tr>
+      <w:tr>
+        <w:trPr>
+          <w:trHeight w:val="256" w:hRule="atLeast"/>
+        </w:trPr>
+        <w:tc>
+          <w:tcPr>
+            <w:tcW w:w="1136" w:type="dxa"/>
+            <w:tcBorders>
+              <w:left w:val="single" w:sz="2" w:space="0" w:color="000000"/>
+              <w:bottom w:val="single" w:sz="2" w:space="0" w:color="000000"/>
+            </w:tcBorders>
+            <w:vAlign w:val="bottom"/>
+          </w:tcPr>
+          <w:p>
+            <w:pPr>
+              <w:pStyle w:val="Normal"/>
+              <w:tabs>
+                <w:tab w:val="clear" w:pos="720"/>
+              </w:tabs>
+              <w:jc w:val="left"/>
+              <w:rPr/>
+            </w:pPr>
+            <w:r>
+              <w:rPr/>
+              <w:t>ь</w:t>
+            </w:r>
+          </w:p>
+        </w:tc>
+        <w:tc>
+          <w:tcPr>
+            <w:tcW w:w="918" w:type="dxa"/>
+            <w:tcBorders>
+              <w:left w:val="single" w:sz="2" w:space="0" w:color="000000"/>
+              <w:bottom w:val="single" w:sz="2" w:space="0" w:color="000000"/>
+            </w:tcBorders>
+            <w:vAlign w:val="bottom"/>
+          </w:tcPr>
+          <w:p>
+            <w:pPr>
+              <w:pStyle w:val="Normal"/>
+              <w:tabs>
+                <w:tab w:val="clear" w:pos="720"/>
+              </w:tabs>
+              <w:jc w:val="right"/>
+              <w:rPr/>
+            </w:pPr>
+            <w:r>
+              <w:rPr/>
+              <w:t>3 109</w:t>
+            </w:r>
+          </w:p>
+        </w:tc>
+        <w:tc>
+          <w:tcPr>
+            <w:tcW w:w="1432" w:type="dxa"/>
+            <w:tcBorders>
+              <w:left w:val="single" w:sz="2" w:space="0" w:color="000000"/>
+              <w:bottom w:val="single" w:sz="2" w:space="0" w:color="000000"/>
+              <w:right w:val="single" w:sz="2" w:space="0" w:color="000000"/>
+            </w:tcBorders>
+            <w:vAlign w:val="bottom"/>
+          </w:tcPr>
+          <w:p>
+            <w:pPr>
+              <w:pStyle w:val="Normal"/>
+              <w:tabs>
+                <w:tab w:val="clear" w:pos="720"/>
+              </w:tabs>
+              <w:jc w:val="right"/>
+              <w:rPr/>
+            </w:pPr>
+            <w:r>
+              <w:rPr/>
+              <w:t>0,015212</w:t>
+            </w:r>
+          </w:p>
+        </w:tc>
+      </w:tr>
+      <w:tr>
+        <w:trPr>
+          <w:trHeight w:val="256" w:hRule="atLeast"/>
+        </w:trPr>
+        <w:tc>
+          <w:tcPr>
+            <w:tcW w:w="1136" w:type="dxa"/>
+            <w:tcBorders>
+              <w:left w:val="single" w:sz="2" w:space="0" w:color="000000"/>
+              <w:bottom w:val="single" w:sz="2" w:space="0" w:color="000000"/>
+            </w:tcBorders>
+            <w:vAlign w:val="bottom"/>
+          </w:tcPr>
+          <w:p>
+            <w:pPr>
+              <w:pStyle w:val="Normal"/>
+              <w:tabs>
+                <w:tab w:val="clear" w:pos="720"/>
+              </w:tabs>
+              <w:jc w:val="left"/>
+              <w:rPr/>
+            </w:pPr>
+            <w:r>
+              <w:rPr/>
+              <w:t>э</w:t>
+            </w:r>
+          </w:p>
+        </w:tc>
+        <w:tc>
+          <w:tcPr>
+            <w:tcW w:w="918" w:type="dxa"/>
+            <w:tcBorders>
+              <w:left w:val="single" w:sz="2" w:space="0" w:color="000000"/>
+              <w:bottom w:val="single" w:sz="2" w:space="0" w:color="000000"/>
+            </w:tcBorders>
+            <w:vAlign w:val="bottom"/>
+          </w:tcPr>
+          <w:p>
+            <w:pPr>
+              <w:pStyle w:val="Normal"/>
+              <w:tabs>
+                <w:tab w:val="clear" w:pos="720"/>
+              </w:tabs>
+              <w:jc w:val="right"/>
+              <w:rPr/>
+            </w:pPr>
+            <w:r>
+              <w:rPr/>
+              <w:t>522</w:t>
+            </w:r>
+          </w:p>
+        </w:tc>
+        <w:tc>
+          <w:tcPr>
+            <w:tcW w:w="1432" w:type="dxa"/>
+            <w:tcBorders>
+              <w:left w:val="single" w:sz="2" w:space="0" w:color="000000"/>
+              <w:bottom w:val="single" w:sz="2" w:space="0" w:color="000000"/>
+              <w:right w:val="single" w:sz="2" w:space="0" w:color="000000"/>
+            </w:tcBorders>
+            <w:vAlign w:val="bottom"/>
+          </w:tcPr>
+          <w:p>
+            <w:pPr>
+              <w:pStyle w:val="Normal"/>
+              <w:tabs>
+                <w:tab w:val="clear" w:pos="720"/>
+              </w:tabs>
+              <w:jc w:val="right"/>
+              <w:rPr/>
+            </w:pPr>
+            <w:r>
+              <w:rPr/>
+              <w:t>0,00255409</w:t>
+            </w:r>
+          </w:p>
+        </w:tc>
+      </w:tr>
+      <w:tr>
+        <w:trPr>
+          <w:trHeight w:val="256" w:hRule="atLeast"/>
+        </w:trPr>
+        <w:tc>
+          <w:tcPr>
+            <w:tcW w:w="1136" w:type="dxa"/>
+            <w:tcBorders>
+              <w:left w:val="single" w:sz="2" w:space="0" w:color="000000"/>
+              <w:bottom w:val="single" w:sz="2" w:space="0" w:color="000000"/>
+            </w:tcBorders>
+            <w:vAlign w:val="bottom"/>
+          </w:tcPr>
+          <w:p>
+            <w:pPr>
+              <w:pStyle w:val="Normal"/>
+              <w:tabs>
+                <w:tab w:val="clear" w:pos="720"/>
+              </w:tabs>
+              <w:jc w:val="left"/>
+              <w:rPr/>
+            </w:pPr>
+            <w:r>
+              <w:rPr/>
+              <w:t>ю</w:t>
+            </w:r>
+          </w:p>
+        </w:tc>
+        <w:tc>
+          <w:tcPr>
+            <w:tcW w:w="918" w:type="dxa"/>
+            <w:tcBorders>
+              <w:left w:val="single" w:sz="2" w:space="0" w:color="000000"/>
+              <w:bottom w:val="single" w:sz="2" w:space="0" w:color="000000"/>
+            </w:tcBorders>
+            <w:vAlign w:val="bottom"/>
+          </w:tcPr>
+          <w:p>
+            <w:pPr>
+              <w:pStyle w:val="Normal"/>
+              <w:tabs>
+                <w:tab w:val="clear" w:pos="720"/>
+              </w:tabs>
+              <w:jc w:val="right"/>
+              <w:rPr/>
+            </w:pPr>
+            <w:r>
+              <w:rPr/>
+              <w:t>1 190</w:t>
+            </w:r>
+          </w:p>
+        </w:tc>
+        <w:tc>
+          <w:tcPr>
+            <w:tcW w:w="1432" w:type="dxa"/>
+            <w:tcBorders>
+              <w:left w:val="single" w:sz="2" w:space="0" w:color="000000"/>
+              <w:bottom w:val="single" w:sz="2" w:space="0" w:color="000000"/>
+              <w:right w:val="single" w:sz="2" w:space="0" w:color="000000"/>
+            </w:tcBorders>
+            <w:vAlign w:val="bottom"/>
+          </w:tcPr>
+          <w:p>
+            <w:pPr>
+              <w:pStyle w:val="Normal"/>
+              <w:tabs>
+                <w:tab w:val="clear" w:pos="720"/>
+              </w:tabs>
+              <w:jc w:val="right"/>
+              <w:rPr/>
+            </w:pPr>
+            <w:r>
+              <w:rPr/>
+              <w:t>0,00582254</w:t>
+            </w:r>
+          </w:p>
+        </w:tc>
+      </w:tr>
+      <w:tr>
+        <w:trPr>
+          <w:trHeight w:val="256" w:hRule="atLeast"/>
+        </w:trPr>
+        <w:tc>
+          <w:tcPr>
+            <w:tcW w:w="1136" w:type="dxa"/>
+            <w:tcBorders>
+              <w:left w:val="single" w:sz="2" w:space="0" w:color="000000"/>
+              <w:bottom w:val="single" w:sz="2" w:space="0" w:color="000000"/>
+            </w:tcBorders>
+            <w:vAlign w:val="bottom"/>
+          </w:tcPr>
+          <w:p>
+            <w:pPr>
+              <w:pStyle w:val="Normal"/>
+              <w:tabs>
+                <w:tab w:val="clear" w:pos="720"/>
+              </w:tabs>
+              <w:jc w:val="left"/>
+              <w:rPr/>
+            </w:pPr>
+            <w:r>
+              <w:rPr/>
+              <w:t>я</w:t>
+            </w:r>
+          </w:p>
+        </w:tc>
+        <w:tc>
+          <w:tcPr>
+            <w:tcW w:w="918" w:type="dxa"/>
+            <w:tcBorders>
+              <w:left w:val="single" w:sz="2" w:space="0" w:color="000000"/>
+              <w:bottom w:val="single" w:sz="2" w:space="0" w:color="000000"/>
+            </w:tcBorders>
+            <w:vAlign w:val="bottom"/>
+          </w:tcPr>
+          <w:p>
+            <w:pPr>
+              <w:pStyle w:val="Normal"/>
+              <w:tabs>
+                <w:tab w:val="clear" w:pos="720"/>
+              </w:tabs>
+              <w:jc w:val="right"/>
+              <w:rPr/>
+            </w:pPr>
+            <w:r>
+              <w:rPr/>
+              <w:t>3 760</w:t>
+            </w:r>
+          </w:p>
+        </w:tc>
+        <w:tc>
+          <w:tcPr>
+            <w:tcW w:w="1432" w:type="dxa"/>
+            <w:tcBorders>
+              <w:left w:val="single" w:sz="2" w:space="0" w:color="000000"/>
+              <w:bottom w:val="single" w:sz="2" w:space="0" w:color="000000"/>
+              <w:right w:val="single" w:sz="2" w:space="0" w:color="000000"/>
+            </w:tcBorders>
+            <w:vAlign w:val="bottom"/>
+          </w:tcPr>
+          <w:p>
+            <w:pPr>
+              <w:pStyle w:val="Normal"/>
+              <w:tabs>
+                <w:tab w:val="clear" w:pos="720"/>
+              </w:tabs>
+              <w:jc w:val="right"/>
+              <w:rPr/>
+            </w:pPr>
+            <w:r>
+              <w:rPr/>
+              <w:t>0,0183973</w:t>
+            </w:r>
+          </w:p>
+        </w:tc>
+      </w:tr>
+      <w:tr>
+        <w:trPr>
+          <w:trHeight w:val="256" w:hRule="atLeast"/>
+        </w:trPr>
+        <w:tc>
+          <w:tcPr>
+            <w:tcW w:w="1136" w:type="dxa"/>
+            <w:tcBorders>
+              <w:left w:val="single" w:sz="2" w:space="0" w:color="000000"/>
+              <w:bottom w:val="single" w:sz="2" w:space="0" w:color="000000"/>
+            </w:tcBorders>
+            <w:vAlign w:val="bottom"/>
+          </w:tcPr>
+          <w:p>
+            <w:pPr>
+              <w:pStyle w:val="Normal"/>
+              <w:tabs>
+                <w:tab w:val="clear" w:pos="720"/>
+              </w:tabs>
+              <w:jc w:val="left"/>
+              <w:rPr/>
+            </w:pPr>
+            <w:r>
+              <w:rPr/>
+              <w:t>ё</w:t>
+            </w:r>
+          </w:p>
+        </w:tc>
+        <w:tc>
+          <w:tcPr>
+            <w:tcW w:w="918" w:type="dxa"/>
+            <w:tcBorders>
+              <w:left w:val="single" w:sz="2" w:space="0" w:color="000000"/>
+              <w:bottom w:val="single" w:sz="2" w:space="0" w:color="000000"/>
+            </w:tcBorders>
+            <w:vAlign w:val="bottom"/>
+          </w:tcPr>
+          <w:p>
+            <w:pPr>
+              <w:pStyle w:val="Normal"/>
+              <w:tabs>
+                <w:tab w:val="clear" w:pos="720"/>
+              </w:tabs>
+              <w:jc w:val="right"/>
+              <w:rPr/>
+            </w:pPr>
+            <w:r>
+              <w:rPr/>
+              <w:t>3</w:t>
+            </w:r>
+          </w:p>
+        </w:tc>
+        <w:tc>
+          <w:tcPr>
+            <w:tcW w:w="1432" w:type="dxa"/>
+            <w:tcBorders>
+              <w:left w:val="single" w:sz="2" w:space="0" w:color="000000"/>
+              <w:bottom w:val="single" w:sz="2" w:space="0" w:color="000000"/>
+              <w:right w:val="single" w:sz="2" w:space="0" w:color="000000"/>
+            </w:tcBorders>
+            <w:vAlign w:val="bottom"/>
+          </w:tcPr>
+          <w:p>
+            <w:pPr>
+              <w:pStyle w:val="Normal"/>
+              <w:tabs>
+                <w:tab w:val="clear" w:pos="720"/>
+              </w:tabs>
+              <w:jc w:val="right"/>
+              <w:rPr/>
+            </w:pPr>
+            <w:r>
+              <w:rPr/>
+              <w:t>0,0000146787</w:t>
+            </w:r>
+          </w:p>
+        </w:tc>
+      </w:tr>
+    </w:tbl>
+    <w:p>
+      <w:pPr>
+        <w:pStyle w:val="Normal"/>
+        <w:rPr>
           <w:sz w:val="28"/>
           <w:szCs w:val="28"/>
           <w:lang w:val="uk-UA"/>
@@ -5383,15 +8170,7 @@
       </w:pPr>
       <w:r>
         <w:rPr/>
-        <w:t xml:space="preserve">Переглянути повні таблиці частот біграм </w:t>
-      </w:r>
-      <w:r>
-        <w:rPr/>
-        <w:t>та монограм</w:t>
-      </w:r>
-      <w:r>
-        <w:rPr/>
-        <w:t xml:space="preserve"> можна у файлах</w:t>
+        <w:t>Переглянути повні таблиці частот біграм та монограм можна у файлах</w:t>
       </w:r>
     </w:p>
     <w:p>
@@ -5409,15 +8188,7 @@
           <w:szCs w:val="24"/>
           <w:lang w:val="uk-UA"/>
         </w:rPr>
-        <w:t xml:space="preserve">table_bigrams_nospaces_cross.csv — </w:t>
-      </w:r>
-      <w:r>
-        <w:rPr>
-          <w:sz w:val="24"/>
-          <w:szCs w:val="24"/>
-          <w:lang w:val="uk-UA"/>
-        </w:rPr>
-        <w:t>біграми без пробілів та з перетинами</w:t>
+        <w:t>table_bigrams_nospaces_cross.csv — біграми без пробілів та з перетинами</w:t>
       </w:r>
     </w:p>
     <w:p>
@@ -5435,15 +8206,7 @@
           <w:szCs w:val="24"/>
           <w:lang w:val="uk-UA"/>
         </w:rPr>
-        <w:t xml:space="preserve">table_bigrams_nospaces_nocross.csv — </w:t>
-      </w:r>
-      <w:r>
-        <w:rPr>
-          <w:sz w:val="24"/>
-          <w:szCs w:val="24"/>
-          <w:lang w:val="uk-UA"/>
-        </w:rPr>
-        <w:t>біграми без пробілів та без перетинів</w:t>
+        <w:t>table_bigrams_nospaces_nocross.csv — біграми без пробілів та без перетинів</w:t>
       </w:r>
     </w:p>
     <w:p>
@@ -5461,15 +8224,7 @@
           <w:szCs w:val="24"/>
           <w:lang w:val="uk-UA"/>
         </w:rPr>
-        <w:t xml:space="preserve">table_bigrams_spaces_cross.csv — </w:t>
-      </w:r>
-      <w:r>
-        <w:rPr>
-          <w:sz w:val="24"/>
-          <w:szCs w:val="24"/>
-          <w:lang w:val="uk-UA"/>
-        </w:rPr>
-        <w:t>біграми з пробілами та з перетинами</w:t>
+        <w:t>table_bigrams_spaces_cross.csv — біграми з пробілами та з перетинами</w:t>
       </w:r>
     </w:p>
     <w:p>
@@ -5487,15 +8242,7 @@
           <w:szCs w:val="24"/>
           <w:lang w:val="uk-UA"/>
         </w:rPr>
-        <w:t xml:space="preserve">table_bigrams_spaces_nocross.csv — </w:t>
-      </w:r>
-      <w:r>
-        <w:rPr>
-          <w:sz w:val="24"/>
-          <w:szCs w:val="24"/>
-          <w:lang w:val="uk-UA"/>
-        </w:rPr>
-        <w:t>біграми з пробілами та без перетинів</w:t>
+        <w:t>table_bigrams_spaces_nocross.csv — біграми з пробілами та без перетинів</w:t>
       </w:r>
     </w:p>
     <w:p>
@@ -5513,15 +8260,7 @@
           <w:szCs w:val="24"/>
           <w:lang w:val="uk-UA"/>
         </w:rPr>
-        <w:t xml:space="preserve">table_letters_nospaces.csv — </w:t>
-      </w:r>
-      <w:r>
-        <w:rPr>
-          <w:sz w:val="24"/>
-          <w:szCs w:val="24"/>
-          <w:lang w:val="uk-UA"/>
-        </w:rPr>
-        <w:t>монограми без пробілів</w:t>
+        <w:t>table_letters_nospaces.csv — монограми без пробілів</w:t>
       </w:r>
     </w:p>
     <w:p>
@@ -5539,15 +8278,7 @@
           <w:szCs w:val="24"/>
           <w:lang w:val="uk-UA"/>
         </w:rPr>
-        <w:t xml:space="preserve">table_letters_spaces.csv — </w:t>
-      </w:r>
-      <w:r>
-        <w:rPr>
-          <w:sz w:val="24"/>
-          <w:szCs w:val="24"/>
-          <w:lang w:val="uk-UA"/>
-        </w:rPr>
-        <w:t>монограми без пробілів</w:t>
+        <w:t>table_letters_spaces.csv — монограми без пробілів</w:t>
       </w:r>
     </w:p>
     <w:p>
